--- a/watch.it - Dokumentáció.docx
+++ b/watch.it - Dokumentáció.docx
@@ -68,9 +68,36 @@
         </w:rPr>
         <w:t>:</w:t>
       </w:r>
+      <w:r>
+        <w:rPr>
+          <w:rFonts w:ascii="Times New Roman" w:hAnsi="Times New Roman" w:cs="Times New Roman"/>
+          <w:sz w:val="24"/>
+          <w:szCs w:val="24"/>
+        </w:rPr>
+        <w:t xml:space="preserve"> </w:t>
+      </w:r>
+      <w:hyperlink r:id="rId6" w:history="1">
+        <w:r>
+          <w:rPr>
+            <w:rStyle w:val="Hiperhivatkozs"/>
+            <w:rFonts w:ascii="Times New Roman" w:hAnsi="Times New Roman" w:cs="Times New Roman"/>
+            <w:sz w:val="24"/>
+            <w:szCs w:val="24"/>
+          </w:rPr>
+          <w:t>https://www.w3schools.com/bootstrap5/</w:t>
+        </w:r>
+      </w:hyperlink>
+      <w:r>
+        <w:rPr>
+          <w:rFonts w:ascii="Times New Roman" w:hAnsi="Times New Roman" w:cs="Times New Roman"/>
+          <w:sz w:val="24"/>
+          <w:szCs w:val="24"/>
+        </w:rPr>
+        <w:t xml:space="preserve">, </w:t>
+      </w:r>
     </w:p>
     <w:sectPr>
-      <w:footerReference w:type="default" r:id="rId6"/>
+      <w:footerReference w:type="default" r:id="rId7"/>
       <w:pgSz w:w="11906" w:h="16838"/>
       <w:pgMar w:top="1417" w:right="1417" w:bottom="1417" w:left="1417" w:header="708" w:footer="708" w:gutter="0"/>
       <w:cols w:space="708"/>
@@ -644,6 +671,29 @@
     <w:uiPriority w:val="99"/>
     <w:rsid w:val="00D61C78"/>
   </w:style>
+  <w:style w:type="character" w:styleId="Hiperhivatkozs">
+    <w:name w:val="Hyperlink"/>
+    <w:basedOn w:val="Bekezdsalapbettpusa"/>
+    <w:uiPriority w:val="99"/>
+    <w:unhideWhenUsed/>
+    <w:rsid w:val="0037008E"/>
+    <w:rPr>
+      <w:color w:val="0563C1" w:themeColor="hyperlink"/>
+      <w:u w:val="single"/>
+    </w:rPr>
+  </w:style>
+  <w:style w:type="character" w:styleId="Feloldatlanmegemlts">
+    <w:name w:val="Unresolved Mention"/>
+    <w:basedOn w:val="Bekezdsalapbettpusa"/>
+    <w:uiPriority w:val="99"/>
+    <w:semiHidden/>
+    <w:unhideWhenUsed/>
+    <w:rsid w:val="0037008E"/>
+    <w:rPr>
+      <w:color w:val="605E5C"/>
+      <w:shd w:val="clear" w:color="auto" w:fill="E1DFDD"/>
+    </w:rPr>
+  </w:style>
 </w:styles>
 </file>
 

--- a/watch.it - Dokumentáció.docx
+++ b/watch.it - Dokumentáció.docx
@@ -1,6 +1,6 @@
 
 <file path=word/document.xml><?xml version="1.0" encoding="utf-8"?>
-<w:document xmlns:wpc="http://schemas.microsoft.com/office/word/2010/wordprocessingCanvas" xmlns:cx="http://schemas.microsoft.com/office/drawing/2014/chartex" xmlns:cx1="http://schemas.microsoft.com/office/drawing/2015/9/8/chartex" xmlns:cx2="http://schemas.microsoft.com/office/drawing/2015/10/21/chartex" xmlns:cx3="http://schemas.microsoft.com/office/drawing/2016/5/9/chartex" xmlns:cx4="http://schemas.microsoft.com/office/drawing/2016/5/10/chartex" xmlns:cx5="http://schemas.microsoft.com/office/drawing/2016/5/11/chartex" xmlns:cx6="http://schemas.microsoft.com/office/drawing/2016/5/12/chartex" xmlns:cx7="http://schemas.microsoft.com/office/drawing/2016/5/13/chartex" xmlns:cx8="http://schemas.microsoft.com/office/drawing/2016/5/14/chartex" xmlns:mc="http://schemas.openxmlformats.org/markup-compatibility/2006" xmlns:aink="http://schemas.microsoft.com/office/drawing/2016/ink" xmlns:am3d="http://schemas.microsoft.com/office/drawing/2017/model3d" xmlns:o="urn:schemas-microsoft-com:office:office" xmlns:oel="http://schemas.microsoft.com/office/2019/extlst" xmlns:r="http://schemas.openxmlformats.org/officeDocument/2006/relationships" xmlns:m="http://schemas.openxmlformats.org/officeDocument/2006/math" xmlns:v="urn:schemas-microsoft-com:vml" xmlns:wp14="http://schemas.microsoft.com/office/word/2010/wordprocessingDrawing" xmlns:wp="http://schemas.openxmlformats.org/drawingml/2006/wordprocessingDrawing" xmlns:w10="urn:schemas-microsoft-com:office:word" xmlns:w="http://schemas.openxmlformats.org/wordprocessingml/2006/main" xmlns:w14="http://schemas.microsoft.com/office/word/2010/wordml" xmlns:w15="http://schemas.microsoft.com/office/word/2012/wordml" xmlns:w16cex="http://schemas.microsoft.com/office/word/2018/wordml/cex" xmlns:w16cid="http://schemas.microsoft.com/office/word/2016/wordml/cid" xmlns:w16="http://schemas.microsoft.com/office/word/2018/wordml" xmlns:w16sdtdh="http://schemas.microsoft.com/office/word/2020/wordml/sdtdatahash" xmlns:w16se="http://schemas.microsoft.com/office/word/2015/wordml/symex" xmlns:wpg="http://schemas.microsoft.com/office/word/2010/wordprocessingGroup" xmlns:wpi="http://schemas.microsoft.com/office/word/2010/wordprocessingInk" xmlns:wne="http://schemas.microsoft.com/office/word/2006/wordml" xmlns:wps="http://schemas.microsoft.com/office/word/2010/wordprocessingShape" mc:Ignorable="w14 w15 w16se w16cid w16 w16cex w16sdtdh wp14">
+<w:document xmlns:wpc="http://schemas.microsoft.com/office/word/2010/wordprocessingCanvas" xmlns:cx="http://schemas.microsoft.com/office/drawing/2014/chartex" xmlns:cx1="http://schemas.microsoft.com/office/drawing/2015/9/8/chartex" xmlns:cx2="http://schemas.microsoft.com/office/drawing/2015/10/21/chartex" xmlns:cx3="http://schemas.microsoft.com/office/drawing/2016/5/9/chartex" xmlns:cx4="http://schemas.microsoft.com/office/drawing/2016/5/10/chartex" xmlns:cx5="http://schemas.microsoft.com/office/drawing/2016/5/11/chartex" xmlns:cx6="http://schemas.microsoft.com/office/drawing/2016/5/12/chartex" xmlns:cx7="http://schemas.microsoft.com/office/drawing/2016/5/13/chartex" xmlns:cx8="http://schemas.microsoft.com/office/drawing/2016/5/14/chartex" xmlns:mc="http://schemas.openxmlformats.org/markup-compatibility/2006" xmlns:aink="http://schemas.microsoft.com/office/drawing/2016/ink" xmlns:am3d="http://schemas.microsoft.com/office/drawing/2017/model3d" xmlns:o="urn:schemas-microsoft-com:office:office" xmlns:oel="http://schemas.microsoft.com/office/2019/extlst" xmlns:r="http://schemas.openxmlformats.org/officeDocument/2006/relationships" xmlns:m="http://schemas.openxmlformats.org/officeDocument/2006/math" xmlns:v="urn:schemas-microsoft-com:vml" xmlns:wp14="http://schemas.microsoft.com/office/word/2010/wordprocessingDrawing" xmlns:wp="http://schemas.openxmlformats.org/drawingml/2006/wordprocessingDrawing" xmlns:w10="urn:schemas-microsoft-com:office:word" xmlns:w="http://schemas.openxmlformats.org/wordprocessingml/2006/main" xmlns:w14="http://schemas.microsoft.com/office/word/2010/wordml" xmlns:w15="http://schemas.microsoft.com/office/word/2012/wordml" xmlns:w16cex="http://schemas.microsoft.com/office/word/2018/wordml/cex" xmlns:w16cid="http://schemas.microsoft.com/office/word/2016/wordml/cid" xmlns:w16="http://schemas.microsoft.com/office/word/2018/wordml" xmlns:w16du="http://schemas.microsoft.com/office/word/2023/wordml/word16du" xmlns:w16sdtdh="http://schemas.microsoft.com/office/word/2020/wordml/sdtdatahash" xmlns:w16sdtfl="http://schemas.microsoft.com/office/word/2024/wordml/sdtformatlock" xmlns:w16se="http://schemas.microsoft.com/office/word/2015/wordml/symex" xmlns:wpg="http://schemas.microsoft.com/office/word/2010/wordprocessingGroup" xmlns:wpi="http://schemas.microsoft.com/office/word/2010/wordprocessingInk" xmlns:wne="http://schemas.microsoft.com/office/word/2006/wordml" xmlns:wps="http://schemas.microsoft.com/office/word/2010/wordprocessingShape" mc:Ignorable="w14 w15 w16se w16cid w16 w16cex w16sdtdh w16sdtfl w16du wp14">
   <w:body>
     <w:p>
       <w:pPr>
@@ -95,6 +95,34 @@
         </w:rPr>
         <w:t xml:space="preserve">, </w:t>
       </w:r>
+    </w:p>
+    <w:p>
+      <w:pPr>
+        <w:spacing w:line="360" w:lineRule="auto"/>
+        <w:rPr>
+          <w:rFonts w:ascii="Times New Roman" w:hAnsi="Times New Roman" w:cs="Times New Roman"/>
+          <w:sz w:val="24"/>
+          <w:szCs w:val="24"/>
+        </w:rPr>
+      </w:pPr>
+      <w:r>
+        <w:rPr>
+          <w:rFonts w:ascii="Times New Roman" w:hAnsi="Times New Roman" w:cs="Times New Roman"/>
+          <w:sz w:val="24"/>
+          <w:szCs w:val="24"/>
+        </w:rPr>
+        <w:t xml:space="preserve">teszt </w:t>
+      </w:r>
+      <w:proofErr w:type="spellStart"/>
+      <w:r>
+        <w:rPr>
+          <w:rFonts w:ascii="Times New Roman" w:hAnsi="Times New Roman" w:cs="Times New Roman"/>
+          <w:sz w:val="24"/>
+          <w:szCs w:val="24"/>
+        </w:rPr>
+        <w:t>teso</w:t>
+      </w:r>
+      <w:proofErr w:type="spellEnd"/>
     </w:p>
     <w:sectPr>
       <w:footerReference w:type="default" r:id="rId7"/>
@@ -108,7 +136,7 @@
 </file>
 
 <file path=word/endnotes.xml><?xml version="1.0" encoding="utf-8"?>
-<w:endnotes xmlns:wpc="http://schemas.microsoft.com/office/word/2010/wordprocessingCanvas" xmlns:cx="http://schemas.microsoft.com/office/drawing/2014/chartex" xmlns:cx1="http://schemas.microsoft.com/office/drawing/2015/9/8/chartex" xmlns:cx2="http://schemas.microsoft.com/office/drawing/2015/10/21/chartex" xmlns:cx3="http://schemas.microsoft.com/office/drawing/2016/5/9/chartex" xmlns:cx4="http://schemas.microsoft.com/office/drawing/2016/5/10/chartex" xmlns:cx5="http://schemas.microsoft.com/office/drawing/2016/5/11/chartex" xmlns:cx6="http://schemas.microsoft.com/office/drawing/2016/5/12/chartex" xmlns:cx7="http://schemas.microsoft.com/office/drawing/2016/5/13/chartex" xmlns:cx8="http://schemas.microsoft.com/office/drawing/2016/5/14/chartex" xmlns:mc="http://schemas.openxmlformats.org/markup-compatibility/2006" xmlns:aink="http://schemas.microsoft.com/office/drawing/2016/ink" xmlns:am3d="http://schemas.microsoft.com/office/drawing/2017/model3d" xmlns:o="urn:schemas-microsoft-com:office:office" xmlns:oel="http://schemas.microsoft.com/office/2019/extlst" xmlns:r="http://schemas.openxmlformats.org/officeDocument/2006/relationships" xmlns:m="http://schemas.openxmlformats.org/officeDocument/2006/math" xmlns:v="urn:schemas-microsoft-com:vml" xmlns:wp14="http://schemas.microsoft.com/office/word/2010/wordprocessingDrawing" xmlns:wp="http://schemas.openxmlformats.org/drawingml/2006/wordprocessingDrawing" xmlns:w10="urn:schemas-microsoft-com:office:word" xmlns:w="http://schemas.openxmlformats.org/wordprocessingml/2006/main" xmlns:w14="http://schemas.microsoft.com/office/word/2010/wordml" xmlns:w15="http://schemas.microsoft.com/office/word/2012/wordml" xmlns:w16cex="http://schemas.microsoft.com/office/word/2018/wordml/cex" xmlns:w16cid="http://schemas.microsoft.com/office/word/2016/wordml/cid" xmlns:w16="http://schemas.microsoft.com/office/word/2018/wordml" xmlns:w16sdtdh="http://schemas.microsoft.com/office/word/2020/wordml/sdtdatahash" xmlns:w16se="http://schemas.microsoft.com/office/word/2015/wordml/symex" xmlns:wpg="http://schemas.microsoft.com/office/word/2010/wordprocessingGroup" xmlns:wpi="http://schemas.microsoft.com/office/word/2010/wordprocessingInk" xmlns:wne="http://schemas.microsoft.com/office/word/2006/wordml" xmlns:wps="http://schemas.microsoft.com/office/word/2010/wordprocessingShape" mc:Ignorable="w14 w15 w16se w16cid w16 w16cex w16sdtdh wp14">
+<w:endnotes xmlns:wpc="http://schemas.microsoft.com/office/word/2010/wordprocessingCanvas" xmlns:cx="http://schemas.microsoft.com/office/drawing/2014/chartex" xmlns:cx1="http://schemas.microsoft.com/office/drawing/2015/9/8/chartex" xmlns:cx2="http://schemas.microsoft.com/office/drawing/2015/10/21/chartex" xmlns:cx3="http://schemas.microsoft.com/office/drawing/2016/5/9/chartex" xmlns:cx4="http://schemas.microsoft.com/office/drawing/2016/5/10/chartex" xmlns:cx5="http://schemas.microsoft.com/office/drawing/2016/5/11/chartex" xmlns:cx6="http://schemas.microsoft.com/office/drawing/2016/5/12/chartex" xmlns:cx7="http://schemas.microsoft.com/office/drawing/2016/5/13/chartex" xmlns:cx8="http://schemas.microsoft.com/office/drawing/2016/5/14/chartex" xmlns:mc="http://schemas.openxmlformats.org/markup-compatibility/2006" xmlns:aink="http://schemas.microsoft.com/office/drawing/2016/ink" xmlns:am3d="http://schemas.microsoft.com/office/drawing/2017/model3d" xmlns:o="urn:schemas-microsoft-com:office:office" xmlns:oel="http://schemas.microsoft.com/office/2019/extlst" xmlns:r="http://schemas.openxmlformats.org/officeDocument/2006/relationships" xmlns:m="http://schemas.openxmlformats.org/officeDocument/2006/math" xmlns:v="urn:schemas-microsoft-com:vml" xmlns:wp14="http://schemas.microsoft.com/office/word/2010/wordprocessingDrawing" xmlns:wp="http://schemas.openxmlformats.org/drawingml/2006/wordprocessingDrawing" xmlns:w10="urn:schemas-microsoft-com:office:word" xmlns:w="http://schemas.openxmlformats.org/wordprocessingml/2006/main" xmlns:w14="http://schemas.microsoft.com/office/word/2010/wordml" xmlns:w15="http://schemas.microsoft.com/office/word/2012/wordml" xmlns:w16cex="http://schemas.microsoft.com/office/word/2018/wordml/cex" xmlns:w16cid="http://schemas.microsoft.com/office/word/2016/wordml/cid" xmlns:w16="http://schemas.microsoft.com/office/word/2018/wordml" xmlns:w16du="http://schemas.microsoft.com/office/word/2023/wordml/word16du" xmlns:w16sdtdh="http://schemas.microsoft.com/office/word/2020/wordml/sdtdatahash" xmlns:w16sdtfl="http://schemas.microsoft.com/office/word/2024/wordml/sdtformatlock" xmlns:w16se="http://schemas.microsoft.com/office/word/2015/wordml/symex" xmlns:wpg="http://schemas.microsoft.com/office/word/2010/wordprocessingGroup" xmlns:wpi="http://schemas.microsoft.com/office/word/2010/wordprocessingInk" xmlns:wne="http://schemas.microsoft.com/office/word/2006/wordml" xmlns:wps="http://schemas.microsoft.com/office/word/2010/wordprocessingShape" mc:Ignorable="w14 w15 w16se w16cid w16 w16cex w16sdtdh w16sdtfl w16du wp14">
   <w:endnote w:type="separator" w:id="-1">
     <w:p>
       <w:pPr>
@@ -133,7 +161,7 @@
 </file>
 
 <file path=word/footer1.xml><?xml version="1.0" encoding="utf-8"?>
-<w:ftr xmlns:wpc="http://schemas.microsoft.com/office/word/2010/wordprocessingCanvas" xmlns:cx="http://schemas.microsoft.com/office/drawing/2014/chartex" xmlns:cx1="http://schemas.microsoft.com/office/drawing/2015/9/8/chartex" xmlns:cx2="http://schemas.microsoft.com/office/drawing/2015/10/21/chartex" xmlns:cx3="http://schemas.microsoft.com/office/drawing/2016/5/9/chartex" xmlns:cx4="http://schemas.microsoft.com/office/drawing/2016/5/10/chartex" xmlns:cx5="http://schemas.microsoft.com/office/drawing/2016/5/11/chartex" xmlns:cx6="http://schemas.microsoft.com/office/drawing/2016/5/12/chartex" xmlns:cx7="http://schemas.microsoft.com/office/drawing/2016/5/13/chartex" xmlns:cx8="http://schemas.microsoft.com/office/drawing/2016/5/14/chartex" xmlns:mc="http://schemas.openxmlformats.org/markup-compatibility/2006" xmlns:aink="http://schemas.microsoft.com/office/drawing/2016/ink" xmlns:am3d="http://schemas.microsoft.com/office/drawing/2017/model3d" xmlns:o="urn:schemas-microsoft-com:office:office" xmlns:oel="http://schemas.microsoft.com/office/2019/extlst" xmlns:r="http://schemas.openxmlformats.org/officeDocument/2006/relationships" xmlns:m="http://schemas.openxmlformats.org/officeDocument/2006/math" xmlns:v="urn:schemas-microsoft-com:vml" xmlns:wp14="http://schemas.microsoft.com/office/word/2010/wordprocessingDrawing" xmlns:wp="http://schemas.openxmlformats.org/drawingml/2006/wordprocessingDrawing" xmlns:w10="urn:schemas-microsoft-com:office:word" xmlns:w="http://schemas.openxmlformats.org/wordprocessingml/2006/main" xmlns:w14="http://schemas.microsoft.com/office/word/2010/wordml" xmlns:w15="http://schemas.microsoft.com/office/word/2012/wordml" xmlns:w16cex="http://schemas.microsoft.com/office/word/2018/wordml/cex" xmlns:w16cid="http://schemas.microsoft.com/office/word/2016/wordml/cid" xmlns:w16="http://schemas.microsoft.com/office/word/2018/wordml" xmlns:w16sdtdh="http://schemas.microsoft.com/office/word/2020/wordml/sdtdatahash" xmlns:w16se="http://schemas.microsoft.com/office/word/2015/wordml/symex" xmlns:wpg="http://schemas.microsoft.com/office/word/2010/wordprocessingGroup" xmlns:wpi="http://schemas.microsoft.com/office/word/2010/wordprocessingInk" xmlns:wne="http://schemas.microsoft.com/office/word/2006/wordml" xmlns:wps="http://schemas.microsoft.com/office/word/2010/wordprocessingShape" mc:Ignorable="w14 w15 w16se w16cid w16 w16cex w16sdtdh wp14">
+<w:ftr xmlns:wpc="http://schemas.microsoft.com/office/word/2010/wordprocessingCanvas" xmlns:cx="http://schemas.microsoft.com/office/drawing/2014/chartex" xmlns:cx1="http://schemas.microsoft.com/office/drawing/2015/9/8/chartex" xmlns:cx2="http://schemas.microsoft.com/office/drawing/2015/10/21/chartex" xmlns:cx3="http://schemas.microsoft.com/office/drawing/2016/5/9/chartex" xmlns:cx4="http://schemas.microsoft.com/office/drawing/2016/5/10/chartex" xmlns:cx5="http://schemas.microsoft.com/office/drawing/2016/5/11/chartex" xmlns:cx6="http://schemas.microsoft.com/office/drawing/2016/5/12/chartex" xmlns:cx7="http://schemas.microsoft.com/office/drawing/2016/5/13/chartex" xmlns:cx8="http://schemas.microsoft.com/office/drawing/2016/5/14/chartex" xmlns:mc="http://schemas.openxmlformats.org/markup-compatibility/2006" xmlns:aink="http://schemas.microsoft.com/office/drawing/2016/ink" xmlns:am3d="http://schemas.microsoft.com/office/drawing/2017/model3d" xmlns:o="urn:schemas-microsoft-com:office:office" xmlns:oel="http://schemas.microsoft.com/office/2019/extlst" xmlns:r="http://schemas.openxmlformats.org/officeDocument/2006/relationships" xmlns:m="http://schemas.openxmlformats.org/officeDocument/2006/math" xmlns:v="urn:schemas-microsoft-com:vml" xmlns:wp14="http://schemas.microsoft.com/office/word/2010/wordprocessingDrawing" xmlns:wp="http://schemas.openxmlformats.org/drawingml/2006/wordprocessingDrawing" xmlns:w10="urn:schemas-microsoft-com:office:word" xmlns:w="http://schemas.openxmlformats.org/wordprocessingml/2006/main" xmlns:w14="http://schemas.microsoft.com/office/word/2010/wordml" xmlns:w15="http://schemas.microsoft.com/office/word/2012/wordml" xmlns:w16cex="http://schemas.microsoft.com/office/word/2018/wordml/cex" xmlns:w16cid="http://schemas.microsoft.com/office/word/2016/wordml/cid" xmlns:w16="http://schemas.microsoft.com/office/word/2018/wordml" xmlns:w16du="http://schemas.microsoft.com/office/word/2023/wordml/word16du" xmlns:w16sdtdh="http://schemas.microsoft.com/office/word/2020/wordml/sdtdatahash" xmlns:w16sdtfl="http://schemas.microsoft.com/office/word/2024/wordml/sdtformatlock" xmlns:w16se="http://schemas.microsoft.com/office/word/2015/wordml/symex" xmlns:wpg="http://schemas.microsoft.com/office/word/2010/wordprocessingGroup" xmlns:wpi="http://schemas.microsoft.com/office/word/2010/wordprocessingInk" xmlns:wne="http://schemas.microsoft.com/office/word/2006/wordml" xmlns:wps="http://schemas.microsoft.com/office/word/2010/wordprocessingShape" mc:Ignorable="w14 w15 w16se w16cid w16 w16cex w16sdtdh w16sdtfl w16du wp14">
   <w:sdt>
     <w:sdtPr>
       <w:id w:val="1981880810"/>
@@ -175,7 +203,7 @@
 </file>
 
 <file path=word/footnotes.xml><?xml version="1.0" encoding="utf-8"?>
-<w:footnotes xmlns:wpc="http://schemas.microsoft.com/office/word/2010/wordprocessingCanvas" xmlns:cx="http://schemas.microsoft.com/office/drawing/2014/chartex" xmlns:cx1="http://schemas.microsoft.com/office/drawing/2015/9/8/chartex" xmlns:cx2="http://schemas.microsoft.com/office/drawing/2015/10/21/chartex" xmlns:cx3="http://schemas.microsoft.com/office/drawing/2016/5/9/chartex" xmlns:cx4="http://schemas.microsoft.com/office/drawing/2016/5/10/chartex" xmlns:cx5="http://schemas.microsoft.com/office/drawing/2016/5/11/chartex" xmlns:cx6="http://schemas.microsoft.com/office/drawing/2016/5/12/chartex" xmlns:cx7="http://schemas.microsoft.com/office/drawing/2016/5/13/chartex" xmlns:cx8="http://schemas.microsoft.com/office/drawing/2016/5/14/chartex" xmlns:mc="http://schemas.openxmlformats.org/markup-compatibility/2006" xmlns:aink="http://schemas.microsoft.com/office/drawing/2016/ink" xmlns:am3d="http://schemas.microsoft.com/office/drawing/2017/model3d" xmlns:o="urn:schemas-microsoft-com:office:office" xmlns:oel="http://schemas.microsoft.com/office/2019/extlst" xmlns:r="http://schemas.openxmlformats.org/officeDocument/2006/relationships" xmlns:m="http://schemas.openxmlformats.org/officeDocument/2006/math" xmlns:v="urn:schemas-microsoft-com:vml" xmlns:wp14="http://schemas.microsoft.com/office/word/2010/wordprocessingDrawing" xmlns:wp="http://schemas.openxmlformats.org/drawingml/2006/wordprocessingDrawing" xmlns:w10="urn:schemas-microsoft-com:office:word" xmlns:w="http://schemas.openxmlformats.org/wordprocessingml/2006/main" xmlns:w14="http://schemas.microsoft.com/office/word/2010/wordml" xmlns:w15="http://schemas.microsoft.com/office/word/2012/wordml" xmlns:w16cex="http://schemas.microsoft.com/office/word/2018/wordml/cex" xmlns:w16cid="http://schemas.microsoft.com/office/word/2016/wordml/cid" xmlns:w16="http://schemas.microsoft.com/office/word/2018/wordml" xmlns:w16sdtdh="http://schemas.microsoft.com/office/word/2020/wordml/sdtdatahash" xmlns:w16se="http://schemas.microsoft.com/office/word/2015/wordml/symex" xmlns:wpg="http://schemas.microsoft.com/office/word/2010/wordprocessingGroup" xmlns:wpi="http://schemas.microsoft.com/office/word/2010/wordprocessingInk" xmlns:wne="http://schemas.microsoft.com/office/word/2006/wordml" xmlns:wps="http://schemas.microsoft.com/office/word/2010/wordprocessingShape" mc:Ignorable="w14 w15 w16se w16cid w16 w16cex w16sdtdh wp14">
+<w:footnotes xmlns:wpc="http://schemas.microsoft.com/office/word/2010/wordprocessingCanvas" xmlns:cx="http://schemas.microsoft.com/office/drawing/2014/chartex" xmlns:cx1="http://schemas.microsoft.com/office/drawing/2015/9/8/chartex" xmlns:cx2="http://schemas.microsoft.com/office/drawing/2015/10/21/chartex" xmlns:cx3="http://schemas.microsoft.com/office/drawing/2016/5/9/chartex" xmlns:cx4="http://schemas.microsoft.com/office/drawing/2016/5/10/chartex" xmlns:cx5="http://schemas.microsoft.com/office/drawing/2016/5/11/chartex" xmlns:cx6="http://schemas.microsoft.com/office/drawing/2016/5/12/chartex" xmlns:cx7="http://schemas.microsoft.com/office/drawing/2016/5/13/chartex" xmlns:cx8="http://schemas.microsoft.com/office/drawing/2016/5/14/chartex" xmlns:mc="http://schemas.openxmlformats.org/markup-compatibility/2006" xmlns:aink="http://schemas.microsoft.com/office/drawing/2016/ink" xmlns:am3d="http://schemas.microsoft.com/office/drawing/2017/model3d" xmlns:o="urn:schemas-microsoft-com:office:office" xmlns:oel="http://schemas.microsoft.com/office/2019/extlst" xmlns:r="http://schemas.openxmlformats.org/officeDocument/2006/relationships" xmlns:m="http://schemas.openxmlformats.org/officeDocument/2006/math" xmlns:v="urn:schemas-microsoft-com:vml" xmlns:wp14="http://schemas.microsoft.com/office/word/2010/wordprocessingDrawing" xmlns:wp="http://schemas.openxmlformats.org/drawingml/2006/wordprocessingDrawing" xmlns:w10="urn:schemas-microsoft-com:office:word" xmlns:w="http://schemas.openxmlformats.org/wordprocessingml/2006/main" xmlns:w14="http://schemas.microsoft.com/office/word/2010/wordml" xmlns:w15="http://schemas.microsoft.com/office/word/2012/wordml" xmlns:w16cex="http://schemas.microsoft.com/office/word/2018/wordml/cex" xmlns:w16cid="http://schemas.microsoft.com/office/word/2016/wordml/cid" xmlns:w16="http://schemas.microsoft.com/office/word/2018/wordml" xmlns:w16du="http://schemas.microsoft.com/office/word/2023/wordml/word16du" xmlns:w16sdtdh="http://schemas.microsoft.com/office/word/2020/wordml/sdtdatahash" xmlns:w16sdtfl="http://schemas.microsoft.com/office/word/2024/wordml/sdtformatlock" xmlns:w16se="http://schemas.microsoft.com/office/word/2015/wordml/symex" xmlns:wpg="http://schemas.microsoft.com/office/word/2010/wordprocessingGroup" xmlns:wpi="http://schemas.microsoft.com/office/word/2010/wordprocessingInk" xmlns:wne="http://schemas.microsoft.com/office/word/2006/wordml" xmlns:wps="http://schemas.microsoft.com/office/word/2010/wordprocessingShape" mc:Ignorable="w14 w15 w16se w16cid w16 w16cex w16sdtdh w16sdtfl w16du wp14">
   <w:footnote w:type="separator" w:id="-1">
     <w:p>
       <w:pPr>
@@ -200,7 +228,7 @@
 </file>
 
 <file path=word/styles.xml><?xml version="1.0" encoding="utf-8"?>
-<w:styles xmlns:mc="http://schemas.openxmlformats.org/markup-compatibility/2006" xmlns:r="http://schemas.openxmlformats.org/officeDocument/2006/relationships" xmlns:w="http://schemas.openxmlformats.org/wordprocessingml/2006/main" xmlns:w14="http://schemas.microsoft.com/office/word/2010/wordml" xmlns:w15="http://schemas.microsoft.com/office/word/2012/wordml" xmlns:w16cex="http://schemas.microsoft.com/office/word/2018/wordml/cex" xmlns:w16cid="http://schemas.microsoft.com/office/word/2016/wordml/cid" xmlns:w16="http://schemas.microsoft.com/office/word/2018/wordml" xmlns:w16sdtdh="http://schemas.microsoft.com/office/word/2020/wordml/sdtdatahash" xmlns:w16se="http://schemas.microsoft.com/office/word/2015/wordml/symex" mc:Ignorable="w14 w15 w16se w16cid w16 w16cex w16sdtdh">
+<w:styles xmlns:mc="http://schemas.openxmlformats.org/markup-compatibility/2006" xmlns:r="http://schemas.openxmlformats.org/officeDocument/2006/relationships" xmlns:w="http://schemas.openxmlformats.org/wordprocessingml/2006/main" xmlns:w14="http://schemas.microsoft.com/office/word/2010/wordml" xmlns:w15="http://schemas.microsoft.com/office/word/2012/wordml" xmlns:w16cex="http://schemas.microsoft.com/office/word/2018/wordml/cex" xmlns:w16cid="http://schemas.microsoft.com/office/word/2016/wordml/cid" xmlns:w16="http://schemas.microsoft.com/office/word/2018/wordml" xmlns:w16du="http://schemas.microsoft.com/office/word/2023/wordml/word16du" xmlns:w16sdtdh="http://schemas.microsoft.com/office/word/2020/wordml/sdtdatahash" xmlns:w16sdtfl="http://schemas.microsoft.com/office/word/2024/wordml/sdtformatlock" xmlns:w16se="http://schemas.microsoft.com/office/word/2015/wordml/symex" mc:Ignorable="w14 w15 w16se w16cid w16 w16cex w16sdtdh w16sdtfl w16du">
   <w:docDefaults>
     <w:rPrDefault>
       <w:rPr>

--- a/watch.it - Dokumentáció.docx
+++ b/watch.it - Dokumentáció.docx
@@ -1,131 +1,3386 @@
 
 <file path=word/document.xml><?xml version="1.0" encoding="utf-8"?>
-<w:document xmlns:wpc="http://schemas.microsoft.com/office/word/2010/wordprocessingCanvas" xmlns:cx="http://schemas.microsoft.com/office/drawing/2014/chartex" xmlns:cx1="http://schemas.microsoft.com/office/drawing/2015/9/8/chartex" xmlns:cx2="http://schemas.microsoft.com/office/drawing/2015/10/21/chartex" xmlns:cx3="http://schemas.microsoft.com/office/drawing/2016/5/9/chartex" xmlns:cx4="http://schemas.microsoft.com/office/drawing/2016/5/10/chartex" xmlns:cx5="http://schemas.microsoft.com/office/drawing/2016/5/11/chartex" xmlns:cx6="http://schemas.microsoft.com/office/drawing/2016/5/12/chartex" xmlns:cx7="http://schemas.microsoft.com/office/drawing/2016/5/13/chartex" xmlns:cx8="http://schemas.microsoft.com/office/drawing/2016/5/14/chartex" xmlns:mc="http://schemas.openxmlformats.org/markup-compatibility/2006" xmlns:aink="http://schemas.microsoft.com/office/drawing/2016/ink" xmlns:am3d="http://schemas.microsoft.com/office/drawing/2017/model3d" xmlns:o="urn:schemas-microsoft-com:office:office" xmlns:oel="http://schemas.microsoft.com/office/2019/extlst" xmlns:r="http://schemas.openxmlformats.org/officeDocument/2006/relationships" xmlns:m="http://schemas.openxmlformats.org/officeDocument/2006/math" xmlns:v="urn:schemas-microsoft-com:vml" xmlns:wp14="http://schemas.microsoft.com/office/word/2010/wordprocessingDrawing" xmlns:wp="http://schemas.openxmlformats.org/drawingml/2006/wordprocessingDrawing" xmlns:w10="urn:schemas-microsoft-com:office:word" xmlns:w="http://schemas.openxmlformats.org/wordprocessingml/2006/main" xmlns:w14="http://schemas.microsoft.com/office/word/2010/wordml" xmlns:w15="http://schemas.microsoft.com/office/word/2012/wordml" xmlns:w16cex="http://schemas.microsoft.com/office/word/2018/wordml/cex" xmlns:w16cid="http://schemas.microsoft.com/office/word/2016/wordml/cid" xmlns:w16="http://schemas.microsoft.com/office/word/2018/wordml" xmlns:w16du="http://schemas.microsoft.com/office/word/2023/wordml/word16du" xmlns:w16sdtdh="http://schemas.microsoft.com/office/word/2020/wordml/sdtdatahash" xmlns:w16sdtfl="http://schemas.microsoft.com/office/word/2024/wordml/sdtformatlock" xmlns:w16se="http://schemas.microsoft.com/office/word/2015/wordml/symex" xmlns:wpg="http://schemas.microsoft.com/office/word/2010/wordprocessingGroup" xmlns:wpi="http://schemas.microsoft.com/office/word/2010/wordprocessingInk" xmlns:wne="http://schemas.microsoft.com/office/word/2006/wordml" xmlns:wps="http://schemas.microsoft.com/office/word/2010/wordprocessingShape" mc:Ignorable="w14 w15 w16se w16cid w16 w16cex w16sdtdh w16sdtfl w16du wp14">
+<w:document xmlns:wpc="http://schemas.microsoft.com/office/word/2010/wordprocessingCanvas" xmlns:cx="http://schemas.microsoft.com/office/drawing/2014/chartex" xmlns:cx1="http://schemas.microsoft.com/office/drawing/2015/9/8/chartex" xmlns:cx2="http://schemas.microsoft.com/office/drawing/2015/10/21/chartex" xmlns:cx3="http://schemas.microsoft.com/office/drawing/2016/5/9/chartex" xmlns:cx4="http://schemas.microsoft.com/office/drawing/2016/5/10/chartex" xmlns:cx5="http://schemas.microsoft.com/office/drawing/2016/5/11/chartex" xmlns:cx6="http://schemas.microsoft.com/office/drawing/2016/5/12/chartex" xmlns:cx7="http://schemas.microsoft.com/office/drawing/2016/5/13/chartex" xmlns:cx8="http://schemas.microsoft.com/office/drawing/2016/5/14/chartex" xmlns:mc="http://schemas.openxmlformats.org/markup-compatibility/2006" xmlns:aink="http://schemas.microsoft.com/office/drawing/2016/ink" xmlns:am3d="http://schemas.microsoft.com/office/drawing/2017/model3d" xmlns:o="urn:schemas-microsoft-com:office:office" xmlns:oel="http://schemas.microsoft.com/office/2019/extlst" xmlns:r="http://schemas.openxmlformats.org/officeDocument/2006/relationships" xmlns:m="http://schemas.openxmlformats.org/officeDocument/2006/math" xmlns:v="urn:schemas-microsoft-com:vml" xmlns:wp14="http://schemas.microsoft.com/office/word/2010/wordprocessingDrawing" xmlns:wp="http://schemas.openxmlformats.org/drawingml/2006/wordprocessingDrawing" xmlns:w10="urn:schemas-microsoft-com:office:word" xmlns:w="http://schemas.openxmlformats.org/wordprocessingml/2006/main" xmlns:w14="http://schemas.microsoft.com/office/word/2010/wordml" xmlns:w15="http://schemas.microsoft.com/office/word/2012/wordml" xmlns:w16cex="http://schemas.microsoft.com/office/word/2018/wordml/cex" xmlns:w16cid="http://schemas.microsoft.com/office/word/2016/wordml/cid" xmlns:w16="http://schemas.microsoft.com/office/word/2018/wordml" xmlns:w16sdtdh="http://schemas.microsoft.com/office/word/2020/wordml/sdtdatahash" xmlns:w16se="http://schemas.microsoft.com/office/word/2015/wordml/symex" xmlns:wpg="http://schemas.microsoft.com/office/word/2010/wordprocessingGroup" xmlns:wpi="http://schemas.microsoft.com/office/word/2010/wordprocessingInk" xmlns:wne="http://schemas.microsoft.com/office/word/2006/wordml" xmlns:wps="http://schemas.microsoft.com/office/word/2010/wordprocessingShape" mc:Ignorable="w14 w15 w16se w16cid w16 w16cex w16sdtdh wp14">
   <w:body>
     <w:p>
       <w:pPr>
-        <w:spacing w:line="360" w:lineRule="auto"/>
         <w:jc w:val="center"/>
-        <w:rPr>
-          <w:rFonts w:ascii="Times New Roman" w:hAnsi="Times New Roman" w:cs="Times New Roman"/>
-          <w:b/>
-          <w:bCs/>
-          <w:sz w:val="40"/>
-          <w:szCs w:val="40"/>
-        </w:rPr>
-      </w:pPr>
-      <w:r>
-        <w:rPr>
-          <w:rFonts w:ascii="Times New Roman" w:hAnsi="Times New Roman" w:cs="Times New Roman"/>
-          <w:b/>
-          <w:bCs/>
-          <w:sz w:val="40"/>
-          <w:szCs w:val="40"/>
-        </w:rPr>
-        <w:t>watch.it Dokumentáció</w:t>
-      </w:r>
-    </w:p>
-    <w:p>
-      <w:pPr>
-        <w:spacing w:line="360" w:lineRule="auto"/>
-        <w:rPr>
-          <w:rFonts w:ascii="Times New Roman" w:hAnsi="Times New Roman" w:cs="Times New Roman"/>
+      </w:pPr>
+      <w:proofErr w:type="spellStart"/>
+      <w:r>
+        <w:t>BGéSzC</w:t>
+      </w:r>
+      <w:proofErr w:type="spellEnd"/>
+      <w:r>
+        <w:t xml:space="preserve"> </w:t>
+      </w:r>
+    </w:p>
+    <w:p>
+      <w:pPr>
+        <w:jc w:val="center"/>
+      </w:pPr>
+      <w:r>
+        <w:t>1111 Budapest</w:t>
+      </w:r>
+    </w:p>
+    <w:p>
+      <w:pPr>
+        <w:pStyle w:val="Cm"/>
+      </w:pPr>
+      <w:r>
+        <w:t>Záró dolgozat</w:t>
+      </w:r>
+    </w:p>
+    <w:p>
+      <w:pPr>
+        <w:pStyle w:val="Alcm"/>
+      </w:pPr>
+      <w:r>
+        <w:t>A programom címe</w:t>
+      </w:r>
+    </w:p>
+    <w:p>
+      <w:pPr>
+        <w:tabs>
+          <w:tab w:val="left" w:pos="5670"/>
+        </w:tabs>
+      </w:pPr>
+      <w:r>
+        <w:t>Konzulens tanár:</w:t>
+      </w:r>
+      <w:r>
+        <w:tab/>
+        <w:t>Készítette:</w:t>
+      </w:r>
+    </w:p>
+    <w:p>
+      <w:pPr>
+        <w:tabs>
+          <w:tab w:val="left" w:pos="3828"/>
+        </w:tabs>
+      </w:pPr>
+      <w:proofErr w:type="spellStart"/>
+      <w:r>
+        <w:t>Lipák</w:t>
+      </w:r>
+      <w:proofErr w:type="spellEnd"/>
+      <w:r>
+        <w:t xml:space="preserve"> Tibor</w:t>
+      </w:r>
+      <w:r>
+        <w:tab/>
+      </w:r>
+      <w:r>
+        <w:t xml:space="preserve">Bakos Bence, Dózsa Dávid, </w:t>
+      </w:r>
+      <w:proofErr w:type="spellStart"/>
+      <w:r>
+        <w:t>Breznyámszky</w:t>
+      </w:r>
+      <w:proofErr w:type="spellEnd"/>
+      <w:r>
+        <w:t xml:space="preserve"> Dávid</w:t>
+      </w:r>
+    </w:p>
+    <w:sdt>
+      <w:sdtPr>
+        <w:rPr>
+          <w:rFonts w:ascii="Times New Roman" w:eastAsiaTheme="minorHAnsi" w:hAnsi="Times New Roman" w:cstheme="minorHAnsi"/>
+          <w:b w:val="0"/>
+          <w:bCs w:val="0"/>
+          <w:color w:val="auto"/>
           <w:sz w:val="24"/>
-          <w:szCs w:val="24"/>
-        </w:rPr>
-      </w:pPr>
-    </w:p>
-    <w:p>
-      <w:pPr>
-        <w:spacing w:line="360" w:lineRule="auto"/>
-        <w:rPr>
-          <w:rFonts w:ascii="Times New Roman" w:hAnsi="Times New Roman" w:cs="Times New Roman"/>
+          <w:szCs w:val="22"/>
+          <w:lang w:eastAsia="en-US"/>
+        </w:rPr>
+        <w:id w:val="-1706866044"/>
+        <w:docPartObj>
+          <w:docPartGallery w:val="Table of Contents"/>
+          <w:docPartUnique/>
+        </w:docPartObj>
+      </w:sdtPr>
+      <w:sdtContent>
+        <w:p>
+          <w:pPr>
+            <w:pStyle w:val="Tartalomjegyzkcmsora"/>
+          </w:pPr>
+          <w:r>
+            <w:t>Tartalom</w:t>
+          </w:r>
+        </w:p>
+        <w:p>
+          <w:pPr>
+            <w:pStyle w:val="TJ1"/>
+            <w:tabs>
+              <w:tab w:val="left" w:pos="880"/>
+              <w:tab w:val="right" w:leader="dot" w:pos="9062"/>
+            </w:tabs>
+            <w:rPr>
+              <w:noProof/>
+              <w:kern w:val="2"/>
+              <w14:ligatures w14:val="standardContextual"/>
+            </w:rPr>
+          </w:pPr>
+          <w:r>
+            <w:fldChar w:fldCharType="begin"/>
+          </w:r>
+          <w:r>
+            <w:instrText xml:space="preserve"> TOC \o "1-3" \h \z \u </w:instrText>
+          </w:r>
+          <w:r>
+            <w:fldChar w:fldCharType="separate"/>
+          </w:r>
+          <w:hyperlink w:anchor="_Toc190418021" w:history="1">
+            <w:r>
+              <w:rPr>
+                <w:rStyle w:val="Hiperhivatkozs"/>
+                <w:noProof/>
+              </w:rPr>
+              <w:t>1</w:t>
+            </w:r>
+            <w:r>
+              <w:rPr>
+                <w:noProof/>
+                <w:kern w:val="2"/>
+                <w14:ligatures w14:val="standardContextual"/>
+              </w:rPr>
+              <w:tab/>
+            </w:r>
+            <w:r>
+              <w:rPr>
+                <w:rStyle w:val="Hiperhivatkozs"/>
+                <w:noProof/>
+              </w:rPr>
+              <w:t>Bevezetés</w:t>
+            </w:r>
+            <w:r>
+              <w:rPr>
+                <w:noProof/>
+                <w:webHidden/>
+              </w:rPr>
+              <w:tab/>
+            </w:r>
+            <w:r>
+              <w:rPr>
+                <w:noProof/>
+                <w:webHidden/>
+              </w:rPr>
+              <w:fldChar w:fldCharType="begin"/>
+            </w:r>
+            <w:r>
+              <w:rPr>
+                <w:noProof/>
+                <w:webHidden/>
+              </w:rPr>
+              <w:instrText xml:space="preserve"> PAGEREF _Toc190418021 \h </w:instrText>
+            </w:r>
+            <w:r>
+              <w:rPr>
+                <w:noProof/>
+                <w:webHidden/>
+              </w:rPr>
+            </w:r>
+            <w:r>
+              <w:rPr>
+                <w:noProof/>
+                <w:webHidden/>
+              </w:rPr>
+              <w:fldChar w:fldCharType="separate"/>
+            </w:r>
+            <w:r>
+              <w:rPr>
+                <w:noProof/>
+                <w:webHidden/>
+              </w:rPr>
+              <w:t>3</w:t>
+            </w:r>
+            <w:r>
+              <w:rPr>
+                <w:noProof/>
+                <w:webHidden/>
+              </w:rPr>
+              <w:fldChar w:fldCharType="end"/>
+            </w:r>
+          </w:hyperlink>
+        </w:p>
+        <w:p>
+          <w:pPr>
+            <w:pStyle w:val="TJ2"/>
+            <w:tabs>
+              <w:tab w:val="left" w:pos="1100"/>
+              <w:tab w:val="right" w:leader="dot" w:pos="9062"/>
+            </w:tabs>
+            <w:rPr>
+              <w:noProof/>
+              <w:kern w:val="2"/>
+              <w14:ligatures w14:val="standardContextual"/>
+            </w:rPr>
+          </w:pPr>
+          <w:hyperlink w:anchor="_Toc190418022" w:history="1">
+            <w:r>
+              <w:rPr>
+                <w:rStyle w:val="Hiperhivatkozs"/>
+                <w:noProof/>
+              </w:rPr>
+              <w:t>1.1</w:t>
+            </w:r>
+            <w:r>
+              <w:rPr>
+                <w:noProof/>
+                <w:kern w:val="2"/>
+                <w14:ligatures w14:val="standardContextual"/>
+              </w:rPr>
+              <w:tab/>
+            </w:r>
+            <w:r>
+              <w:rPr>
+                <w:rStyle w:val="Hiperhivatkozs"/>
+                <w:noProof/>
+              </w:rPr>
+              <w:t>Feladat leírás</w:t>
+            </w:r>
+            <w:r>
+              <w:rPr>
+                <w:noProof/>
+                <w:webHidden/>
+              </w:rPr>
+              <w:tab/>
+            </w:r>
+            <w:r>
+              <w:rPr>
+                <w:noProof/>
+                <w:webHidden/>
+              </w:rPr>
+              <w:fldChar w:fldCharType="begin"/>
+            </w:r>
+            <w:r>
+              <w:rPr>
+                <w:noProof/>
+                <w:webHidden/>
+              </w:rPr>
+              <w:instrText xml:space="preserve"> PAGEREF _Toc190418022 \h </w:instrText>
+            </w:r>
+            <w:r>
+              <w:rPr>
+                <w:noProof/>
+                <w:webHidden/>
+              </w:rPr>
+            </w:r>
+            <w:r>
+              <w:rPr>
+                <w:noProof/>
+                <w:webHidden/>
+              </w:rPr>
+              <w:fldChar w:fldCharType="separate"/>
+            </w:r>
+            <w:r>
+              <w:rPr>
+                <w:noProof/>
+                <w:webHidden/>
+              </w:rPr>
+              <w:t>3</w:t>
+            </w:r>
+            <w:r>
+              <w:rPr>
+                <w:noProof/>
+                <w:webHidden/>
+              </w:rPr>
+              <w:fldChar w:fldCharType="end"/>
+            </w:r>
+          </w:hyperlink>
+        </w:p>
+        <w:p>
+          <w:pPr>
+            <w:pStyle w:val="TJ2"/>
+            <w:tabs>
+              <w:tab w:val="left" w:pos="1100"/>
+              <w:tab w:val="right" w:leader="dot" w:pos="9062"/>
+            </w:tabs>
+            <w:rPr>
+              <w:noProof/>
+              <w:kern w:val="2"/>
+              <w14:ligatures w14:val="standardContextual"/>
+            </w:rPr>
+          </w:pPr>
+          <w:hyperlink w:anchor="_Toc190418023" w:history="1">
+            <w:r>
+              <w:rPr>
+                <w:rStyle w:val="Hiperhivatkozs"/>
+                <w:noProof/>
+              </w:rPr>
+              <w:t>1.2</w:t>
+            </w:r>
+            <w:r>
+              <w:rPr>
+                <w:noProof/>
+                <w:kern w:val="2"/>
+                <w14:ligatures w14:val="standardContextual"/>
+              </w:rPr>
+              <w:tab/>
+            </w:r>
+            <w:r>
+              <w:rPr>
+                <w:rStyle w:val="Hiperhivatkozs"/>
+                <w:noProof/>
+              </w:rPr>
+              <w:t>A felhasznált ismeretek</w:t>
+            </w:r>
+            <w:r>
+              <w:rPr>
+                <w:noProof/>
+                <w:webHidden/>
+              </w:rPr>
+              <w:tab/>
+            </w:r>
+            <w:r>
+              <w:rPr>
+                <w:noProof/>
+                <w:webHidden/>
+              </w:rPr>
+              <w:fldChar w:fldCharType="begin"/>
+            </w:r>
+            <w:r>
+              <w:rPr>
+                <w:noProof/>
+                <w:webHidden/>
+              </w:rPr>
+              <w:instrText xml:space="preserve"> PAGEREF _Toc190418023 \h </w:instrText>
+            </w:r>
+            <w:r>
+              <w:rPr>
+                <w:noProof/>
+                <w:webHidden/>
+              </w:rPr>
+            </w:r>
+            <w:r>
+              <w:rPr>
+                <w:noProof/>
+                <w:webHidden/>
+              </w:rPr>
+              <w:fldChar w:fldCharType="separate"/>
+            </w:r>
+            <w:r>
+              <w:rPr>
+                <w:noProof/>
+                <w:webHidden/>
+              </w:rPr>
+              <w:t>3</w:t>
+            </w:r>
+            <w:r>
+              <w:rPr>
+                <w:noProof/>
+                <w:webHidden/>
+              </w:rPr>
+              <w:fldChar w:fldCharType="end"/>
+            </w:r>
+          </w:hyperlink>
+        </w:p>
+        <w:p>
+          <w:pPr>
+            <w:pStyle w:val="TJ2"/>
+            <w:tabs>
+              <w:tab w:val="left" w:pos="1100"/>
+              <w:tab w:val="right" w:leader="dot" w:pos="9062"/>
+            </w:tabs>
+            <w:rPr>
+              <w:noProof/>
+              <w:kern w:val="2"/>
+              <w14:ligatures w14:val="standardContextual"/>
+            </w:rPr>
+          </w:pPr>
+          <w:hyperlink w:anchor="_Toc190418024" w:history="1">
+            <w:r>
+              <w:rPr>
+                <w:rStyle w:val="Hiperhivatkozs"/>
+                <w:noProof/>
+              </w:rPr>
+              <w:t>1</w:t>
+            </w:r>
+            <w:r>
+              <w:rPr>
+                <w:rStyle w:val="Hiperhivatkozs"/>
+                <w:noProof/>
+              </w:rPr>
+              <w:t>.</w:t>
+            </w:r>
+            <w:r>
+              <w:rPr>
+                <w:rStyle w:val="Hiperhivatkozs"/>
+                <w:noProof/>
+              </w:rPr>
+              <w:t>3</w:t>
+            </w:r>
+            <w:r>
+              <w:rPr>
+                <w:noProof/>
+                <w:kern w:val="2"/>
+                <w14:ligatures w14:val="standardContextual"/>
+              </w:rPr>
+              <w:tab/>
+            </w:r>
+            <w:r>
+              <w:rPr>
+                <w:rStyle w:val="Hiperhivatkozs"/>
+                <w:noProof/>
+              </w:rPr>
+              <w:t>A felhasznált szoftverek</w:t>
+            </w:r>
+            <w:r>
+              <w:rPr>
+                <w:noProof/>
+                <w:webHidden/>
+              </w:rPr>
+              <w:tab/>
+            </w:r>
+            <w:r>
+              <w:rPr>
+                <w:noProof/>
+                <w:webHidden/>
+              </w:rPr>
+              <w:fldChar w:fldCharType="begin"/>
+            </w:r>
+            <w:r>
+              <w:rPr>
+                <w:noProof/>
+                <w:webHidden/>
+              </w:rPr>
+              <w:instrText xml:space="preserve"> PAGEREF _Toc190418024 \h </w:instrText>
+            </w:r>
+            <w:r>
+              <w:rPr>
+                <w:noProof/>
+                <w:webHidden/>
+              </w:rPr>
+            </w:r>
+            <w:r>
+              <w:rPr>
+                <w:noProof/>
+                <w:webHidden/>
+              </w:rPr>
+              <w:fldChar w:fldCharType="separate"/>
+            </w:r>
+            <w:r>
+              <w:rPr>
+                <w:noProof/>
+                <w:webHidden/>
+              </w:rPr>
+              <w:t>3</w:t>
+            </w:r>
+            <w:r>
+              <w:rPr>
+                <w:noProof/>
+                <w:webHidden/>
+              </w:rPr>
+              <w:fldChar w:fldCharType="end"/>
+            </w:r>
+          </w:hyperlink>
+        </w:p>
+        <w:p>
+          <w:pPr>
+            <w:pStyle w:val="TJ1"/>
+            <w:tabs>
+              <w:tab w:val="left" w:pos="880"/>
+              <w:tab w:val="right" w:leader="dot" w:pos="9062"/>
+            </w:tabs>
+            <w:rPr>
+              <w:noProof/>
+              <w:kern w:val="2"/>
+              <w14:ligatures w14:val="standardContextual"/>
+            </w:rPr>
+          </w:pPr>
+          <w:hyperlink w:anchor="_Toc190418025" w:history="1">
+            <w:r>
+              <w:rPr>
+                <w:rStyle w:val="Hiperhivatkozs"/>
+                <w:noProof/>
+              </w:rPr>
+              <w:t>2</w:t>
+            </w:r>
+            <w:r>
+              <w:rPr>
+                <w:noProof/>
+                <w:kern w:val="2"/>
+                <w14:ligatures w14:val="standardContextual"/>
+              </w:rPr>
+              <w:tab/>
+            </w:r>
+            <w:r>
+              <w:rPr>
+                <w:rStyle w:val="Hiperhivatkozs"/>
+                <w:noProof/>
+              </w:rPr>
+              <w:t>Felhasználói dokumentáció</w:t>
+            </w:r>
+            <w:r>
+              <w:rPr>
+                <w:noProof/>
+                <w:webHidden/>
+              </w:rPr>
+              <w:tab/>
+            </w:r>
+            <w:r>
+              <w:rPr>
+                <w:noProof/>
+                <w:webHidden/>
+              </w:rPr>
+              <w:fldChar w:fldCharType="begin"/>
+            </w:r>
+            <w:r>
+              <w:rPr>
+                <w:noProof/>
+                <w:webHidden/>
+              </w:rPr>
+              <w:instrText xml:space="preserve"> PAGEREF _Toc190418025 \h </w:instrText>
+            </w:r>
+            <w:r>
+              <w:rPr>
+                <w:noProof/>
+                <w:webHidden/>
+              </w:rPr>
+            </w:r>
+            <w:r>
+              <w:rPr>
+                <w:noProof/>
+                <w:webHidden/>
+              </w:rPr>
+              <w:fldChar w:fldCharType="separate"/>
+            </w:r>
+            <w:r>
+              <w:rPr>
+                <w:noProof/>
+                <w:webHidden/>
+              </w:rPr>
+              <w:t>4</w:t>
+            </w:r>
+            <w:r>
+              <w:rPr>
+                <w:noProof/>
+                <w:webHidden/>
+              </w:rPr>
+              <w:fldChar w:fldCharType="end"/>
+            </w:r>
+          </w:hyperlink>
+        </w:p>
+        <w:p>
+          <w:pPr>
+            <w:pStyle w:val="TJ2"/>
+            <w:tabs>
+              <w:tab w:val="left" w:pos="1100"/>
+              <w:tab w:val="right" w:leader="dot" w:pos="9062"/>
+            </w:tabs>
+            <w:rPr>
+              <w:noProof/>
+              <w:kern w:val="2"/>
+              <w14:ligatures w14:val="standardContextual"/>
+            </w:rPr>
+          </w:pPr>
+          <w:hyperlink w:anchor="_Toc190418026" w:history="1">
+            <w:r>
+              <w:rPr>
+                <w:rStyle w:val="Hiperhivatkozs"/>
+                <w:noProof/>
+              </w:rPr>
+              <w:t>2.1</w:t>
+            </w:r>
+            <w:r>
+              <w:rPr>
+                <w:noProof/>
+                <w:kern w:val="2"/>
+                <w14:ligatures w14:val="standardContextual"/>
+              </w:rPr>
+              <w:tab/>
+            </w:r>
+            <w:r>
+              <w:rPr>
+                <w:rStyle w:val="Hiperhivatkozs"/>
+                <w:noProof/>
+              </w:rPr>
+              <w:t>A program általános specifikációja</w:t>
+            </w:r>
+            <w:r>
+              <w:rPr>
+                <w:noProof/>
+                <w:webHidden/>
+              </w:rPr>
+              <w:tab/>
+            </w:r>
+            <w:r>
+              <w:rPr>
+                <w:noProof/>
+                <w:webHidden/>
+              </w:rPr>
+              <w:fldChar w:fldCharType="begin"/>
+            </w:r>
+            <w:r>
+              <w:rPr>
+                <w:noProof/>
+                <w:webHidden/>
+              </w:rPr>
+              <w:instrText xml:space="preserve"> PAGEREF _Toc190418026 \h </w:instrText>
+            </w:r>
+            <w:r>
+              <w:rPr>
+                <w:noProof/>
+                <w:webHidden/>
+              </w:rPr>
+            </w:r>
+            <w:r>
+              <w:rPr>
+                <w:noProof/>
+                <w:webHidden/>
+              </w:rPr>
+              <w:fldChar w:fldCharType="separate"/>
+            </w:r>
+            <w:r>
+              <w:rPr>
+                <w:noProof/>
+                <w:webHidden/>
+              </w:rPr>
+              <w:t>4</w:t>
+            </w:r>
+            <w:r>
+              <w:rPr>
+                <w:noProof/>
+                <w:webHidden/>
+              </w:rPr>
+              <w:fldChar w:fldCharType="end"/>
+            </w:r>
+          </w:hyperlink>
+        </w:p>
+        <w:p>
+          <w:pPr>
+            <w:pStyle w:val="TJ2"/>
+            <w:tabs>
+              <w:tab w:val="left" w:pos="1100"/>
+              <w:tab w:val="right" w:leader="dot" w:pos="9062"/>
+            </w:tabs>
+            <w:rPr>
+              <w:noProof/>
+              <w:kern w:val="2"/>
+              <w14:ligatures w14:val="standardContextual"/>
+            </w:rPr>
+          </w:pPr>
+          <w:hyperlink w:anchor="_Toc190418027" w:history="1">
+            <w:r>
+              <w:rPr>
+                <w:rStyle w:val="Hiperhivatkozs"/>
+                <w:noProof/>
+              </w:rPr>
+              <w:t>2.2</w:t>
+            </w:r>
+            <w:r>
+              <w:rPr>
+                <w:noProof/>
+                <w:kern w:val="2"/>
+                <w14:ligatures w14:val="standardContextual"/>
+              </w:rPr>
+              <w:tab/>
+            </w:r>
+            <w:r>
+              <w:rPr>
+                <w:rStyle w:val="Hiperhivatkozs"/>
+                <w:noProof/>
+              </w:rPr>
+              <w:t>Rendszerkövetelmények</w:t>
+            </w:r>
+            <w:r>
+              <w:rPr>
+                <w:noProof/>
+                <w:webHidden/>
+              </w:rPr>
+              <w:tab/>
+            </w:r>
+            <w:r>
+              <w:rPr>
+                <w:noProof/>
+                <w:webHidden/>
+              </w:rPr>
+              <w:fldChar w:fldCharType="begin"/>
+            </w:r>
+            <w:r>
+              <w:rPr>
+                <w:noProof/>
+                <w:webHidden/>
+              </w:rPr>
+              <w:instrText xml:space="preserve"> PAGEREF _Toc190418027 \h </w:instrText>
+            </w:r>
+            <w:r>
+              <w:rPr>
+                <w:noProof/>
+                <w:webHidden/>
+              </w:rPr>
+            </w:r>
+            <w:r>
+              <w:rPr>
+                <w:noProof/>
+                <w:webHidden/>
+              </w:rPr>
+              <w:fldChar w:fldCharType="separate"/>
+            </w:r>
+            <w:r>
+              <w:rPr>
+                <w:noProof/>
+                <w:webHidden/>
+              </w:rPr>
+              <w:t>4</w:t>
+            </w:r>
+            <w:r>
+              <w:rPr>
+                <w:noProof/>
+                <w:webHidden/>
+              </w:rPr>
+              <w:fldChar w:fldCharType="end"/>
+            </w:r>
+          </w:hyperlink>
+        </w:p>
+        <w:p>
+          <w:pPr>
+            <w:pStyle w:val="TJ3"/>
+            <w:tabs>
+              <w:tab w:val="left" w:pos="1540"/>
+              <w:tab w:val="right" w:leader="dot" w:pos="9062"/>
+            </w:tabs>
+            <w:rPr>
+              <w:noProof/>
+              <w:kern w:val="2"/>
+              <w14:ligatures w14:val="standardContextual"/>
+            </w:rPr>
+          </w:pPr>
+          <w:hyperlink w:anchor="_Toc190418028" w:history="1">
+            <w:r>
+              <w:rPr>
+                <w:rStyle w:val="Hiperhivatkozs"/>
+                <w:noProof/>
+              </w:rPr>
+              <w:t>2.2.1</w:t>
+            </w:r>
+            <w:r>
+              <w:rPr>
+                <w:noProof/>
+                <w:kern w:val="2"/>
+                <w14:ligatures w14:val="standardContextual"/>
+              </w:rPr>
+              <w:tab/>
+            </w:r>
+            <w:r>
+              <w:rPr>
+                <w:rStyle w:val="Hiperhivatkozs"/>
+                <w:noProof/>
+              </w:rPr>
+              <w:t>Hardver követelmények</w:t>
+            </w:r>
+            <w:r>
+              <w:rPr>
+                <w:noProof/>
+                <w:webHidden/>
+              </w:rPr>
+              <w:tab/>
+            </w:r>
+            <w:r>
+              <w:rPr>
+                <w:noProof/>
+                <w:webHidden/>
+              </w:rPr>
+              <w:fldChar w:fldCharType="begin"/>
+            </w:r>
+            <w:r>
+              <w:rPr>
+                <w:noProof/>
+                <w:webHidden/>
+              </w:rPr>
+              <w:instrText xml:space="preserve"> PAGEREF _Toc190418028 \h </w:instrText>
+            </w:r>
+            <w:r>
+              <w:rPr>
+                <w:noProof/>
+                <w:webHidden/>
+              </w:rPr>
+            </w:r>
+            <w:r>
+              <w:rPr>
+                <w:noProof/>
+                <w:webHidden/>
+              </w:rPr>
+              <w:fldChar w:fldCharType="separate"/>
+            </w:r>
+            <w:r>
+              <w:rPr>
+                <w:noProof/>
+                <w:webHidden/>
+              </w:rPr>
+              <w:t>4</w:t>
+            </w:r>
+            <w:r>
+              <w:rPr>
+                <w:noProof/>
+                <w:webHidden/>
+              </w:rPr>
+              <w:fldChar w:fldCharType="end"/>
+            </w:r>
+          </w:hyperlink>
+        </w:p>
+        <w:p>
+          <w:pPr>
+            <w:pStyle w:val="TJ3"/>
+            <w:tabs>
+              <w:tab w:val="left" w:pos="1540"/>
+              <w:tab w:val="right" w:leader="dot" w:pos="9062"/>
+            </w:tabs>
+            <w:rPr>
+              <w:noProof/>
+              <w:kern w:val="2"/>
+              <w14:ligatures w14:val="standardContextual"/>
+            </w:rPr>
+          </w:pPr>
+          <w:hyperlink w:anchor="_Toc190418029" w:history="1">
+            <w:r>
+              <w:rPr>
+                <w:rStyle w:val="Hiperhivatkozs"/>
+                <w:noProof/>
+              </w:rPr>
+              <w:t>2.2.2</w:t>
+            </w:r>
+            <w:r>
+              <w:rPr>
+                <w:noProof/>
+                <w:kern w:val="2"/>
+                <w14:ligatures w14:val="standardContextual"/>
+              </w:rPr>
+              <w:tab/>
+            </w:r>
+            <w:r>
+              <w:rPr>
+                <w:rStyle w:val="Hiperhivatkozs"/>
+                <w:noProof/>
+              </w:rPr>
+              <w:t>Szoftver követelmények</w:t>
+            </w:r>
+            <w:r>
+              <w:rPr>
+                <w:noProof/>
+                <w:webHidden/>
+              </w:rPr>
+              <w:tab/>
+            </w:r>
+            <w:r>
+              <w:rPr>
+                <w:noProof/>
+                <w:webHidden/>
+              </w:rPr>
+              <w:fldChar w:fldCharType="begin"/>
+            </w:r>
+            <w:r>
+              <w:rPr>
+                <w:noProof/>
+                <w:webHidden/>
+              </w:rPr>
+              <w:instrText xml:space="preserve"> PAGEREF _Toc190418029 \h </w:instrText>
+            </w:r>
+            <w:r>
+              <w:rPr>
+                <w:noProof/>
+                <w:webHidden/>
+              </w:rPr>
+            </w:r>
+            <w:r>
+              <w:rPr>
+                <w:noProof/>
+                <w:webHidden/>
+              </w:rPr>
+              <w:fldChar w:fldCharType="separate"/>
+            </w:r>
+            <w:r>
+              <w:rPr>
+                <w:noProof/>
+                <w:webHidden/>
+              </w:rPr>
+              <w:t>4</w:t>
+            </w:r>
+            <w:r>
+              <w:rPr>
+                <w:noProof/>
+                <w:webHidden/>
+              </w:rPr>
+              <w:fldChar w:fldCharType="end"/>
+            </w:r>
+          </w:hyperlink>
+        </w:p>
+        <w:p>
+          <w:pPr>
+            <w:pStyle w:val="TJ2"/>
+            <w:tabs>
+              <w:tab w:val="left" w:pos="1100"/>
+              <w:tab w:val="right" w:leader="dot" w:pos="9062"/>
+            </w:tabs>
+            <w:rPr>
+              <w:noProof/>
+              <w:kern w:val="2"/>
+              <w14:ligatures w14:val="standardContextual"/>
+            </w:rPr>
+          </w:pPr>
+          <w:hyperlink w:anchor="_Toc190418030" w:history="1">
+            <w:r>
+              <w:rPr>
+                <w:rStyle w:val="Hiperhivatkozs"/>
+                <w:noProof/>
+              </w:rPr>
+              <w:t>2.3</w:t>
+            </w:r>
+            <w:r>
+              <w:rPr>
+                <w:noProof/>
+                <w:kern w:val="2"/>
+                <w14:ligatures w14:val="standardContextual"/>
+              </w:rPr>
+              <w:tab/>
+            </w:r>
+            <w:r>
+              <w:rPr>
+                <w:rStyle w:val="Hiperhivatkozs"/>
+                <w:noProof/>
+              </w:rPr>
+              <w:t>3. A program telepítése</w:t>
+            </w:r>
+            <w:r>
+              <w:rPr>
+                <w:noProof/>
+                <w:webHidden/>
+              </w:rPr>
+              <w:tab/>
+            </w:r>
+            <w:r>
+              <w:rPr>
+                <w:noProof/>
+                <w:webHidden/>
+              </w:rPr>
+              <w:fldChar w:fldCharType="begin"/>
+            </w:r>
+            <w:r>
+              <w:rPr>
+                <w:noProof/>
+                <w:webHidden/>
+              </w:rPr>
+              <w:instrText xml:space="preserve"> PAGEREF _Toc190418030 \h </w:instrText>
+            </w:r>
+            <w:r>
+              <w:rPr>
+                <w:noProof/>
+                <w:webHidden/>
+              </w:rPr>
+            </w:r>
+            <w:r>
+              <w:rPr>
+                <w:noProof/>
+                <w:webHidden/>
+              </w:rPr>
+              <w:fldChar w:fldCharType="separate"/>
+            </w:r>
+            <w:r>
+              <w:rPr>
+                <w:noProof/>
+                <w:webHidden/>
+              </w:rPr>
+              <w:t>4</w:t>
+            </w:r>
+            <w:r>
+              <w:rPr>
+                <w:noProof/>
+                <w:webHidden/>
+              </w:rPr>
+              <w:fldChar w:fldCharType="end"/>
+            </w:r>
+          </w:hyperlink>
+        </w:p>
+        <w:p>
+          <w:pPr>
+            <w:pStyle w:val="TJ2"/>
+            <w:tabs>
+              <w:tab w:val="left" w:pos="1100"/>
+              <w:tab w:val="right" w:leader="dot" w:pos="9062"/>
+            </w:tabs>
+            <w:rPr>
+              <w:noProof/>
+              <w:kern w:val="2"/>
+              <w14:ligatures w14:val="standardContextual"/>
+            </w:rPr>
+          </w:pPr>
+          <w:hyperlink w:anchor="_Toc190418031" w:history="1">
+            <w:r>
+              <w:rPr>
+                <w:rStyle w:val="Hiperhivatkozs"/>
+                <w:noProof/>
+              </w:rPr>
+              <w:t>2.4</w:t>
+            </w:r>
+            <w:r>
+              <w:rPr>
+                <w:noProof/>
+                <w:kern w:val="2"/>
+                <w14:ligatures w14:val="standardContextual"/>
+              </w:rPr>
+              <w:tab/>
+            </w:r>
+            <w:r>
+              <w:rPr>
+                <w:rStyle w:val="Hiperhivatkozs"/>
+                <w:noProof/>
+              </w:rPr>
+              <w:t>A program használatának a részletes leírása</w:t>
+            </w:r>
+            <w:r>
+              <w:rPr>
+                <w:noProof/>
+                <w:webHidden/>
+              </w:rPr>
+              <w:tab/>
+            </w:r>
+            <w:r>
+              <w:rPr>
+                <w:noProof/>
+                <w:webHidden/>
+              </w:rPr>
+              <w:fldChar w:fldCharType="begin"/>
+            </w:r>
+            <w:r>
+              <w:rPr>
+                <w:noProof/>
+                <w:webHidden/>
+              </w:rPr>
+              <w:instrText xml:space="preserve"> PAGEREF _Toc190418031 \h </w:instrText>
+            </w:r>
+            <w:r>
+              <w:rPr>
+                <w:noProof/>
+                <w:webHidden/>
+              </w:rPr>
+            </w:r>
+            <w:r>
+              <w:rPr>
+                <w:noProof/>
+                <w:webHidden/>
+              </w:rPr>
+              <w:fldChar w:fldCharType="separate"/>
+            </w:r>
+            <w:r>
+              <w:rPr>
+                <w:noProof/>
+                <w:webHidden/>
+              </w:rPr>
+              <w:t>5</w:t>
+            </w:r>
+            <w:r>
+              <w:rPr>
+                <w:noProof/>
+                <w:webHidden/>
+              </w:rPr>
+              <w:fldChar w:fldCharType="end"/>
+            </w:r>
+          </w:hyperlink>
+        </w:p>
+        <w:p>
+          <w:pPr>
+            <w:pStyle w:val="TJ1"/>
+            <w:tabs>
+              <w:tab w:val="left" w:pos="880"/>
+              <w:tab w:val="right" w:leader="dot" w:pos="9062"/>
+            </w:tabs>
+            <w:rPr>
+              <w:noProof/>
+              <w:kern w:val="2"/>
+              <w14:ligatures w14:val="standardContextual"/>
+            </w:rPr>
+          </w:pPr>
+          <w:hyperlink w:anchor="_Toc190418032" w:history="1">
+            <w:r>
+              <w:rPr>
+                <w:rStyle w:val="Hiperhivatkozs"/>
+                <w:noProof/>
+              </w:rPr>
+              <w:t>3</w:t>
+            </w:r>
+            <w:r>
+              <w:rPr>
+                <w:noProof/>
+                <w:kern w:val="2"/>
+                <w14:ligatures w14:val="standardContextual"/>
+              </w:rPr>
+              <w:tab/>
+            </w:r>
+            <w:r>
+              <w:rPr>
+                <w:rStyle w:val="Hiperhivatkozs"/>
+                <w:noProof/>
+              </w:rPr>
+              <w:t>Fejlesztői dokumentáció</w:t>
+            </w:r>
+            <w:r>
+              <w:rPr>
+                <w:noProof/>
+                <w:webHidden/>
+              </w:rPr>
+              <w:tab/>
+            </w:r>
+            <w:r>
+              <w:rPr>
+                <w:noProof/>
+                <w:webHidden/>
+              </w:rPr>
+              <w:fldChar w:fldCharType="begin"/>
+            </w:r>
+            <w:r>
+              <w:rPr>
+                <w:noProof/>
+                <w:webHidden/>
+              </w:rPr>
+              <w:instrText xml:space="preserve"> PAGEREF _Toc190418032 \h </w:instrText>
+            </w:r>
+            <w:r>
+              <w:rPr>
+                <w:noProof/>
+                <w:webHidden/>
+              </w:rPr>
+            </w:r>
+            <w:r>
+              <w:rPr>
+                <w:noProof/>
+                <w:webHidden/>
+              </w:rPr>
+              <w:fldChar w:fldCharType="separate"/>
+            </w:r>
+            <w:r>
+              <w:rPr>
+                <w:noProof/>
+                <w:webHidden/>
+              </w:rPr>
+              <w:t>6</w:t>
+            </w:r>
+            <w:r>
+              <w:rPr>
+                <w:noProof/>
+                <w:webHidden/>
+              </w:rPr>
+              <w:fldChar w:fldCharType="end"/>
+            </w:r>
+          </w:hyperlink>
+        </w:p>
+        <w:p>
+          <w:pPr>
+            <w:pStyle w:val="TJ2"/>
+            <w:tabs>
+              <w:tab w:val="left" w:pos="1100"/>
+              <w:tab w:val="right" w:leader="dot" w:pos="9062"/>
+            </w:tabs>
+            <w:rPr>
+              <w:noProof/>
+              <w:kern w:val="2"/>
+              <w14:ligatures w14:val="standardContextual"/>
+            </w:rPr>
+          </w:pPr>
+          <w:hyperlink w:anchor="_Toc190418033" w:history="1">
+            <w:r>
+              <w:rPr>
+                <w:rStyle w:val="Hiperhivatkozs"/>
+                <w:noProof/>
+              </w:rPr>
+              <w:t>3.1</w:t>
+            </w:r>
+            <w:r>
+              <w:rPr>
+                <w:noProof/>
+                <w:kern w:val="2"/>
+                <w14:ligatures w14:val="standardContextual"/>
+              </w:rPr>
+              <w:tab/>
+            </w:r>
+            <w:r>
+              <w:rPr>
+                <w:rStyle w:val="Hiperhivatkozs"/>
+                <w:noProof/>
+              </w:rPr>
+              <w:t>Az alkalmazott fejlesztői eszközök</w:t>
+            </w:r>
+            <w:r>
+              <w:rPr>
+                <w:noProof/>
+                <w:webHidden/>
+              </w:rPr>
+              <w:tab/>
+            </w:r>
+            <w:r>
+              <w:rPr>
+                <w:noProof/>
+                <w:webHidden/>
+              </w:rPr>
+              <w:fldChar w:fldCharType="begin"/>
+            </w:r>
+            <w:r>
+              <w:rPr>
+                <w:noProof/>
+                <w:webHidden/>
+              </w:rPr>
+              <w:instrText xml:space="preserve"> PAGEREF _Toc190418033 \h </w:instrText>
+            </w:r>
+            <w:r>
+              <w:rPr>
+                <w:noProof/>
+                <w:webHidden/>
+              </w:rPr>
+            </w:r>
+            <w:r>
+              <w:rPr>
+                <w:noProof/>
+                <w:webHidden/>
+              </w:rPr>
+              <w:fldChar w:fldCharType="separate"/>
+            </w:r>
+            <w:r>
+              <w:rPr>
+                <w:noProof/>
+                <w:webHidden/>
+              </w:rPr>
+              <w:t>6</w:t>
+            </w:r>
+            <w:r>
+              <w:rPr>
+                <w:noProof/>
+                <w:webHidden/>
+              </w:rPr>
+              <w:fldChar w:fldCharType="end"/>
+            </w:r>
+          </w:hyperlink>
+        </w:p>
+        <w:p>
+          <w:pPr>
+            <w:pStyle w:val="TJ2"/>
+            <w:tabs>
+              <w:tab w:val="left" w:pos="1100"/>
+              <w:tab w:val="right" w:leader="dot" w:pos="9062"/>
+            </w:tabs>
+            <w:rPr>
+              <w:noProof/>
+              <w:kern w:val="2"/>
+              <w14:ligatures w14:val="standardContextual"/>
+            </w:rPr>
+          </w:pPr>
+          <w:hyperlink w:anchor="_Toc190418034" w:history="1">
+            <w:r>
+              <w:rPr>
+                <w:rStyle w:val="Hiperhivatkozs"/>
+                <w:noProof/>
+              </w:rPr>
+              <w:t>3.2</w:t>
+            </w:r>
+            <w:r>
+              <w:rPr>
+                <w:noProof/>
+                <w:kern w:val="2"/>
+                <w14:ligatures w14:val="standardContextual"/>
+              </w:rPr>
+              <w:tab/>
+            </w:r>
+            <w:r>
+              <w:rPr>
+                <w:rStyle w:val="Hiperhivatkozs"/>
+                <w:noProof/>
+              </w:rPr>
+              <w:t>Adatmodell leírása</w:t>
+            </w:r>
+            <w:r>
+              <w:rPr>
+                <w:noProof/>
+                <w:webHidden/>
+              </w:rPr>
+              <w:tab/>
+            </w:r>
+            <w:r>
+              <w:rPr>
+                <w:noProof/>
+                <w:webHidden/>
+              </w:rPr>
+              <w:fldChar w:fldCharType="begin"/>
+            </w:r>
+            <w:r>
+              <w:rPr>
+                <w:noProof/>
+                <w:webHidden/>
+              </w:rPr>
+              <w:instrText xml:space="preserve"> PAGEREF _Toc190418034 \h </w:instrText>
+            </w:r>
+            <w:r>
+              <w:rPr>
+                <w:noProof/>
+                <w:webHidden/>
+              </w:rPr>
+            </w:r>
+            <w:r>
+              <w:rPr>
+                <w:noProof/>
+                <w:webHidden/>
+              </w:rPr>
+              <w:fldChar w:fldCharType="separate"/>
+            </w:r>
+            <w:r>
+              <w:rPr>
+                <w:noProof/>
+                <w:webHidden/>
+              </w:rPr>
+              <w:t>6</w:t>
+            </w:r>
+            <w:r>
+              <w:rPr>
+                <w:noProof/>
+                <w:webHidden/>
+              </w:rPr>
+              <w:fldChar w:fldCharType="end"/>
+            </w:r>
+          </w:hyperlink>
+        </w:p>
+        <w:p>
+          <w:pPr>
+            <w:pStyle w:val="TJ2"/>
+            <w:tabs>
+              <w:tab w:val="left" w:pos="1100"/>
+              <w:tab w:val="right" w:leader="dot" w:pos="9062"/>
+            </w:tabs>
+            <w:rPr>
+              <w:noProof/>
+              <w:kern w:val="2"/>
+              <w14:ligatures w14:val="standardContextual"/>
+            </w:rPr>
+          </w:pPr>
+          <w:hyperlink w:anchor="_Toc190418035" w:history="1">
+            <w:r>
+              <w:rPr>
+                <w:rStyle w:val="Hiperhivatkozs"/>
+                <w:noProof/>
+              </w:rPr>
+              <w:t>3.3</w:t>
+            </w:r>
+            <w:r>
+              <w:rPr>
+                <w:noProof/>
+                <w:kern w:val="2"/>
+                <w14:ligatures w14:val="standardContextual"/>
+              </w:rPr>
+              <w:tab/>
+            </w:r>
+            <w:r>
+              <w:rPr>
+                <w:rStyle w:val="Hiperhivatkozs"/>
+                <w:noProof/>
+              </w:rPr>
+              <w:t>Részletes feladatspecifikáció, algoritmusok</w:t>
+            </w:r>
+            <w:r>
+              <w:rPr>
+                <w:noProof/>
+                <w:webHidden/>
+              </w:rPr>
+              <w:tab/>
+            </w:r>
+            <w:r>
+              <w:rPr>
+                <w:noProof/>
+                <w:webHidden/>
+              </w:rPr>
+              <w:fldChar w:fldCharType="begin"/>
+            </w:r>
+            <w:r>
+              <w:rPr>
+                <w:noProof/>
+                <w:webHidden/>
+              </w:rPr>
+              <w:instrText xml:space="preserve"> PAGEREF _Toc190418035 \h </w:instrText>
+            </w:r>
+            <w:r>
+              <w:rPr>
+                <w:noProof/>
+                <w:webHidden/>
+              </w:rPr>
+            </w:r>
+            <w:r>
+              <w:rPr>
+                <w:noProof/>
+                <w:webHidden/>
+              </w:rPr>
+              <w:fldChar w:fldCharType="separate"/>
+            </w:r>
+            <w:r>
+              <w:rPr>
+                <w:noProof/>
+                <w:webHidden/>
+              </w:rPr>
+              <w:t>6</w:t>
+            </w:r>
+            <w:r>
+              <w:rPr>
+                <w:noProof/>
+                <w:webHidden/>
+              </w:rPr>
+              <w:fldChar w:fldCharType="end"/>
+            </w:r>
+          </w:hyperlink>
+        </w:p>
+        <w:p>
+          <w:pPr>
+            <w:pStyle w:val="TJ2"/>
+            <w:tabs>
+              <w:tab w:val="left" w:pos="1100"/>
+              <w:tab w:val="right" w:leader="dot" w:pos="9062"/>
+            </w:tabs>
+            <w:rPr>
+              <w:noProof/>
+              <w:kern w:val="2"/>
+              <w14:ligatures w14:val="standardContextual"/>
+            </w:rPr>
+          </w:pPr>
+          <w:hyperlink w:anchor="_Toc190418036" w:history="1">
+            <w:r>
+              <w:rPr>
+                <w:rStyle w:val="Hiperhivatkozs"/>
+                <w:noProof/>
+              </w:rPr>
+              <w:t>3.4</w:t>
+            </w:r>
+            <w:r>
+              <w:rPr>
+                <w:noProof/>
+                <w:kern w:val="2"/>
+                <w14:ligatures w14:val="standardContextual"/>
+              </w:rPr>
+              <w:tab/>
+            </w:r>
+            <w:r>
+              <w:rPr>
+                <w:rStyle w:val="Hiperhivatkozs"/>
+                <w:noProof/>
+              </w:rPr>
+              <w:t>Tesztelési dokumentáció</w:t>
+            </w:r>
+            <w:r>
+              <w:rPr>
+                <w:noProof/>
+                <w:webHidden/>
+              </w:rPr>
+              <w:tab/>
+            </w:r>
+            <w:r>
+              <w:rPr>
+                <w:noProof/>
+                <w:webHidden/>
+              </w:rPr>
+              <w:fldChar w:fldCharType="begin"/>
+            </w:r>
+            <w:r>
+              <w:rPr>
+                <w:noProof/>
+                <w:webHidden/>
+              </w:rPr>
+              <w:instrText xml:space="preserve"> PAGEREF _Toc190418036 \h </w:instrText>
+            </w:r>
+            <w:r>
+              <w:rPr>
+                <w:noProof/>
+                <w:webHidden/>
+              </w:rPr>
+            </w:r>
+            <w:r>
+              <w:rPr>
+                <w:noProof/>
+                <w:webHidden/>
+              </w:rPr>
+              <w:fldChar w:fldCharType="separate"/>
+            </w:r>
+            <w:r>
+              <w:rPr>
+                <w:noProof/>
+                <w:webHidden/>
+              </w:rPr>
+              <w:t>7</w:t>
+            </w:r>
+            <w:r>
+              <w:rPr>
+                <w:noProof/>
+                <w:webHidden/>
+              </w:rPr>
+              <w:fldChar w:fldCharType="end"/>
+            </w:r>
+          </w:hyperlink>
+        </w:p>
+        <w:p>
+          <w:pPr>
+            <w:pStyle w:val="TJ1"/>
+            <w:tabs>
+              <w:tab w:val="left" w:pos="880"/>
+              <w:tab w:val="right" w:leader="dot" w:pos="9062"/>
+            </w:tabs>
+            <w:rPr>
+              <w:noProof/>
+              <w:kern w:val="2"/>
+              <w14:ligatures w14:val="standardContextual"/>
+            </w:rPr>
+          </w:pPr>
+          <w:hyperlink w:anchor="_Toc190418037" w:history="1">
+            <w:r>
+              <w:rPr>
+                <w:rStyle w:val="Hiperhivatkozs"/>
+                <w:noProof/>
+              </w:rPr>
+              <w:t>4</w:t>
+            </w:r>
+            <w:r>
+              <w:rPr>
+                <w:noProof/>
+                <w:kern w:val="2"/>
+                <w14:ligatures w14:val="standardContextual"/>
+              </w:rPr>
+              <w:tab/>
+            </w:r>
+            <w:r>
+              <w:rPr>
+                <w:rStyle w:val="Hiperhivatkozs"/>
+                <w:noProof/>
+              </w:rPr>
+              <w:t>Összefoglalás</w:t>
+            </w:r>
+            <w:r>
+              <w:rPr>
+                <w:noProof/>
+                <w:webHidden/>
+              </w:rPr>
+              <w:tab/>
+            </w:r>
+            <w:r>
+              <w:rPr>
+                <w:noProof/>
+                <w:webHidden/>
+              </w:rPr>
+              <w:fldChar w:fldCharType="begin"/>
+            </w:r>
+            <w:r>
+              <w:rPr>
+                <w:noProof/>
+                <w:webHidden/>
+              </w:rPr>
+              <w:instrText xml:space="preserve"> PAGEREF _Toc190418037 \h </w:instrText>
+            </w:r>
+            <w:r>
+              <w:rPr>
+                <w:noProof/>
+                <w:webHidden/>
+              </w:rPr>
+            </w:r>
+            <w:r>
+              <w:rPr>
+                <w:noProof/>
+                <w:webHidden/>
+              </w:rPr>
+              <w:fldChar w:fldCharType="separate"/>
+            </w:r>
+            <w:r>
+              <w:rPr>
+                <w:noProof/>
+                <w:webHidden/>
+              </w:rPr>
+              <w:t>8</w:t>
+            </w:r>
+            <w:r>
+              <w:rPr>
+                <w:noProof/>
+                <w:webHidden/>
+              </w:rPr>
+              <w:fldChar w:fldCharType="end"/>
+            </w:r>
+          </w:hyperlink>
+        </w:p>
+        <w:p>
+          <w:pPr>
+            <w:pStyle w:val="TJ2"/>
+            <w:tabs>
+              <w:tab w:val="left" w:pos="1100"/>
+              <w:tab w:val="right" w:leader="dot" w:pos="9062"/>
+            </w:tabs>
+            <w:rPr>
+              <w:noProof/>
+              <w:kern w:val="2"/>
+              <w14:ligatures w14:val="standardContextual"/>
+            </w:rPr>
+          </w:pPr>
+          <w:hyperlink w:anchor="_Toc190418038" w:history="1">
+            <w:r>
+              <w:rPr>
+                <w:rStyle w:val="Hiperhivatkozs"/>
+                <w:noProof/>
+              </w:rPr>
+              <w:t>4.1</w:t>
+            </w:r>
+            <w:r>
+              <w:rPr>
+                <w:noProof/>
+                <w:kern w:val="2"/>
+                <w14:ligatures w14:val="standardContextual"/>
+              </w:rPr>
+              <w:tab/>
+            </w:r>
+            <w:r>
+              <w:rPr>
+                <w:rStyle w:val="Hiperhivatkozs"/>
+                <w:noProof/>
+              </w:rPr>
+              <w:t>Önértékelés</w:t>
+            </w:r>
+            <w:r>
+              <w:rPr>
+                <w:noProof/>
+                <w:webHidden/>
+              </w:rPr>
+              <w:tab/>
+            </w:r>
+            <w:r>
+              <w:rPr>
+                <w:noProof/>
+                <w:webHidden/>
+              </w:rPr>
+              <w:fldChar w:fldCharType="begin"/>
+            </w:r>
+            <w:r>
+              <w:rPr>
+                <w:noProof/>
+                <w:webHidden/>
+              </w:rPr>
+              <w:instrText xml:space="preserve"> PAGEREF _Toc190418038 \h </w:instrText>
+            </w:r>
+            <w:r>
+              <w:rPr>
+                <w:noProof/>
+                <w:webHidden/>
+              </w:rPr>
+            </w:r>
+            <w:r>
+              <w:rPr>
+                <w:noProof/>
+                <w:webHidden/>
+              </w:rPr>
+              <w:fldChar w:fldCharType="separate"/>
+            </w:r>
+            <w:r>
+              <w:rPr>
+                <w:noProof/>
+                <w:webHidden/>
+              </w:rPr>
+              <w:t>8</w:t>
+            </w:r>
+            <w:r>
+              <w:rPr>
+                <w:noProof/>
+                <w:webHidden/>
+              </w:rPr>
+              <w:fldChar w:fldCharType="end"/>
+            </w:r>
+          </w:hyperlink>
+        </w:p>
+        <w:p>
+          <w:pPr>
+            <w:pStyle w:val="TJ2"/>
+            <w:tabs>
+              <w:tab w:val="left" w:pos="1100"/>
+              <w:tab w:val="right" w:leader="dot" w:pos="9062"/>
+            </w:tabs>
+            <w:rPr>
+              <w:noProof/>
+              <w:kern w:val="2"/>
+              <w14:ligatures w14:val="standardContextual"/>
+            </w:rPr>
+          </w:pPr>
+          <w:hyperlink w:anchor="_Toc190418039" w:history="1">
+            <w:r>
+              <w:rPr>
+                <w:rStyle w:val="Hiperhivatkozs"/>
+                <w:noProof/>
+              </w:rPr>
+              <w:t>4.2</w:t>
+            </w:r>
+            <w:r>
+              <w:rPr>
+                <w:noProof/>
+                <w:kern w:val="2"/>
+                <w14:ligatures w14:val="standardContextual"/>
+              </w:rPr>
+              <w:tab/>
+            </w:r>
+            <w:r>
+              <w:rPr>
+                <w:rStyle w:val="Hiperhivatkozs"/>
+                <w:noProof/>
+              </w:rPr>
+              <w:t>Továbbfejlesztési lehetőségek</w:t>
+            </w:r>
+            <w:r>
+              <w:rPr>
+                <w:noProof/>
+                <w:webHidden/>
+              </w:rPr>
+              <w:tab/>
+            </w:r>
+            <w:r>
+              <w:rPr>
+                <w:noProof/>
+                <w:webHidden/>
+              </w:rPr>
+              <w:fldChar w:fldCharType="begin"/>
+            </w:r>
+            <w:r>
+              <w:rPr>
+                <w:noProof/>
+                <w:webHidden/>
+              </w:rPr>
+              <w:instrText xml:space="preserve"> PAGEREF _Toc190418039 \h </w:instrText>
+            </w:r>
+            <w:r>
+              <w:rPr>
+                <w:noProof/>
+                <w:webHidden/>
+              </w:rPr>
+            </w:r>
+            <w:r>
+              <w:rPr>
+                <w:noProof/>
+                <w:webHidden/>
+              </w:rPr>
+              <w:fldChar w:fldCharType="separate"/>
+            </w:r>
+            <w:r>
+              <w:rPr>
+                <w:noProof/>
+                <w:webHidden/>
+              </w:rPr>
+              <w:t>8</w:t>
+            </w:r>
+            <w:r>
+              <w:rPr>
+                <w:noProof/>
+                <w:webHidden/>
+              </w:rPr>
+              <w:fldChar w:fldCharType="end"/>
+            </w:r>
+          </w:hyperlink>
+        </w:p>
+        <w:p>
+          <w:pPr>
+            <w:pStyle w:val="TJ1"/>
+            <w:tabs>
+              <w:tab w:val="left" w:pos="880"/>
+              <w:tab w:val="right" w:leader="dot" w:pos="9062"/>
+            </w:tabs>
+            <w:rPr>
+              <w:noProof/>
+              <w:kern w:val="2"/>
+              <w14:ligatures w14:val="standardContextual"/>
+            </w:rPr>
+          </w:pPr>
+          <w:hyperlink w:anchor="_Toc190418040" w:history="1">
+            <w:r>
+              <w:rPr>
+                <w:rStyle w:val="Hiperhivatkozs"/>
+                <w:noProof/>
+              </w:rPr>
+              <w:t>5</w:t>
+            </w:r>
+            <w:r>
+              <w:rPr>
+                <w:noProof/>
+                <w:kern w:val="2"/>
+                <w14:ligatures w14:val="standardContextual"/>
+              </w:rPr>
+              <w:tab/>
+            </w:r>
+            <w:r>
+              <w:rPr>
+                <w:rStyle w:val="Hiperhivatkozs"/>
+                <w:noProof/>
+              </w:rPr>
+              <w:t>Felhasznált irodalom</w:t>
+            </w:r>
+            <w:r>
+              <w:rPr>
+                <w:noProof/>
+                <w:webHidden/>
+              </w:rPr>
+              <w:tab/>
+            </w:r>
+            <w:r>
+              <w:rPr>
+                <w:noProof/>
+                <w:webHidden/>
+              </w:rPr>
+              <w:fldChar w:fldCharType="begin"/>
+            </w:r>
+            <w:r>
+              <w:rPr>
+                <w:noProof/>
+                <w:webHidden/>
+              </w:rPr>
+              <w:instrText xml:space="preserve"> PAGEREF _Toc190418040 \h </w:instrText>
+            </w:r>
+            <w:r>
+              <w:rPr>
+                <w:noProof/>
+                <w:webHidden/>
+              </w:rPr>
+            </w:r>
+            <w:r>
+              <w:rPr>
+                <w:noProof/>
+                <w:webHidden/>
+              </w:rPr>
+              <w:fldChar w:fldCharType="separate"/>
+            </w:r>
+            <w:r>
+              <w:rPr>
+                <w:noProof/>
+                <w:webHidden/>
+              </w:rPr>
+              <w:t>9</w:t>
+            </w:r>
+            <w:r>
+              <w:rPr>
+                <w:noProof/>
+                <w:webHidden/>
+              </w:rPr>
+              <w:fldChar w:fldCharType="end"/>
+            </w:r>
+          </w:hyperlink>
+        </w:p>
+        <w:p>
+          <w:pPr>
+            <w:pStyle w:val="TJ1"/>
+            <w:tabs>
+              <w:tab w:val="left" w:pos="880"/>
+              <w:tab w:val="right" w:leader="dot" w:pos="9062"/>
+            </w:tabs>
+            <w:rPr>
+              <w:noProof/>
+              <w:kern w:val="2"/>
+              <w14:ligatures w14:val="standardContextual"/>
+            </w:rPr>
+          </w:pPr>
+          <w:hyperlink w:anchor="_Toc190418041" w:history="1">
+            <w:r>
+              <w:rPr>
+                <w:rStyle w:val="Hiperhivatkozs"/>
+                <w:noProof/>
+              </w:rPr>
+              <w:t>6</w:t>
+            </w:r>
+            <w:r>
+              <w:rPr>
+                <w:noProof/>
+                <w:kern w:val="2"/>
+                <w14:ligatures w14:val="standardContextual"/>
+              </w:rPr>
+              <w:tab/>
+            </w:r>
+            <w:r>
+              <w:rPr>
+                <w:rStyle w:val="Hiperhivatkozs"/>
+                <w:noProof/>
+              </w:rPr>
+              <w:t>Ábrajegyzék</w:t>
+            </w:r>
+            <w:r>
+              <w:rPr>
+                <w:noProof/>
+                <w:webHidden/>
+              </w:rPr>
+              <w:tab/>
+            </w:r>
+            <w:r>
+              <w:rPr>
+                <w:noProof/>
+                <w:webHidden/>
+              </w:rPr>
+              <w:fldChar w:fldCharType="begin"/>
+            </w:r>
+            <w:r>
+              <w:rPr>
+                <w:noProof/>
+                <w:webHidden/>
+              </w:rPr>
+              <w:instrText xml:space="preserve"> PAGEREF _Toc190418041 \h </w:instrText>
+            </w:r>
+            <w:r>
+              <w:rPr>
+                <w:noProof/>
+                <w:webHidden/>
+              </w:rPr>
+            </w:r>
+            <w:r>
+              <w:rPr>
+                <w:noProof/>
+                <w:webHidden/>
+              </w:rPr>
+              <w:fldChar w:fldCharType="separate"/>
+            </w:r>
+            <w:r>
+              <w:rPr>
+                <w:noProof/>
+                <w:webHidden/>
+              </w:rPr>
+              <w:t>10</w:t>
+            </w:r>
+            <w:r>
+              <w:rPr>
+                <w:noProof/>
+                <w:webHidden/>
+              </w:rPr>
+              <w:fldChar w:fldCharType="end"/>
+            </w:r>
+          </w:hyperlink>
+        </w:p>
+        <w:p>
+          <w:r>
+            <w:rPr>
+              <w:b/>
+              <w:bCs/>
+            </w:rPr>
+            <w:fldChar w:fldCharType="end"/>
+          </w:r>
+        </w:p>
+      </w:sdtContent>
+    </w:sdt>
+    <w:p>
+      <w:pPr>
+        <w:ind w:firstLine="0"/>
+      </w:pPr>
+    </w:p>
+    <w:p>
+      <w:pPr>
+        <w:pStyle w:val="Cmsor1"/>
+      </w:pPr>
+      <w:bookmarkStart w:id="0" w:name="_Toc473730742"/>
+      <w:bookmarkStart w:id="1" w:name="_Toc190418021"/>
+      <w:r>
+        <w:lastRenderedPageBreak/>
+        <w:t>Bevezetés</w:t>
+      </w:r>
+      <w:bookmarkEnd w:id="0"/>
+      <w:bookmarkEnd w:id="1"/>
+    </w:p>
+    <w:p>
+      <w:pPr>
+        <w:pStyle w:val="Cmsor2"/>
+      </w:pPr>
+      <w:bookmarkStart w:id="2" w:name="_Toc473730743"/>
+      <w:bookmarkStart w:id="3" w:name="_Toc190418022"/>
+      <w:r>
+        <w:t>Feladat leírás</w:t>
+      </w:r>
+      <w:bookmarkEnd w:id="2"/>
+      <w:bookmarkEnd w:id="3"/>
+    </w:p>
+    <w:p>
+      <w:pPr>
+        <w:rPr>
+          <w:color w:val="FF0000"/>
+        </w:rPr>
+      </w:pPr>
+      <w:r>
+        <w:rPr>
+          <w:color w:val="FF0000"/>
+        </w:rPr>
+        <w:t>A felhasználói dokumentáció célja, hogy segítséget adjon a leendő felhasználónak a programmal telepítésével és használatával kapcsolatos minden probléma megoldásában, segítse a program kezelésének az elsajátítását.</w:t>
+      </w:r>
+    </w:p>
+    <w:p/>
+    <w:p/>
+    <w:p>
+      <w:pPr>
+        <w:pStyle w:val="Cmsor2"/>
+      </w:pPr>
+      <w:bookmarkStart w:id="4" w:name="_Toc473730745"/>
+      <w:bookmarkStart w:id="5" w:name="_Toc190418023"/>
+      <w:r>
+        <w:t>A felhasznált ismeretek</w:t>
+      </w:r>
+      <w:bookmarkEnd w:id="4"/>
+      <w:bookmarkEnd w:id="5"/>
+    </w:p>
+    <w:p>
+      <w:pPr>
+        <w:tabs>
+          <w:tab w:val="left" w:pos="4395"/>
+        </w:tabs>
+        <w:spacing w:before="500"/>
+        <w:rPr>
+          <w:rFonts w:cs="Times New Roman"/>
+        </w:rPr>
+      </w:pPr>
+      <w:r>
+        <w:rPr>
+          <w:rFonts w:cs="Times New Roman"/>
+        </w:rPr>
+        <w:t>Az oldalhoz felhasznált ismereteinket az alábbi programozási nyelveket alkalmaztuk</w:t>
+      </w:r>
+      <w:r>
+        <w:rPr>
+          <w:rFonts w:cs="Times New Roman"/>
+        </w:rPr>
+        <w:t>:</w:t>
+      </w:r>
+    </w:p>
+    <w:p>
+      <w:pPr>
+        <w:pStyle w:val="Listaszerbekezds"/>
+        <w:numPr>
+          <w:ilvl w:val="0"/>
+          <w:numId w:val="10"/>
+        </w:numPr>
+        <w:rPr>
+          <w:rFonts w:cs="Times New Roman"/>
+        </w:rPr>
+      </w:pPr>
+      <w:r>
+        <w:rPr>
+          <w:rFonts w:cs="Times New Roman"/>
+        </w:rPr>
+        <w:t>HTML/CSS</w:t>
+      </w:r>
+    </w:p>
+    <w:p>
+      <w:pPr>
+        <w:pStyle w:val="Listaszerbekezds"/>
+        <w:numPr>
+          <w:ilvl w:val="0"/>
+          <w:numId w:val="10"/>
+        </w:numPr>
+        <w:rPr>
+          <w:rFonts w:cs="Times New Roman"/>
+        </w:rPr>
+      </w:pPr>
+      <w:r>
+        <w:rPr>
+          <w:rFonts w:cs="Times New Roman"/>
+        </w:rPr>
+        <w:t>JavaScript/JSON</w:t>
+      </w:r>
+    </w:p>
+    <w:p>
+      <w:pPr>
+        <w:pStyle w:val="Listaszerbekezds"/>
+        <w:numPr>
+          <w:ilvl w:val="0"/>
+          <w:numId w:val="10"/>
+        </w:numPr>
+        <w:rPr>
+          <w:rFonts w:cs="Times New Roman"/>
+        </w:rPr>
+      </w:pPr>
+      <w:proofErr w:type="spellStart"/>
+      <w:r>
+        <w:rPr>
+          <w:rFonts w:cs="Times New Roman"/>
+        </w:rPr>
+        <w:t>MySQL</w:t>
+      </w:r>
+      <w:proofErr w:type="spellEnd"/>
+      <w:r>
+        <w:rPr>
+          <w:rFonts w:cs="Times New Roman"/>
+        </w:rPr>
+        <w:t>/</w:t>
+      </w:r>
+      <w:proofErr w:type="spellStart"/>
+      <w:r>
+        <w:rPr>
+          <w:rFonts w:cs="Times New Roman"/>
+        </w:rPr>
+        <w:t>PhP</w:t>
+      </w:r>
+      <w:proofErr w:type="spellEnd"/>
+    </w:p>
+    <w:p>
+      <w:pPr>
+        <w:pStyle w:val="Listaszerbekezds"/>
+        <w:numPr>
+          <w:ilvl w:val="0"/>
+          <w:numId w:val="10"/>
+        </w:numPr>
+        <w:rPr>
+          <w:rFonts w:cs="Times New Roman"/>
+        </w:rPr>
+      </w:pPr>
+      <w:proofErr w:type="spellStart"/>
+      <w:r>
+        <w:rPr>
+          <w:rFonts w:cs="Times New Roman"/>
+        </w:rPr>
+        <w:t>GitBash</w:t>
+      </w:r>
+      <w:proofErr w:type="spellEnd"/>
+    </w:p>
+    <w:p>
+      <w:pPr>
+        <w:pStyle w:val="Cmsor2"/>
+      </w:pPr>
+      <w:bookmarkStart w:id="6" w:name="_Toc190418024"/>
+      <w:r>
+        <w:t>A felhasznált szoftverek</w:t>
+      </w:r>
+      <w:bookmarkEnd w:id="6"/>
+    </w:p>
+    <w:p>
+      <w:pPr>
+        <w:rPr>
+          <w:rFonts w:cs="Times New Roman"/>
+        </w:rPr>
+      </w:pPr>
+      <w:r>
+        <w:rPr>
+          <w:rFonts w:cs="Times New Roman"/>
+        </w:rPr>
+        <w:t>Az oldal</w:t>
+      </w:r>
+      <w:r>
+        <w:rPr>
+          <w:rFonts w:cs="Times New Roman"/>
+        </w:rPr>
+        <w:t xml:space="preserve"> működéséhez hozzájáruló</w:t>
+      </w:r>
+      <w:r>
+        <w:rPr>
+          <w:rFonts w:cs="Times New Roman"/>
+        </w:rPr>
+        <w:t xml:space="preserve"> felhasznált szoftverek az alábbiak:</w:t>
+      </w:r>
+    </w:p>
+    <w:p>
+      <w:pPr>
+        <w:pStyle w:val="Listaszerbekezds"/>
+        <w:numPr>
+          <w:ilvl w:val="0"/>
+          <w:numId w:val="10"/>
+        </w:numPr>
+        <w:rPr>
+          <w:rFonts w:cs="Times New Roman"/>
+        </w:rPr>
+      </w:pPr>
+      <w:r>
+        <w:rPr>
+          <w:rFonts w:cs="Times New Roman"/>
+        </w:rPr>
+        <w:t xml:space="preserve">XAMPP </w:t>
+      </w:r>
+    </w:p>
+    <w:p>
+      <w:pPr>
+        <w:pStyle w:val="Listaszerbekezds"/>
+        <w:numPr>
+          <w:ilvl w:val="0"/>
+          <w:numId w:val="10"/>
+        </w:numPr>
+        <w:rPr>
+          <w:rFonts w:cs="Times New Roman"/>
+        </w:rPr>
+      </w:pPr>
+      <w:r>
+        <w:rPr>
+          <w:rFonts w:cs="Times New Roman"/>
+        </w:rPr>
+        <w:t xml:space="preserve">Microsoft </w:t>
+      </w:r>
+      <w:r>
+        <w:rPr>
+          <w:rFonts w:cs="Times New Roman"/>
+        </w:rPr>
+        <w:t xml:space="preserve">Visual </w:t>
+      </w:r>
+      <w:proofErr w:type="spellStart"/>
+      <w:r>
+        <w:rPr>
+          <w:rFonts w:cs="Times New Roman"/>
+        </w:rPr>
+        <w:t>Studio</w:t>
+      </w:r>
+      <w:proofErr w:type="spellEnd"/>
+      <w:r>
+        <w:rPr>
+          <w:rFonts w:cs="Times New Roman"/>
+        </w:rPr>
+        <w:t xml:space="preserve"> </w:t>
+      </w:r>
+      <w:proofErr w:type="spellStart"/>
+      <w:r>
+        <w:rPr>
+          <w:rFonts w:cs="Times New Roman"/>
+        </w:rPr>
+        <w:t>Code</w:t>
+      </w:r>
+      <w:proofErr w:type="spellEnd"/>
+    </w:p>
+    <w:p>
+      <w:pPr>
+        <w:pStyle w:val="Listaszerbekezds"/>
+        <w:numPr>
+          <w:ilvl w:val="0"/>
+          <w:numId w:val="10"/>
+        </w:numPr>
+        <w:rPr>
+          <w:rFonts w:cs="Times New Roman"/>
+        </w:rPr>
+      </w:pPr>
+      <w:proofErr w:type="spellStart"/>
+      <w:r>
+        <w:rPr>
+          <w:rFonts w:cs="Times New Roman"/>
+        </w:rPr>
+        <w:t>GitBash</w:t>
+      </w:r>
+      <w:proofErr w:type="spellEnd"/>
+      <w:r>
+        <w:rPr>
+          <w:rFonts w:cs="Times New Roman"/>
+        </w:rPr>
+        <w:t xml:space="preserve"> Terminal</w:t>
+      </w:r>
+    </w:p>
+    <w:p>
+      <w:pPr>
+        <w:pStyle w:val="Listaszerbekezds"/>
+        <w:numPr>
+          <w:ilvl w:val="0"/>
+          <w:numId w:val="10"/>
+        </w:numPr>
+        <w:rPr>
+          <w:rFonts w:cs="Times New Roman"/>
+        </w:rPr>
+      </w:pPr>
+      <w:r>
+        <w:rPr>
+          <w:rFonts w:cs="Times New Roman"/>
+        </w:rPr>
+        <w:t>Egy preferált w</w:t>
+      </w:r>
+      <w:r>
+        <w:rPr>
+          <w:rFonts w:cs="Times New Roman"/>
+        </w:rPr>
+        <w:t>ebböngésző</w:t>
+      </w:r>
+      <w:r>
+        <w:rPr>
+          <w:rFonts w:cs="Times New Roman"/>
+        </w:rPr>
+        <w:t xml:space="preserve"> </w:t>
+      </w:r>
+    </w:p>
+    <w:p>
+      <w:pPr>
+        <w:pStyle w:val="Listaszerbekezds"/>
+        <w:numPr>
+          <w:ilvl w:val="0"/>
+          <w:numId w:val="10"/>
+        </w:numPr>
+        <w:rPr>
+          <w:rFonts w:cs="Times New Roman"/>
+        </w:rPr>
+      </w:pPr>
+      <w:proofErr w:type="spellStart"/>
+      <w:r>
+        <w:rPr>
+          <w:rFonts w:cs="Times New Roman"/>
+        </w:rPr>
+        <w:t>PhPMyAdmin</w:t>
+      </w:r>
+      <w:proofErr w:type="spellEnd"/>
+    </w:p>
+    <w:p/>
+    <w:p>
+      <w:pPr>
+        <w:pStyle w:val="Cmsor1"/>
+      </w:pPr>
+      <w:bookmarkStart w:id="7" w:name="_Toc473730746"/>
+      <w:bookmarkStart w:id="8" w:name="_Toc190418025"/>
+      <w:r>
+        <w:lastRenderedPageBreak/>
+        <w:t>Felhasználói dokumentáció</w:t>
+      </w:r>
+      <w:bookmarkEnd w:id="7"/>
+      <w:bookmarkEnd w:id="8"/>
+    </w:p>
+    <w:p>
+      <w:pPr>
+        <w:pStyle w:val="Cmsor2"/>
+      </w:pPr>
+      <w:bookmarkStart w:id="9" w:name="_Toc190418026"/>
+      <w:r>
+        <w:t>A program általános specifikációja</w:t>
+      </w:r>
+      <w:bookmarkEnd w:id="9"/>
+    </w:p>
+    <w:p>
+      <w:pPr>
+        <w:tabs>
+          <w:tab w:val="left" w:pos="4395"/>
+        </w:tabs>
+        <w:spacing w:before="500"/>
+        <w:rPr>
+          <w:rFonts w:cs="Times New Roman"/>
+        </w:rPr>
+      </w:pPr>
+      <w:r>
+        <w:rPr>
+          <w:rFonts w:cs="Times New Roman"/>
+        </w:rPr>
+        <w:t>A weboldal elsődleges funkciója a filmböngészés. A watch.it weboldalon filmkritikát fogalmazhatunk meg több felhasználó között, értékelhetjük a filmeket/</w:t>
+      </w:r>
+      <w:proofErr w:type="spellStart"/>
+      <w:r>
+        <w:rPr>
+          <w:rFonts w:cs="Times New Roman"/>
+        </w:rPr>
+        <w:t>sorozatokat</w:t>
+      </w:r>
+      <w:proofErr w:type="spellEnd"/>
+      <w:r>
+        <w:rPr>
+          <w:rFonts w:cs="Times New Roman"/>
+        </w:rPr>
+        <w:t>, amit egy összesített értékláncon keresztül a felhasználók átlag véleményét fejezi ki. A weboldalon szintén megtekinthetjük egy film vagy sorozat bevezetőjét (úgynevezett ’</w:t>
+      </w:r>
+      <w:proofErr w:type="spellStart"/>
+      <w:r>
+        <w:rPr>
+          <w:rFonts w:cs="Times New Roman"/>
+        </w:rPr>
+        <w:t>trailer</w:t>
+      </w:r>
+      <w:proofErr w:type="spellEnd"/>
+      <w:r>
+        <w:rPr>
+          <w:rFonts w:cs="Times New Roman"/>
+        </w:rPr>
+        <w:t>’-t), ahol egy pár perces összefoglalót láthatunk a weboldalon feltüntetett filmekről és sorozatokról.</w:t>
+      </w:r>
+    </w:p>
+    <w:p>
+      <w:pPr>
+        <w:tabs>
+          <w:tab w:val="left" w:pos="4395"/>
+        </w:tabs>
+        <w:spacing w:before="500"/>
+        <w:rPr>
+          <w:rFonts w:cs="Times New Roman"/>
+        </w:rPr>
+      </w:pPr>
+      <w:r>
+        <w:rPr>
+          <w:rFonts w:cs="Times New Roman"/>
+        </w:rPr>
+        <w:t>Az oldalon szert tehetünk egy profil regisztrálására, amely után testre szabhatjuk tetszésünk szerint az oldalprofilunkat, megjelölhetjük kedvenc filmjeinket vagy sorozatainkat, illetve más felhasználók véleményét böngészhetjük, ahol valamilyen kritikát fogalmaztak meg. Ezen kívül lehetőségünk van különböző műfajok szerint keresni, szűrőket alkalmazni az ajánlásokhoz, valamint értesítéseket kapni az újonnan megjelent filmekről és sorozatokról. A közösségi funkciók révén más filmkedvelőkkel is kapcsolatba léphetünk, hozzászólhatunk a kritikákhoz, vagy éppen saját listákat hozhatunk létre, amelyeket megoszthatunk másokkal.</w:t>
+      </w:r>
+    </w:p>
+    <w:p>
+      <w:pPr>
+        <w:rPr>
+          <w:color w:val="FF0000"/>
+        </w:rPr>
+      </w:pPr>
+      <w:r>
+        <w:rPr>
+          <w:color w:val="FF0000"/>
+        </w:rPr>
+        <w:t xml:space="preserve"> </w:t>
+      </w:r>
+    </w:p>
+    <w:p>
+      <w:pPr>
+        <w:rPr>
+          <w:color w:val="FF0000"/>
+        </w:rPr>
+      </w:pPr>
+      <w:r>
+        <w:rPr>
+          <w:color w:val="FF0000"/>
+        </w:rPr>
+        <w:t xml:space="preserve">Ajánlott terjedelem: 0,5 oldal. </w:t>
+      </w:r>
+    </w:p>
+    <w:p/>
+    <w:p>
+      <w:pPr>
+        <w:pStyle w:val="Cmsor2"/>
+      </w:pPr>
+      <w:bookmarkStart w:id="10" w:name="_Toc473730747"/>
+      <w:bookmarkStart w:id="11" w:name="_Toc190418027"/>
+      <w:r>
+        <w:t>Rendszerkövetelmények</w:t>
+      </w:r>
+      <w:bookmarkEnd w:id="10"/>
+      <w:bookmarkEnd w:id="11"/>
+    </w:p>
+    <w:p>
+      <w:pPr>
+        <w:pStyle w:val="Cmsor3"/>
+      </w:pPr>
+      <w:bookmarkStart w:id="12" w:name="_Toc190418028"/>
+      <w:r>
+        <w:t>Hardver követelmények</w:t>
+      </w:r>
+      <w:bookmarkEnd w:id="12"/>
+      <w:r>
+        <w:t xml:space="preserve"> </w:t>
+      </w:r>
+    </w:p>
+    <w:p>
+      <w:pPr>
+        <w:rPr>
+          <w:color w:val="FF0000"/>
+        </w:rPr>
+      </w:pPr>
+      <w:r>
+        <w:rPr>
+          <w:color w:val="FF0000"/>
+        </w:rPr>
+        <w:t>Ebben a részben kell leírni a minimális és ajánlott hardver konfigurációt, amely a program futtatásához szükséges. Pontos paramétereket kell megadni, még akkor is, ha a program amúgy minden gépen lefut.</w:t>
+      </w:r>
+    </w:p>
+    <w:p>
+      <w:pPr>
+        <w:pStyle w:val="Cmsor3"/>
+      </w:pPr>
+      <w:bookmarkStart w:id="13" w:name="_Toc190418029"/>
+      <w:r>
+        <w:t>Szoftver követelmények</w:t>
+      </w:r>
+      <w:bookmarkEnd w:id="13"/>
+      <w:r>
+        <w:t xml:space="preserve"> </w:t>
+      </w:r>
+    </w:p>
+    <w:p>
+      <w:pPr>
+        <w:rPr>
+          <w:color w:val="FF0000"/>
+        </w:rPr>
+      </w:pPr>
+      <w:r>
+        <w:rPr>
+          <w:color w:val="FF0000"/>
+        </w:rPr>
+        <w:t>Le kell írni, hogy mely operációs rendszere(</w:t>
+      </w:r>
+      <w:proofErr w:type="spellStart"/>
+      <w:r>
+        <w:rPr>
+          <w:color w:val="FF0000"/>
+        </w:rPr>
+        <w:t>ke</w:t>
+      </w:r>
+      <w:proofErr w:type="spellEnd"/>
+      <w:r>
+        <w:rPr>
+          <w:color w:val="FF0000"/>
+        </w:rPr>
+        <w:t xml:space="preserve">)n fut a program, és milyen egyéb szoftver komponensek szükségesek a működéshez (pl. .NET, </w:t>
+      </w:r>
+      <w:proofErr w:type="spellStart"/>
+      <w:r>
+        <w:rPr>
+          <w:color w:val="FF0000"/>
+        </w:rPr>
+        <w:t>DirectX</w:t>
+      </w:r>
+      <w:proofErr w:type="spellEnd"/>
+      <w:r>
+        <w:rPr>
+          <w:color w:val="FF0000"/>
+        </w:rPr>
+        <w:t xml:space="preserve">, esetleg adatbázis-szerver és adatbázis-állományok, stb.) A beadott CD-n ezeknek is ott kell lenniük. </w:t>
+      </w:r>
+    </w:p>
+    <w:p>
+      <w:pPr>
+        <w:rPr>
+          <w:color w:val="FF0000"/>
+        </w:rPr>
+      </w:pPr>
+      <w:r>
+        <w:rPr>
+          <w:color w:val="FF0000"/>
+        </w:rPr>
+        <w:t xml:space="preserve">Ajánlott terjedelem: ½ -1 oldal, </w:t>
+      </w:r>
+      <w:proofErr w:type="spellStart"/>
+      <w:r>
+        <w:rPr>
+          <w:color w:val="FF0000"/>
+        </w:rPr>
+        <w:t>felsorolásszerűen</w:t>
+      </w:r>
+      <w:proofErr w:type="spellEnd"/>
+      <w:r>
+        <w:rPr>
+          <w:color w:val="FF0000"/>
+        </w:rPr>
+        <w:t xml:space="preserve"> leírva </w:t>
+      </w:r>
+    </w:p>
+    <w:p>
+      <w:pPr>
+        <w:pStyle w:val="Cmsor2"/>
+      </w:pPr>
+      <w:r>
+        <w:rPr>
+          <w:color w:val="525252" w:themeColor="accent3" w:themeShade="80"/>
           <w:sz w:val="24"/>
-          <w:szCs w:val="24"/>
-        </w:rPr>
-      </w:pPr>
-      <w:r>
-        <w:rPr>
-          <w:rFonts w:ascii="Times New Roman" w:hAnsi="Times New Roman" w:cs="Times New Roman"/>
-          <w:sz w:val="24"/>
-          <w:szCs w:val="24"/>
-        </w:rPr>
-        <w:t>Forrás</w:t>
-      </w:r>
-      <w:r>
-        <w:rPr>
-          <w:rFonts w:ascii="Times New Roman" w:hAnsi="Times New Roman" w:cs="Times New Roman"/>
-          <w:sz w:val="24"/>
-          <w:szCs w:val="24"/>
-        </w:rPr>
-        <w:t>ok</w:t>
-      </w:r>
-      <w:r>
-        <w:rPr>
-          <w:rFonts w:ascii="Times New Roman" w:hAnsi="Times New Roman" w:cs="Times New Roman"/>
-          <w:sz w:val="24"/>
-          <w:szCs w:val="24"/>
-        </w:rPr>
-        <w:t>:</w:t>
-      </w:r>
-      <w:r>
-        <w:rPr>
-          <w:rFonts w:ascii="Times New Roman" w:hAnsi="Times New Roman" w:cs="Times New Roman"/>
-          <w:sz w:val="24"/>
-          <w:szCs w:val="24"/>
-        </w:rPr>
+          <w:szCs w:val="22"/>
+        </w:rPr>
+        <w:lastRenderedPageBreak/>
         <w:t xml:space="preserve"> </w:t>
       </w:r>
-      <w:hyperlink r:id="rId6" w:history="1">
+      <w:bookmarkStart w:id="14" w:name="_Toc190418030"/>
+      <w:r>
+        <w:t>3. A program telepítése</w:t>
+      </w:r>
+      <w:bookmarkEnd w:id="14"/>
+      <w:r>
+        <w:t xml:space="preserve"> </w:t>
+      </w:r>
+    </w:p>
+    <w:p>
+      <w:pPr>
+        <w:rPr>
+          <w:color w:val="FF0000"/>
+        </w:rPr>
+      </w:pPr>
+      <w:r>
+        <w:rPr>
+          <w:color w:val="FF0000"/>
+        </w:rPr>
+        <w:t xml:space="preserve">Képekkel illusztrált, részletes leírás a program telepítésének a menetéről. </w:t>
+      </w:r>
+    </w:p>
+    <w:p>
+      <w:pPr>
+        <w:pStyle w:val="Listaszerbekezds"/>
+        <w:numPr>
+          <w:ilvl w:val="0"/>
+          <w:numId w:val="3"/>
+        </w:numPr>
+        <w:rPr>
+          <w:color w:val="FF0000"/>
+        </w:rPr>
+      </w:pPr>
+      <w:r>
+        <w:rPr>
+          <w:color w:val="FF0000"/>
+        </w:rPr>
+        <w:t>A leírás alapján a felhasználónak hiba nélkül telepíteni kell tudni a programot. A leírásnak ki kell térnie a telepítés során kiválasztható opciókra is.</w:t>
+      </w:r>
+    </w:p>
+    <w:p>
+      <w:pPr>
+        <w:pStyle w:val="Listaszerbekezds"/>
+        <w:numPr>
+          <w:ilvl w:val="0"/>
+          <w:numId w:val="3"/>
+        </w:numPr>
+        <w:rPr>
+          <w:color w:val="FF0000"/>
+        </w:rPr>
+      </w:pPr>
+      <w:r>
+        <w:rPr>
+          <w:color w:val="FF0000"/>
+        </w:rPr>
+        <w:t>Ha esetleg nincs telepítőprogram, akkor kellő részletességgel le kell írni, hogy mely fájlokat, pontosan hova kell felmásolni, és hogy lehet a programot futtatni. Módosító ablak(1. kép)</w:t>
+      </w:r>
+    </w:p>
+    <w:p>
+      <w:pPr>
+        <w:pStyle w:val="Listaszerbekezds"/>
+        <w:numPr>
+          <w:ilvl w:val="0"/>
+          <w:numId w:val="3"/>
+        </w:numPr>
+        <w:rPr>
+          <w:color w:val="FF0000"/>
+        </w:rPr>
+      </w:pPr>
+      <w:r>
+        <w:rPr>
+          <w:noProof/>
+          <w:color w:val="FF0000"/>
+          <w:lang w:eastAsia="hu-HU"/>
+        </w:rPr>
+        <w:drawing>
+          <wp:inline distT="0" distB="0" distL="0" distR="0" wp14:anchorId="10F778DB" wp14:editId="20550F55">
+            <wp:extent cx="2774950" cy="2853690"/>
+            <wp:effectExtent l="0" t="0" r="6350" b="3810"/>
+            <wp:docPr id="1" name="Kép 1"/>
+            <wp:cNvGraphicFramePr>
+              <a:graphicFrameLocks xmlns:a="http://schemas.openxmlformats.org/drawingml/2006/main" noChangeAspect="1"/>
+            </wp:cNvGraphicFramePr>
+            <a:graphic xmlns:a="http://schemas.openxmlformats.org/drawingml/2006/main">
+              <a:graphicData uri="http://schemas.openxmlformats.org/drawingml/2006/picture">
+                <pic:pic xmlns:pic="http://schemas.openxmlformats.org/drawingml/2006/picture">
+                  <pic:nvPicPr>
+                    <pic:cNvPr id="0" name="Kép 1"/>
+                    <pic:cNvPicPr>
+                      <a:picLocks noChangeAspect="1" noChangeArrowheads="1"/>
+                    </pic:cNvPicPr>
+                  </pic:nvPicPr>
+                  <pic:blipFill>
+                    <a:blip>
+                      <a:extLst>
+                        <a:ext uri="{28A0092B-C50C-407E-A947-70E740481C1C}">
+                          <a14:useLocalDpi xmlns:a14="http://schemas.microsoft.com/office/drawing/2010/main" val="0"/>
+                        </a:ext>
+                      </a:extLst>
+                    </a:blip>
+                    <a:srcRect/>
+                    <a:stretch>
+                      <a:fillRect/>
+                    </a:stretch>
+                  </pic:blipFill>
+                  <pic:spPr bwMode="auto">
+                    <a:xfrm>
+                      <a:off x="0" y="0"/>
+                      <a:ext cx="2774950" cy="2853690"/>
+                    </a:xfrm>
+                    <a:prstGeom prst="rect">
+                      <a:avLst/>
+                    </a:prstGeom>
+                    <a:noFill/>
+                    <a:ln>
+                      <a:noFill/>
+                    </a:ln>
+                  </pic:spPr>
+                </pic:pic>
+              </a:graphicData>
+            </a:graphic>
+          </wp:inline>
+        </w:drawing>
+      </w:r>
+    </w:p>
+    <w:p>
+      <w:pPr>
+        <w:pStyle w:val="Kpalrs"/>
+        <w:jc w:val="center"/>
+        <w:rPr>
+          <w:color w:val="FF0000"/>
+        </w:rPr>
+      </w:pPr>
+      <w:r>
+        <w:rPr>
+          <w:color w:val="FF0000"/>
+        </w:rPr>
+        <w:fldChar w:fldCharType="begin"/>
+      </w:r>
+      <w:r>
+        <w:rPr>
+          <w:color w:val="FF0000"/>
+        </w:rPr>
+        <w:instrText xml:space="preserve"> SEQ kép \* ARABIC </w:instrText>
+      </w:r>
+      <w:r>
+        <w:rPr>
+          <w:color w:val="FF0000"/>
+        </w:rPr>
+        <w:fldChar w:fldCharType="separate"/>
+      </w:r>
+      <w:bookmarkStart w:id="15" w:name="_Toc63249969"/>
+      <w:bookmarkStart w:id="16" w:name="_Toc63250394"/>
+      <w:r>
+        <w:rPr>
+          <w:noProof/>
+          <w:color w:val="FF0000"/>
+        </w:rPr>
+        <w:t>1</w:t>
+      </w:r>
+      <w:r>
+        <w:fldChar w:fldCharType="end"/>
+      </w:r>
+      <w:r>
+        <w:rPr>
+          <w:color w:val="FF0000"/>
+        </w:rPr>
+        <w:t>. kép Ez a módosító ablak</w:t>
+      </w:r>
+      <w:bookmarkEnd w:id="15"/>
+      <w:r>
+        <w:rPr>
+          <w:color w:val="FF0000"/>
+        </w:rPr>
+        <w:t xml:space="preserve"> a programban</w:t>
+      </w:r>
+      <w:bookmarkEnd w:id="16"/>
+    </w:p>
+    <w:p>
+      <w:pPr>
+        <w:ind w:left="700" w:firstLine="0"/>
+        <w:jc w:val="center"/>
+        <w:rPr>
+          <w:color w:val="FF0000"/>
+        </w:rPr>
+      </w:pPr>
+    </w:p>
+    <w:p>
+      <w:r>
+        <w:rPr>
+          <w:color w:val="FF0000"/>
+        </w:rPr>
+        <w:t>Ajánlott terjedelem: 2 -4 oldal, ábrákkal együtt.</w:t>
+      </w:r>
+    </w:p>
+    <w:p>
+      <w:pPr>
+        <w:pStyle w:val="Cmsor2"/>
+      </w:pPr>
+      <w:bookmarkStart w:id="17" w:name="_Toc190418031"/>
+      <w:r>
+        <w:t>A program használatának a részletes leírása</w:t>
+      </w:r>
+      <w:bookmarkEnd w:id="17"/>
+    </w:p>
+    <w:p>
+      <w:pPr>
+        <w:rPr>
+          <w:color w:val="FF0000"/>
+        </w:rPr>
+      </w:pPr>
+      <w:r>
+        <w:rPr>
+          <w:color w:val="FF0000"/>
+        </w:rPr>
+        <w:t>Mindenre kiterjedő, részletes leírás a program használatáról.  Alapszabályok:</w:t>
+      </w:r>
+    </w:p>
+    <w:p>
+      <w:pPr>
+        <w:pStyle w:val="Listaszerbekezds"/>
+        <w:numPr>
+          <w:ilvl w:val="0"/>
+          <w:numId w:val="4"/>
+        </w:numPr>
+        <w:rPr>
+          <w:color w:val="FF0000"/>
+        </w:rPr>
+      </w:pPr>
+      <w:r>
+        <w:rPr>
+          <w:color w:val="FF0000"/>
+        </w:rPr>
+        <w:t>Amit leprogramoztál, azt a dokumentációban írd is le, ne legyenek eltitkolt funkciók.</w:t>
+      </w:r>
+    </w:p>
+    <w:p>
+      <w:pPr>
+        <w:pStyle w:val="Listaszerbekezds"/>
+        <w:numPr>
+          <w:ilvl w:val="0"/>
+          <w:numId w:val="4"/>
+        </w:numPr>
+        <w:rPr>
+          <w:color w:val="FF0000"/>
+        </w:rPr>
+      </w:pPr>
+      <w:r>
+        <w:rPr>
+          <w:color w:val="FF0000"/>
+        </w:rPr>
+        <w:t>Minden pontosan, „szájbarágósan” legyen leírva. A dokumentáció alapján a teljesen kezdő, vagy laikus felhasználóknak is használniuk kell tudni a programot.</w:t>
+      </w:r>
+    </w:p>
+    <w:p>
+      <w:pPr>
+        <w:pStyle w:val="Listaszerbekezds"/>
+        <w:numPr>
+          <w:ilvl w:val="0"/>
+          <w:numId w:val="4"/>
+        </w:numPr>
+        <w:rPr>
+          <w:color w:val="FF0000"/>
+        </w:rPr>
+      </w:pPr>
+      <w:r>
+        <w:rPr>
+          <w:color w:val="FF0000"/>
+        </w:rPr>
+        <w:t>A stílus legyen pontos és közérthető, vedd figyelembe, hogy a felhasználói dokumentáció nem szakembereknek készül.</w:t>
+      </w:r>
+    </w:p>
+    <w:p>
+      <w:pPr>
+        <w:pStyle w:val="Listaszerbekezds"/>
+        <w:numPr>
+          <w:ilvl w:val="0"/>
+          <w:numId w:val="4"/>
+        </w:numPr>
+        <w:rPr>
+          <w:color w:val="FF0000"/>
+        </w:rPr>
+      </w:pPr>
+      <w:r>
+        <w:rPr>
+          <w:color w:val="FF0000"/>
+        </w:rPr>
+        <w:t xml:space="preserve">Ugyanakkor kerüld a laza stílust: rövidítések, </w:t>
+      </w:r>
+      <w:proofErr w:type="spellStart"/>
+      <w:r>
+        <w:rPr>
+          <w:color w:val="FF0000"/>
+        </w:rPr>
+        <w:t>smilie</w:t>
+      </w:r>
+      <w:proofErr w:type="spellEnd"/>
+      <w:r>
+        <w:rPr>
+          <w:color w:val="FF0000"/>
+        </w:rPr>
+        <w:t>-k, szleng kizárva.</w:t>
+      </w:r>
+    </w:p>
+    <w:p>
+      <w:pPr>
+        <w:pStyle w:val="Listaszerbekezds"/>
+        <w:numPr>
+          <w:ilvl w:val="0"/>
+          <w:numId w:val="4"/>
+        </w:numPr>
+        <w:rPr>
+          <w:color w:val="FF0000"/>
+        </w:rPr>
+      </w:pPr>
+      <w:r>
+        <w:rPr>
+          <w:color w:val="FF0000"/>
+        </w:rPr>
+        <w:lastRenderedPageBreak/>
+        <w:t xml:space="preserve">Alkalmazz ábrákat, </w:t>
+      </w:r>
+      <w:proofErr w:type="spellStart"/>
+      <w:r>
+        <w:rPr>
+          <w:color w:val="FF0000"/>
+        </w:rPr>
+        <w:t>screenshot-okat</w:t>
+      </w:r>
+      <w:proofErr w:type="spellEnd"/>
+      <w:r>
+        <w:rPr>
+          <w:color w:val="FF0000"/>
+        </w:rPr>
+        <w:t xml:space="preserve"> , de a ne legyen túlzott a képek aránya a szöveghez képest. Kb. 2-3 oldalanként egy ábra megfelelő. </w:t>
+      </w:r>
+    </w:p>
+    <w:p>
+      <w:pPr>
+        <w:rPr>
+          <w:color w:val="FF0000"/>
+        </w:rPr>
+      </w:pPr>
+      <w:r>
+        <w:rPr>
+          <w:color w:val="FF0000"/>
+        </w:rPr>
+        <w:t>Ajánlott terjedelem: 10-15 oldal, ábrákkal együtt.</w:t>
+      </w:r>
+    </w:p>
+    <w:p>
+      <w:pPr>
+        <w:pStyle w:val="Cmsor1"/>
+      </w:pPr>
+      <w:bookmarkStart w:id="18" w:name="_Toc473730749"/>
+      <w:bookmarkStart w:id="19" w:name="_Toc190418032"/>
+      <w:r>
+        <w:lastRenderedPageBreak/>
+        <w:t>Fejlesztői dokumentáció</w:t>
+      </w:r>
+      <w:bookmarkEnd w:id="18"/>
+      <w:bookmarkEnd w:id="19"/>
+    </w:p>
+    <w:p>
+      <w:r>
+        <w:t>A fejlesztői dokumentáció célja, hogy a segítse program logikájának, illetve a program kódjának a megértését, illetve a program továbbfejlesztését.  Szakemberek számára készül, elvárás tehát a pontosság és a szakmai jellegű stílus.</w:t>
+      </w:r>
+    </w:p>
+    <w:p>
+      <w:pPr>
+        <w:pStyle w:val="Cmsor2"/>
+      </w:pPr>
+      <w:bookmarkStart w:id="20" w:name="_Toc190418033"/>
+      <w:r>
+        <w:t>Az alkalmazott fejlesztői eszközök</w:t>
+      </w:r>
+      <w:bookmarkEnd w:id="20"/>
+    </w:p>
+    <w:p>
+      <w:r>
+        <w:t>Fel kell sorolnod az összes olyan szoftver eszközt amelyet a program fejlesztéséhez, illetve a dokumentáció készítéséhez felhasználtál. (Pl. programozási nyelv, fejlesztői környezet, adatbázis-kezelő rendszer, kép-, szöveg-, zeneszerkesztő program stb.)</w:t>
+      </w:r>
+    </w:p>
+    <w:p>
+      <w:pPr>
+        <w:pStyle w:val="Listaszerbekezds"/>
+        <w:numPr>
+          <w:ilvl w:val="0"/>
+          <w:numId w:val="5"/>
+        </w:numPr>
+      </w:pPr>
+      <w:r>
+        <w:t xml:space="preserve">Ha használtál mások által kifejlesztett modulokat, akkor azt is le kell írnod, a forrás pontos megjelölésével. </w:t>
+      </w:r>
+    </w:p>
+    <w:p>
+      <w:pPr>
+        <w:pStyle w:val="Listaszerbekezds"/>
+        <w:numPr>
+          <w:ilvl w:val="0"/>
+          <w:numId w:val="5"/>
+        </w:numPr>
+      </w:pPr>
+      <w:r>
+        <w:t xml:space="preserve">Tájékozódj ezeknek a moduloknak a jogszerű felhasználásáról! </w:t>
+      </w:r>
+    </w:p>
+    <w:p>
+      <w:r>
+        <w:t xml:space="preserve">Ajánlott terjedelem: ½ -1 oldal. </w:t>
+      </w:r>
+    </w:p>
+    <w:p>
+      <w:pPr>
+        <w:pStyle w:val="Cmsor2"/>
+      </w:pPr>
+      <w:bookmarkStart w:id="21" w:name="_Toc190418034"/>
+      <w:r>
+        <w:t>Adatmodell leírása</w:t>
+      </w:r>
+      <w:bookmarkEnd w:id="21"/>
+    </w:p>
+    <w:p>
+      <w:r>
+        <w:t>A feladatban alkalmazott adatbázis vagy adatszerkezet részletes leírása</w:t>
+      </w:r>
+    </w:p>
+    <w:p>
+      <w:pPr>
+        <w:pStyle w:val="Listaszerbekezds"/>
+        <w:numPr>
+          <w:ilvl w:val="0"/>
+          <w:numId w:val="6"/>
+        </w:numPr>
+      </w:pPr>
+      <w:r>
+        <w:t>Adatbázis esetén az adattáblák leírása, a közöttük lévő kapcsolatok megadása, lehetőleg diagram is legyen</w:t>
+      </w:r>
+    </w:p>
+    <w:p>
+      <w:pPr>
+        <w:pStyle w:val="Listaszerbekezds"/>
+        <w:numPr>
+          <w:ilvl w:val="0"/>
+          <w:numId w:val="6"/>
+        </w:numPr>
+      </w:pPr>
+      <w:r>
+        <w:t>Ha nincs adatbázis, akkor a program fő adatszerkezeteinek a specifikációja, célszerű diagramot is rajzolni</w:t>
+      </w:r>
+    </w:p>
+    <w:p>
+      <w:pPr>
+        <w:pStyle w:val="Listaszerbekezds"/>
+        <w:numPr>
+          <w:ilvl w:val="0"/>
+          <w:numId w:val="6"/>
+        </w:numPr>
+      </w:pPr>
+      <w:r>
+        <w:t>OOP jellegű megvalósítás esetében az UML osztálydiagram</w:t>
+      </w:r>
+    </w:p>
+    <w:p>
+      <w:r>
+        <w:t>Ajánlott terjedelem: a feladat jellegétől függően 2-5 oldal.</w:t>
+      </w:r>
+    </w:p>
+    <w:p>
+      <w:pPr>
+        <w:pStyle w:val="Cmsor2"/>
+      </w:pPr>
+      <w:bookmarkStart w:id="22" w:name="_Toc190418035"/>
+      <w:r>
+        <w:t>Részletes feladatspecifikáció, algoritmusok</w:t>
+      </w:r>
+      <w:bookmarkEnd w:id="22"/>
+    </w:p>
+    <w:p>
+      <w:r>
+        <w:t xml:space="preserve">A program lényeges függvényeinek, az osztályok metódusainak a specifikációja (mit valósít meg az adott függvény, illetve metódus, milyen paraméterei vannak, mi a visszatérési érték) </w:t>
+      </w:r>
+      <w:r>
+        <w:sym w:font="Times New Roman" w:char="F02D"/>
+      </w:r>
+      <w:r>
+        <w:t xml:space="preserve"> Az algoritmizálható részek leírása valamilyen algoritmus-leíró eszközzel (</w:t>
+      </w:r>
+      <w:proofErr w:type="spellStart"/>
+      <w:r>
+        <w:t>struktogram</w:t>
+      </w:r>
+      <w:proofErr w:type="spellEnd"/>
+      <w:r>
+        <w:t xml:space="preserve">,  </w:t>
+      </w:r>
+      <w:proofErr w:type="spellStart"/>
+      <w:r>
+        <w:t>pszeudo</w:t>
+      </w:r>
+      <w:proofErr w:type="spellEnd"/>
+      <w:r>
+        <w:t xml:space="preserve">-kód, esetleg UML aktivitás-diagram) Ajánlott terjedelem: a feladat jellegétől függően 2-5 oldal. 5. Forráskód </w:t>
+      </w:r>
+      <w:r>
+        <w:sym w:font="Times New Roman" w:char="F02D"/>
+      </w:r>
+      <w:r>
+        <w:t xml:space="preserve"> A teljes forráskódot a nyomtatott dokumentációba nem kell beletenni! </w:t>
+      </w:r>
+      <w:r>
+        <w:sym w:font="Times New Roman" w:char="F02D"/>
+      </w:r>
+      <w:r>
+        <w:t xml:space="preserve"> Lehet viszont a nyomtatott dokumentációban a fontosabb kódrészeket magyarázattal szerepeltetni </w:t>
+      </w:r>
+    </w:p>
+    <w:p>
+      <w:pPr>
+        <w:pStyle w:val="Cmsor2"/>
+      </w:pPr>
+      <w:bookmarkStart w:id="23" w:name="_Toc190418036"/>
+      <w:r>
+        <w:lastRenderedPageBreak/>
+        <w:t>Tesztelési dokumentáció</w:t>
+      </w:r>
+      <w:bookmarkEnd w:id="23"/>
+    </w:p>
+    <w:p>
+      <w:pPr>
+        <w:pStyle w:val="Listaszerbekezds"/>
+        <w:numPr>
+          <w:ilvl w:val="0"/>
+          <w:numId w:val="7"/>
+        </w:numPr>
+        <w:ind w:left="1560"/>
+      </w:pPr>
+      <w:r>
+        <w:t>Legalább 3 különböző teszteset részletes bemutatása.</w:t>
+      </w:r>
+    </w:p>
+    <w:p>
+      <w:pPr>
+        <w:pStyle w:val="Listaszerbekezds"/>
+        <w:numPr>
+          <w:ilvl w:val="0"/>
+          <w:numId w:val="8"/>
+        </w:numPr>
+        <w:ind w:left="1843"/>
+      </w:pPr>
+      <w:r>
+        <w:t>különböző felhasználó tevékenységek esetén hogyan reagált a program</w:t>
+      </w:r>
+    </w:p>
+    <w:p>
+      <w:pPr>
+        <w:pStyle w:val="Listaszerbekezds"/>
+        <w:numPr>
+          <w:ilvl w:val="0"/>
+          <w:numId w:val="8"/>
+        </w:numPr>
+        <w:ind w:left="1843"/>
+      </w:pPr>
+      <w:r>
+        <w:t>milyen üzeneteket kaptunk</w:t>
+      </w:r>
+    </w:p>
+    <w:p>
+      <w:pPr>
+        <w:pStyle w:val="Listaszerbekezds"/>
+        <w:numPr>
+          <w:ilvl w:val="0"/>
+          <w:numId w:val="8"/>
+        </w:numPr>
+        <w:ind w:left="1843"/>
+      </w:pPr>
+      <w:r>
+        <w:t xml:space="preserve">mi a teendő az egyes üzenetek esetében </w:t>
+      </w:r>
+    </w:p>
+    <w:p>
+      <w:pPr>
+        <w:pStyle w:val="Listaszerbekezds"/>
+        <w:numPr>
+          <w:ilvl w:val="0"/>
+          <w:numId w:val="7"/>
+        </w:numPr>
+        <w:ind w:left="1560"/>
+      </w:pPr>
+      <w:r>
+        <w:t>Normál teszteset, extrém teszteset (bolondbiztosság tesztelése)</w:t>
+      </w:r>
+    </w:p>
+    <w:p>
+      <w:pPr>
+        <w:pStyle w:val="Listaszerbekezds"/>
+        <w:numPr>
+          <w:ilvl w:val="0"/>
+          <w:numId w:val="7"/>
+        </w:numPr>
+        <w:ind w:left="1560"/>
+      </w:pPr>
+      <w:r>
+        <w:t>A tesztelés során kiderült hibák felsorolása A tesztelési dokumentációból derüljön ki, hogy ismered a különböző tesztelési módszereket (pl. fekete doboz, fehér doboz módszer)</w:t>
+      </w:r>
+    </w:p>
+    <w:p>
+      <w:pPr>
+        <w:ind w:left="-76" w:firstLine="0"/>
+      </w:pPr>
+      <w:r>
+        <w:t xml:space="preserve">Ajánlott terjedelem: a feladat jellegétől függően 2-5 oldal. </w:t>
+      </w:r>
+    </w:p>
+    <w:p>
+      <w:pPr>
+        <w:pStyle w:val="Cmsor1"/>
+      </w:pPr>
+      <w:bookmarkStart w:id="24" w:name="_Toc190418037"/>
+      <w:r>
+        <w:lastRenderedPageBreak/>
+        <w:t>Összefoglalás</w:t>
+      </w:r>
+      <w:bookmarkEnd w:id="24"/>
+    </w:p>
+    <w:p>
+      <w:pPr>
+        <w:pStyle w:val="Cmsor2"/>
+      </w:pPr>
+      <w:bookmarkStart w:id="25" w:name="_Toc190418038"/>
+      <w:r>
+        <w:t>Önértékelés</w:t>
+      </w:r>
+      <w:bookmarkEnd w:id="25"/>
+    </w:p>
+    <w:p>
+      <w:r>
+        <w:t>A kitűzött célok elérése, a felmerült problémák és megoldásuk felsorolása.</w:t>
+      </w:r>
+    </w:p>
+    <w:p>
+      <w:r>
+        <w:t>A saját fejlődés bemutatása (mit tanult meg, hogyan alkalmazta…)</w:t>
+      </w:r>
+    </w:p>
+    <w:p>
+      <w:r>
+        <w:t>Ajánlott terjedelem: 0,5-1 oldal</w:t>
+      </w:r>
+    </w:p>
+    <w:p>
+      <w:pPr>
+        <w:pStyle w:val="Cmsor2"/>
+      </w:pPr>
+      <w:bookmarkStart w:id="26" w:name="_Toc190418039"/>
+      <w:r>
+        <w:t>Továbbfejlesztési lehetőségek</w:t>
+      </w:r>
+      <w:bookmarkEnd w:id="26"/>
+    </w:p>
+    <w:p>
+      <w:pPr>
+        <w:pStyle w:val="Listaszerbekezds"/>
+        <w:numPr>
+          <w:ilvl w:val="0"/>
+          <w:numId w:val="9"/>
+        </w:numPr>
+      </w:pPr>
+      <w:r>
+        <w:t>Olyan ötletek, amelyeket meg akartál valósítani, de nem sikerült, vagy nem fért bele az időbe</w:t>
+      </w:r>
+    </w:p>
+    <w:p>
+      <w:pPr>
+        <w:pStyle w:val="Listaszerbekezds"/>
+        <w:numPr>
+          <w:ilvl w:val="0"/>
+          <w:numId w:val="9"/>
+        </w:numPr>
+      </w:pPr>
+      <w:r>
+        <w:t xml:space="preserve">Olyan ötletek, amelyeket még érdemes a jövőben megvalósítani </w:t>
+      </w:r>
+    </w:p>
+    <w:p>
+      <w:r>
+        <w:t>Ajánlott terjedelem: 0,5-1 oldal</w:t>
+      </w:r>
+    </w:p>
+    <w:p>
+      <w:pPr>
+        <w:pStyle w:val="Cmsor1"/>
+      </w:pPr>
+      <w:bookmarkStart w:id="27" w:name="_Toc473730753"/>
+      <w:bookmarkStart w:id="28" w:name="_Toc190418040"/>
+      <w:r>
+        <w:lastRenderedPageBreak/>
+        <w:t>Felhasznált irodalom</w:t>
+      </w:r>
+      <w:bookmarkEnd w:id="27"/>
+      <w:bookmarkEnd w:id="28"/>
+    </w:p>
+    <w:p>
+      <w:r>
+        <w:t>Minden olyan forrás pontos megadása, amelyet a szakdolgozatodban felhasználtál.</w:t>
+      </w:r>
+    </w:p>
+    <w:p>
+      <w:r>
+        <w:t xml:space="preserve">A forrás lehet pl. </w:t>
+      </w:r>
+    </w:p>
+    <w:p>
+      <w:r>
+        <w:t>Könyv. Meg kell adnod a következőket: szerző(k), cím, kiadó, kiadás éve.</w:t>
+      </w:r>
+    </w:p>
+    <w:p>
+      <w:r>
+        <w:t>Weboldal. Meg kell adnod a linket, az oldal címét Mikor láttad utoljára.</w:t>
+      </w:r>
+    </w:p>
+    <w:p>
+      <w:r>
+        <w:t>Elektronikus dokumentum. Meg kell adnod a szerzőt, a letöltés helyét, idejét</w:t>
+      </w:r>
+    </w:p>
+    <w:p>
+      <w:r>
+        <w:t>Ha a szakdolgozatban valamely forrásból szó szerint idézel, akkor a megfelelő szövegrészt idézőjelbe kell tenni, és lábjegyzetben meg kell jelölnöd az idézet forrását.</w:t>
+      </w:r>
+    </w:p>
+    <w:p>
+      <w:r>
+        <w:t>Ajánlott terjedelem: ½ -1 oldal.</w:t>
+      </w:r>
+    </w:p>
+    <w:p>
+      <w:pPr>
+        <w:pStyle w:val="Cmsor1"/>
+      </w:pPr>
+      <w:bookmarkStart w:id="29" w:name="_Toc190418041"/>
+      <w:r>
+        <w:lastRenderedPageBreak/>
+        <w:t>Ábrajegyzék</w:t>
+      </w:r>
+      <w:bookmarkEnd w:id="29"/>
+    </w:p>
+    <w:p>
+      <w:pPr>
+        <w:pStyle w:val="brajegyzk"/>
+        <w:tabs>
+          <w:tab w:val="right" w:leader="dot" w:pos="8720"/>
+        </w:tabs>
+        <w:rPr>
+          <w:rFonts w:asciiTheme="minorHAnsi" w:eastAsiaTheme="minorEastAsia" w:hAnsiTheme="minorHAnsi" w:cstheme="minorBidi"/>
+          <w:noProof/>
+          <w:sz w:val="22"/>
+          <w:lang w:eastAsia="hu-HU"/>
+        </w:rPr>
+      </w:pPr>
+      <w:r>
+        <w:fldChar w:fldCharType="begin"/>
+      </w:r>
+      <w:r>
+        <w:instrText xml:space="preserve"> TOC \h \z \c "kép" </w:instrText>
+      </w:r>
+      <w:r>
+        <w:fldChar w:fldCharType="separate"/>
+      </w:r>
+      <w:hyperlink r:id="rId7" w:anchor="_Toc63250394" w:history="1">
         <w:r>
           <w:rPr>
             <w:rStyle w:val="Hiperhivatkozs"/>
-            <w:rFonts w:ascii="Times New Roman" w:hAnsi="Times New Roman" w:cs="Times New Roman"/>
-            <w:sz w:val="24"/>
-            <w:szCs w:val="24"/>
+            <w:noProof/>
           </w:rPr>
-          <w:t>https://www.w3schools.com/bootstrap5/</w:t>
+          <w:t>1. kép Ez a módosító ablak a programban</w:t>
+        </w:r>
+        <w:r>
+          <w:rPr>
+            <w:rStyle w:val="Hiperhivatkozs"/>
+            <w:noProof/>
+            <w:webHidden/>
+          </w:rPr>
+          <w:tab/>
+        </w:r>
+        <w:r>
+          <w:rPr>
+            <w:rStyle w:val="Hiperhivatkozs"/>
+            <w:noProof/>
+            <w:webHidden/>
+          </w:rPr>
+          <w:fldChar w:fldCharType="begin"/>
+        </w:r>
+        <w:r>
+          <w:rPr>
+            <w:rStyle w:val="Hiperhivatkozs"/>
+            <w:noProof/>
+            <w:webHidden/>
+          </w:rPr>
+          <w:instrText xml:space="preserve"> PAGEREF _Toc63250394 \h </w:instrText>
+        </w:r>
+        <w:r>
+          <w:rPr>
+            <w:rStyle w:val="Hiperhivatkozs"/>
+            <w:noProof/>
+            <w:webHidden/>
+          </w:rPr>
+        </w:r>
+        <w:r>
+          <w:rPr>
+            <w:rStyle w:val="Hiperhivatkozs"/>
+            <w:noProof/>
+            <w:webHidden/>
+          </w:rPr>
+          <w:fldChar w:fldCharType="separate"/>
+        </w:r>
+        <w:r>
+          <w:rPr>
+            <w:rStyle w:val="Hiperhivatkozs"/>
+            <w:noProof/>
+            <w:webHidden/>
+          </w:rPr>
+          <w:t>5</w:t>
+        </w:r>
+        <w:r>
+          <w:rPr>
+            <w:rStyle w:val="Hiperhivatkozs"/>
+            <w:noProof/>
+            <w:webHidden/>
+          </w:rPr>
+          <w:fldChar w:fldCharType="end"/>
         </w:r>
       </w:hyperlink>
-      <w:r>
-        <w:rPr>
-          <w:rFonts w:ascii="Times New Roman" w:hAnsi="Times New Roman" w:cs="Times New Roman"/>
-          <w:sz w:val="24"/>
-          <w:szCs w:val="24"/>
-        </w:rPr>
-        <w:t xml:space="preserve">, </w:t>
-      </w:r>
-    </w:p>
-    <w:p>
-      <w:pPr>
-        <w:spacing w:line="360" w:lineRule="auto"/>
-        <w:rPr>
-          <w:rFonts w:ascii="Times New Roman" w:hAnsi="Times New Roman" w:cs="Times New Roman"/>
-          <w:sz w:val="24"/>
-          <w:szCs w:val="24"/>
-        </w:rPr>
-      </w:pPr>
-      <w:r>
-        <w:rPr>
-          <w:rFonts w:ascii="Times New Roman" w:hAnsi="Times New Roman" w:cs="Times New Roman"/>
-          <w:sz w:val="24"/>
-          <w:szCs w:val="24"/>
-        </w:rPr>
-        <w:t xml:space="preserve">teszt </w:t>
-      </w:r>
-      <w:proofErr w:type="spellStart"/>
-      <w:r>
-        <w:rPr>
-          <w:rFonts w:ascii="Times New Roman" w:hAnsi="Times New Roman" w:cs="Times New Roman"/>
-          <w:sz w:val="24"/>
-          <w:szCs w:val="24"/>
-        </w:rPr>
-        <w:t>teso</w:t>
-      </w:r>
-      <w:proofErr w:type="spellEnd"/>
-    </w:p>
+    </w:p>
+    <w:p>
+      <w:r>
+        <w:fldChar w:fldCharType="end"/>
+      </w:r>
+    </w:p>
+    <w:p/>
     <w:sectPr>
-      <w:footerReference w:type="default" r:id="rId7"/>
+      <w:footerReference w:type="default" r:id="rId8"/>
       <w:pgSz w:w="11906" w:h="16838"/>
       <w:pgMar w:top="1417" w:right="1417" w:bottom="1417" w:left="1417" w:header="708" w:footer="708" w:gutter="0"/>
       <w:cols w:space="708"/>
@@ -136,7 +3391,7 @@
 </file>
 
 <file path=word/endnotes.xml><?xml version="1.0" encoding="utf-8"?>
-<w:endnotes xmlns:wpc="http://schemas.microsoft.com/office/word/2010/wordprocessingCanvas" xmlns:cx="http://schemas.microsoft.com/office/drawing/2014/chartex" xmlns:cx1="http://schemas.microsoft.com/office/drawing/2015/9/8/chartex" xmlns:cx2="http://schemas.microsoft.com/office/drawing/2015/10/21/chartex" xmlns:cx3="http://schemas.microsoft.com/office/drawing/2016/5/9/chartex" xmlns:cx4="http://schemas.microsoft.com/office/drawing/2016/5/10/chartex" xmlns:cx5="http://schemas.microsoft.com/office/drawing/2016/5/11/chartex" xmlns:cx6="http://schemas.microsoft.com/office/drawing/2016/5/12/chartex" xmlns:cx7="http://schemas.microsoft.com/office/drawing/2016/5/13/chartex" xmlns:cx8="http://schemas.microsoft.com/office/drawing/2016/5/14/chartex" xmlns:mc="http://schemas.openxmlformats.org/markup-compatibility/2006" xmlns:aink="http://schemas.microsoft.com/office/drawing/2016/ink" xmlns:am3d="http://schemas.microsoft.com/office/drawing/2017/model3d" xmlns:o="urn:schemas-microsoft-com:office:office" xmlns:oel="http://schemas.microsoft.com/office/2019/extlst" xmlns:r="http://schemas.openxmlformats.org/officeDocument/2006/relationships" xmlns:m="http://schemas.openxmlformats.org/officeDocument/2006/math" xmlns:v="urn:schemas-microsoft-com:vml" xmlns:wp14="http://schemas.microsoft.com/office/word/2010/wordprocessingDrawing" xmlns:wp="http://schemas.openxmlformats.org/drawingml/2006/wordprocessingDrawing" xmlns:w10="urn:schemas-microsoft-com:office:word" xmlns:w="http://schemas.openxmlformats.org/wordprocessingml/2006/main" xmlns:w14="http://schemas.microsoft.com/office/word/2010/wordml" xmlns:w15="http://schemas.microsoft.com/office/word/2012/wordml" xmlns:w16cex="http://schemas.microsoft.com/office/word/2018/wordml/cex" xmlns:w16cid="http://schemas.microsoft.com/office/word/2016/wordml/cid" xmlns:w16="http://schemas.microsoft.com/office/word/2018/wordml" xmlns:w16du="http://schemas.microsoft.com/office/word/2023/wordml/word16du" xmlns:w16sdtdh="http://schemas.microsoft.com/office/word/2020/wordml/sdtdatahash" xmlns:w16sdtfl="http://schemas.microsoft.com/office/word/2024/wordml/sdtformatlock" xmlns:w16se="http://schemas.microsoft.com/office/word/2015/wordml/symex" xmlns:wpg="http://schemas.microsoft.com/office/word/2010/wordprocessingGroup" xmlns:wpi="http://schemas.microsoft.com/office/word/2010/wordprocessingInk" xmlns:wne="http://schemas.microsoft.com/office/word/2006/wordml" xmlns:wps="http://schemas.microsoft.com/office/word/2010/wordprocessingShape" mc:Ignorable="w14 w15 w16se w16cid w16 w16cex w16sdtdh w16sdtfl w16du wp14">
+<w:endnotes xmlns:wpc="http://schemas.microsoft.com/office/word/2010/wordprocessingCanvas" xmlns:cx="http://schemas.microsoft.com/office/drawing/2014/chartex" xmlns:cx1="http://schemas.microsoft.com/office/drawing/2015/9/8/chartex" xmlns:cx2="http://schemas.microsoft.com/office/drawing/2015/10/21/chartex" xmlns:cx3="http://schemas.microsoft.com/office/drawing/2016/5/9/chartex" xmlns:cx4="http://schemas.microsoft.com/office/drawing/2016/5/10/chartex" xmlns:cx5="http://schemas.microsoft.com/office/drawing/2016/5/11/chartex" xmlns:cx6="http://schemas.microsoft.com/office/drawing/2016/5/12/chartex" xmlns:cx7="http://schemas.microsoft.com/office/drawing/2016/5/13/chartex" xmlns:cx8="http://schemas.microsoft.com/office/drawing/2016/5/14/chartex" xmlns:mc="http://schemas.openxmlformats.org/markup-compatibility/2006" xmlns:aink="http://schemas.microsoft.com/office/drawing/2016/ink" xmlns:am3d="http://schemas.microsoft.com/office/drawing/2017/model3d" xmlns:o="urn:schemas-microsoft-com:office:office" xmlns:oel="http://schemas.microsoft.com/office/2019/extlst" xmlns:r="http://schemas.openxmlformats.org/officeDocument/2006/relationships" xmlns:m="http://schemas.openxmlformats.org/officeDocument/2006/math" xmlns:v="urn:schemas-microsoft-com:vml" xmlns:wp14="http://schemas.microsoft.com/office/word/2010/wordprocessingDrawing" xmlns:wp="http://schemas.openxmlformats.org/drawingml/2006/wordprocessingDrawing" xmlns:w10="urn:schemas-microsoft-com:office:word" xmlns:w="http://schemas.openxmlformats.org/wordprocessingml/2006/main" xmlns:w14="http://schemas.microsoft.com/office/word/2010/wordml" xmlns:w15="http://schemas.microsoft.com/office/word/2012/wordml" xmlns:w16cex="http://schemas.microsoft.com/office/word/2018/wordml/cex" xmlns:w16cid="http://schemas.microsoft.com/office/word/2016/wordml/cid" xmlns:w16="http://schemas.microsoft.com/office/word/2018/wordml" xmlns:w16sdtdh="http://schemas.microsoft.com/office/word/2020/wordml/sdtdatahash" xmlns:w16se="http://schemas.microsoft.com/office/word/2015/wordml/symex" xmlns:wpg="http://schemas.microsoft.com/office/word/2010/wordprocessingGroup" xmlns:wpi="http://schemas.microsoft.com/office/word/2010/wordprocessingInk" xmlns:wne="http://schemas.microsoft.com/office/word/2006/wordml" xmlns:wps="http://schemas.microsoft.com/office/word/2010/wordprocessingShape" mc:Ignorable="w14 w15 w16se w16cid w16 w16cex w16sdtdh wp14">
   <w:endnote w:type="separator" w:id="-1">
     <w:p>
       <w:pPr>
@@ -161,7 +3416,7 @@
 </file>
 
 <file path=word/footer1.xml><?xml version="1.0" encoding="utf-8"?>
-<w:ftr xmlns:wpc="http://schemas.microsoft.com/office/word/2010/wordprocessingCanvas" xmlns:cx="http://schemas.microsoft.com/office/drawing/2014/chartex" xmlns:cx1="http://schemas.microsoft.com/office/drawing/2015/9/8/chartex" xmlns:cx2="http://schemas.microsoft.com/office/drawing/2015/10/21/chartex" xmlns:cx3="http://schemas.microsoft.com/office/drawing/2016/5/9/chartex" xmlns:cx4="http://schemas.microsoft.com/office/drawing/2016/5/10/chartex" xmlns:cx5="http://schemas.microsoft.com/office/drawing/2016/5/11/chartex" xmlns:cx6="http://schemas.microsoft.com/office/drawing/2016/5/12/chartex" xmlns:cx7="http://schemas.microsoft.com/office/drawing/2016/5/13/chartex" xmlns:cx8="http://schemas.microsoft.com/office/drawing/2016/5/14/chartex" xmlns:mc="http://schemas.openxmlformats.org/markup-compatibility/2006" xmlns:aink="http://schemas.microsoft.com/office/drawing/2016/ink" xmlns:am3d="http://schemas.microsoft.com/office/drawing/2017/model3d" xmlns:o="urn:schemas-microsoft-com:office:office" xmlns:oel="http://schemas.microsoft.com/office/2019/extlst" xmlns:r="http://schemas.openxmlformats.org/officeDocument/2006/relationships" xmlns:m="http://schemas.openxmlformats.org/officeDocument/2006/math" xmlns:v="urn:schemas-microsoft-com:vml" xmlns:wp14="http://schemas.microsoft.com/office/word/2010/wordprocessingDrawing" xmlns:wp="http://schemas.openxmlformats.org/drawingml/2006/wordprocessingDrawing" xmlns:w10="urn:schemas-microsoft-com:office:word" xmlns:w="http://schemas.openxmlformats.org/wordprocessingml/2006/main" xmlns:w14="http://schemas.microsoft.com/office/word/2010/wordml" xmlns:w15="http://schemas.microsoft.com/office/word/2012/wordml" xmlns:w16cex="http://schemas.microsoft.com/office/word/2018/wordml/cex" xmlns:w16cid="http://schemas.microsoft.com/office/word/2016/wordml/cid" xmlns:w16="http://schemas.microsoft.com/office/word/2018/wordml" xmlns:w16du="http://schemas.microsoft.com/office/word/2023/wordml/word16du" xmlns:w16sdtdh="http://schemas.microsoft.com/office/word/2020/wordml/sdtdatahash" xmlns:w16sdtfl="http://schemas.microsoft.com/office/word/2024/wordml/sdtformatlock" xmlns:w16se="http://schemas.microsoft.com/office/word/2015/wordml/symex" xmlns:wpg="http://schemas.microsoft.com/office/word/2010/wordprocessingGroup" xmlns:wpi="http://schemas.microsoft.com/office/word/2010/wordprocessingInk" xmlns:wne="http://schemas.microsoft.com/office/word/2006/wordml" xmlns:wps="http://schemas.microsoft.com/office/word/2010/wordprocessingShape" mc:Ignorable="w14 w15 w16se w16cid w16 w16cex w16sdtdh w16sdtfl w16du wp14">
+<w:ftr xmlns:wpc="http://schemas.microsoft.com/office/word/2010/wordprocessingCanvas" xmlns:cx="http://schemas.microsoft.com/office/drawing/2014/chartex" xmlns:cx1="http://schemas.microsoft.com/office/drawing/2015/9/8/chartex" xmlns:cx2="http://schemas.microsoft.com/office/drawing/2015/10/21/chartex" xmlns:cx3="http://schemas.microsoft.com/office/drawing/2016/5/9/chartex" xmlns:cx4="http://schemas.microsoft.com/office/drawing/2016/5/10/chartex" xmlns:cx5="http://schemas.microsoft.com/office/drawing/2016/5/11/chartex" xmlns:cx6="http://schemas.microsoft.com/office/drawing/2016/5/12/chartex" xmlns:cx7="http://schemas.microsoft.com/office/drawing/2016/5/13/chartex" xmlns:cx8="http://schemas.microsoft.com/office/drawing/2016/5/14/chartex" xmlns:mc="http://schemas.openxmlformats.org/markup-compatibility/2006" xmlns:aink="http://schemas.microsoft.com/office/drawing/2016/ink" xmlns:am3d="http://schemas.microsoft.com/office/drawing/2017/model3d" xmlns:o="urn:schemas-microsoft-com:office:office" xmlns:oel="http://schemas.microsoft.com/office/2019/extlst" xmlns:r="http://schemas.openxmlformats.org/officeDocument/2006/relationships" xmlns:m="http://schemas.openxmlformats.org/officeDocument/2006/math" xmlns:v="urn:schemas-microsoft-com:vml" xmlns:wp14="http://schemas.microsoft.com/office/word/2010/wordprocessingDrawing" xmlns:wp="http://schemas.openxmlformats.org/drawingml/2006/wordprocessingDrawing" xmlns:w10="urn:schemas-microsoft-com:office:word" xmlns:w="http://schemas.openxmlformats.org/wordprocessingml/2006/main" xmlns:w14="http://schemas.microsoft.com/office/word/2010/wordml" xmlns:w15="http://schemas.microsoft.com/office/word/2012/wordml" xmlns:w16cex="http://schemas.microsoft.com/office/word/2018/wordml/cex" xmlns:w16cid="http://schemas.microsoft.com/office/word/2016/wordml/cid" xmlns:w16="http://schemas.microsoft.com/office/word/2018/wordml" xmlns:w16sdtdh="http://schemas.microsoft.com/office/word/2020/wordml/sdtdatahash" xmlns:w16se="http://schemas.microsoft.com/office/word/2015/wordml/symex" xmlns:wpg="http://schemas.microsoft.com/office/word/2010/wordprocessingGroup" xmlns:wpi="http://schemas.microsoft.com/office/word/2010/wordprocessingInk" xmlns:wne="http://schemas.microsoft.com/office/word/2006/wordml" xmlns:wps="http://schemas.microsoft.com/office/word/2010/wordprocessingShape" mc:Ignorable="w14 w15 w16se w16cid w16 w16cex w16sdtdh wp14">
   <w:sdt>
     <w:sdtPr>
       <w:id w:val="1981880810"/>
@@ -203,7 +3458,7 @@
 </file>
 
 <file path=word/footnotes.xml><?xml version="1.0" encoding="utf-8"?>
-<w:footnotes xmlns:wpc="http://schemas.microsoft.com/office/word/2010/wordprocessingCanvas" xmlns:cx="http://schemas.microsoft.com/office/drawing/2014/chartex" xmlns:cx1="http://schemas.microsoft.com/office/drawing/2015/9/8/chartex" xmlns:cx2="http://schemas.microsoft.com/office/drawing/2015/10/21/chartex" xmlns:cx3="http://schemas.microsoft.com/office/drawing/2016/5/9/chartex" xmlns:cx4="http://schemas.microsoft.com/office/drawing/2016/5/10/chartex" xmlns:cx5="http://schemas.microsoft.com/office/drawing/2016/5/11/chartex" xmlns:cx6="http://schemas.microsoft.com/office/drawing/2016/5/12/chartex" xmlns:cx7="http://schemas.microsoft.com/office/drawing/2016/5/13/chartex" xmlns:cx8="http://schemas.microsoft.com/office/drawing/2016/5/14/chartex" xmlns:mc="http://schemas.openxmlformats.org/markup-compatibility/2006" xmlns:aink="http://schemas.microsoft.com/office/drawing/2016/ink" xmlns:am3d="http://schemas.microsoft.com/office/drawing/2017/model3d" xmlns:o="urn:schemas-microsoft-com:office:office" xmlns:oel="http://schemas.microsoft.com/office/2019/extlst" xmlns:r="http://schemas.openxmlformats.org/officeDocument/2006/relationships" xmlns:m="http://schemas.openxmlformats.org/officeDocument/2006/math" xmlns:v="urn:schemas-microsoft-com:vml" xmlns:wp14="http://schemas.microsoft.com/office/word/2010/wordprocessingDrawing" xmlns:wp="http://schemas.openxmlformats.org/drawingml/2006/wordprocessingDrawing" xmlns:w10="urn:schemas-microsoft-com:office:word" xmlns:w="http://schemas.openxmlformats.org/wordprocessingml/2006/main" xmlns:w14="http://schemas.microsoft.com/office/word/2010/wordml" xmlns:w15="http://schemas.microsoft.com/office/word/2012/wordml" xmlns:w16cex="http://schemas.microsoft.com/office/word/2018/wordml/cex" xmlns:w16cid="http://schemas.microsoft.com/office/word/2016/wordml/cid" xmlns:w16="http://schemas.microsoft.com/office/word/2018/wordml" xmlns:w16du="http://schemas.microsoft.com/office/word/2023/wordml/word16du" xmlns:w16sdtdh="http://schemas.microsoft.com/office/word/2020/wordml/sdtdatahash" xmlns:w16sdtfl="http://schemas.microsoft.com/office/word/2024/wordml/sdtformatlock" xmlns:w16se="http://schemas.microsoft.com/office/word/2015/wordml/symex" xmlns:wpg="http://schemas.microsoft.com/office/word/2010/wordprocessingGroup" xmlns:wpi="http://schemas.microsoft.com/office/word/2010/wordprocessingInk" xmlns:wne="http://schemas.microsoft.com/office/word/2006/wordml" xmlns:wps="http://schemas.microsoft.com/office/word/2010/wordprocessingShape" mc:Ignorable="w14 w15 w16se w16cid w16 w16cex w16sdtdh w16sdtfl w16du wp14">
+<w:footnotes xmlns:wpc="http://schemas.microsoft.com/office/word/2010/wordprocessingCanvas" xmlns:cx="http://schemas.microsoft.com/office/drawing/2014/chartex" xmlns:cx1="http://schemas.microsoft.com/office/drawing/2015/9/8/chartex" xmlns:cx2="http://schemas.microsoft.com/office/drawing/2015/10/21/chartex" xmlns:cx3="http://schemas.microsoft.com/office/drawing/2016/5/9/chartex" xmlns:cx4="http://schemas.microsoft.com/office/drawing/2016/5/10/chartex" xmlns:cx5="http://schemas.microsoft.com/office/drawing/2016/5/11/chartex" xmlns:cx6="http://schemas.microsoft.com/office/drawing/2016/5/12/chartex" xmlns:cx7="http://schemas.microsoft.com/office/drawing/2016/5/13/chartex" xmlns:cx8="http://schemas.microsoft.com/office/drawing/2016/5/14/chartex" xmlns:mc="http://schemas.openxmlformats.org/markup-compatibility/2006" xmlns:aink="http://schemas.microsoft.com/office/drawing/2016/ink" xmlns:am3d="http://schemas.microsoft.com/office/drawing/2017/model3d" xmlns:o="urn:schemas-microsoft-com:office:office" xmlns:oel="http://schemas.microsoft.com/office/2019/extlst" xmlns:r="http://schemas.openxmlformats.org/officeDocument/2006/relationships" xmlns:m="http://schemas.openxmlformats.org/officeDocument/2006/math" xmlns:v="urn:schemas-microsoft-com:vml" xmlns:wp14="http://schemas.microsoft.com/office/word/2010/wordprocessingDrawing" xmlns:wp="http://schemas.openxmlformats.org/drawingml/2006/wordprocessingDrawing" xmlns:w10="urn:schemas-microsoft-com:office:word" xmlns:w="http://schemas.openxmlformats.org/wordprocessingml/2006/main" xmlns:w14="http://schemas.microsoft.com/office/word/2010/wordml" xmlns:w15="http://schemas.microsoft.com/office/word/2012/wordml" xmlns:w16cex="http://schemas.microsoft.com/office/word/2018/wordml/cex" xmlns:w16cid="http://schemas.microsoft.com/office/word/2016/wordml/cid" xmlns:w16="http://schemas.microsoft.com/office/word/2018/wordml" xmlns:w16sdtdh="http://schemas.microsoft.com/office/word/2020/wordml/sdtdatahash" xmlns:w16se="http://schemas.microsoft.com/office/word/2015/wordml/symex" xmlns:wpg="http://schemas.microsoft.com/office/word/2010/wordprocessingGroup" xmlns:wpi="http://schemas.microsoft.com/office/word/2010/wordprocessingInk" xmlns:wne="http://schemas.microsoft.com/office/word/2006/wordml" xmlns:wps="http://schemas.microsoft.com/office/word/2010/wordprocessingShape" mc:Ignorable="w14 w15 w16se w16cid w16 w16cex w16sdtdh wp14">
   <w:footnote w:type="separator" w:id="-1">
     <w:p>
       <w:pPr>
@@ -227,8 +3482,1182 @@
 </w:footnotes>
 </file>
 
+<file path=word/numbering.xml><?xml version="1.0" encoding="utf-8"?>
+<w:numbering xmlns:wpc="http://schemas.microsoft.com/office/word/2010/wordprocessingCanvas" xmlns:cx="http://schemas.microsoft.com/office/drawing/2014/chartex" xmlns:cx1="http://schemas.microsoft.com/office/drawing/2015/9/8/chartex" xmlns:cx2="http://schemas.microsoft.com/office/drawing/2015/10/21/chartex" xmlns:cx3="http://schemas.microsoft.com/office/drawing/2016/5/9/chartex" xmlns:cx4="http://schemas.microsoft.com/office/drawing/2016/5/10/chartex" xmlns:cx5="http://schemas.microsoft.com/office/drawing/2016/5/11/chartex" xmlns:cx6="http://schemas.microsoft.com/office/drawing/2016/5/12/chartex" xmlns:cx7="http://schemas.microsoft.com/office/drawing/2016/5/13/chartex" xmlns:cx8="http://schemas.microsoft.com/office/drawing/2016/5/14/chartex" xmlns:mc="http://schemas.openxmlformats.org/markup-compatibility/2006" xmlns:aink="http://schemas.microsoft.com/office/drawing/2016/ink" xmlns:am3d="http://schemas.microsoft.com/office/drawing/2017/model3d" xmlns:o="urn:schemas-microsoft-com:office:office" xmlns:oel="http://schemas.microsoft.com/office/2019/extlst" xmlns:r="http://schemas.openxmlformats.org/officeDocument/2006/relationships" xmlns:m="http://schemas.openxmlformats.org/officeDocument/2006/math" xmlns:v="urn:schemas-microsoft-com:vml" xmlns:wp14="http://schemas.microsoft.com/office/word/2010/wordprocessingDrawing" xmlns:wp="http://schemas.openxmlformats.org/drawingml/2006/wordprocessingDrawing" xmlns:w10="urn:schemas-microsoft-com:office:word" xmlns:w="http://schemas.openxmlformats.org/wordprocessingml/2006/main" xmlns:w14="http://schemas.microsoft.com/office/word/2010/wordml" xmlns:w15="http://schemas.microsoft.com/office/word/2012/wordml" xmlns:w16cex="http://schemas.microsoft.com/office/word/2018/wordml/cex" xmlns:w16cid="http://schemas.microsoft.com/office/word/2016/wordml/cid" xmlns:w16="http://schemas.microsoft.com/office/word/2018/wordml" xmlns:w16sdtdh="http://schemas.microsoft.com/office/word/2020/wordml/sdtdatahash" xmlns:w16se="http://schemas.microsoft.com/office/word/2015/wordml/symex" xmlns:wpg="http://schemas.microsoft.com/office/word/2010/wordprocessingGroup" xmlns:wpi="http://schemas.microsoft.com/office/word/2010/wordprocessingInk" xmlns:wne="http://schemas.microsoft.com/office/word/2006/wordml" xmlns:wps="http://schemas.microsoft.com/office/word/2010/wordprocessingShape" mc:Ignorable="w14 w15 w16se w16cid w16 w16cex w16sdtdh wp14">
+  <w:abstractNum w:abstractNumId="0" w15:restartNumberingAfterBreak="0">
+    <w:nsid w:val="05140A7B"/>
+    <w:multiLevelType w:val="hybridMultilevel"/>
+    <w:tmpl w:val="7F485AFE"/>
+    <w:lvl w:ilvl="0" w:tplc="040E0001">
+      <w:start w:val="1"/>
+      <w:numFmt w:val="bullet"/>
+      <w:lvlText w:val=""/>
+      <w:lvlJc w:val="left"/>
+      <w:pPr>
+        <w:ind w:left="1060" w:hanging="360"/>
+      </w:pPr>
+      <w:rPr>
+        <w:rFonts w:ascii="Symbol" w:hAnsi="Symbol" w:hint="default"/>
+      </w:rPr>
+    </w:lvl>
+    <w:lvl w:ilvl="1" w:tplc="040E0003">
+      <w:start w:val="1"/>
+      <w:numFmt w:val="bullet"/>
+      <w:lvlText w:val="o"/>
+      <w:lvlJc w:val="left"/>
+      <w:pPr>
+        <w:ind w:left="1780" w:hanging="360"/>
+      </w:pPr>
+      <w:rPr>
+        <w:rFonts w:ascii="Courier New" w:hAnsi="Courier New" w:cs="Courier New" w:hint="default"/>
+      </w:rPr>
+    </w:lvl>
+    <w:lvl w:ilvl="2" w:tplc="040E0005">
+      <w:start w:val="1"/>
+      <w:numFmt w:val="bullet"/>
+      <w:lvlText w:val=""/>
+      <w:lvlJc w:val="left"/>
+      <w:pPr>
+        <w:ind w:left="2500" w:hanging="360"/>
+      </w:pPr>
+      <w:rPr>
+        <w:rFonts w:ascii="Wingdings" w:hAnsi="Wingdings" w:hint="default"/>
+      </w:rPr>
+    </w:lvl>
+    <w:lvl w:ilvl="3" w:tplc="040E0001">
+      <w:start w:val="1"/>
+      <w:numFmt w:val="bullet"/>
+      <w:lvlText w:val=""/>
+      <w:lvlJc w:val="left"/>
+      <w:pPr>
+        <w:ind w:left="3220" w:hanging="360"/>
+      </w:pPr>
+      <w:rPr>
+        <w:rFonts w:ascii="Symbol" w:hAnsi="Symbol" w:hint="default"/>
+      </w:rPr>
+    </w:lvl>
+    <w:lvl w:ilvl="4" w:tplc="040E0003">
+      <w:start w:val="1"/>
+      <w:numFmt w:val="bullet"/>
+      <w:lvlText w:val="o"/>
+      <w:lvlJc w:val="left"/>
+      <w:pPr>
+        <w:ind w:left="3940" w:hanging="360"/>
+      </w:pPr>
+      <w:rPr>
+        <w:rFonts w:ascii="Courier New" w:hAnsi="Courier New" w:cs="Courier New" w:hint="default"/>
+      </w:rPr>
+    </w:lvl>
+    <w:lvl w:ilvl="5" w:tplc="040E0005">
+      <w:start w:val="1"/>
+      <w:numFmt w:val="bullet"/>
+      <w:lvlText w:val=""/>
+      <w:lvlJc w:val="left"/>
+      <w:pPr>
+        <w:ind w:left="4660" w:hanging="360"/>
+      </w:pPr>
+      <w:rPr>
+        <w:rFonts w:ascii="Wingdings" w:hAnsi="Wingdings" w:hint="default"/>
+      </w:rPr>
+    </w:lvl>
+    <w:lvl w:ilvl="6" w:tplc="040E0001">
+      <w:start w:val="1"/>
+      <w:numFmt w:val="bullet"/>
+      <w:lvlText w:val=""/>
+      <w:lvlJc w:val="left"/>
+      <w:pPr>
+        <w:ind w:left="5380" w:hanging="360"/>
+      </w:pPr>
+      <w:rPr>
+        <w:rFonts w:ascii="Symbol" w:hAnsi="Symbol" w:hint="default"/>
+      </w:rPr>
+    </w:lvl>
+    <w:lvl w:ilvl="7" w:tplc="040E0003">
+      <w:start w:val="1"/>
+      <w:numFmt w:val="bullet"/>
+      <w:lvlText w:val="o"/>
+      <w:lvlJc w:val="left"/>
+      <w:pPr>
+        <w:ind w:left="6100" w:hanging="360"/>
+      </w:pPr>
+      <w:rPr>
+        <w:rFonts w:ascii="Courier New" w:hAnsi="Courier New" w:cs="Courier New" w:hint="default"/>
+      </w:rPr>
+    </w:lvl>
+    <w:lvl w:ilvl="8" w:tplc="040E0005">
+      <w:start w:val="1"/>
+      <w:numFmt w:val="bullet"/>
+      <w:lvlText w:val=""/>
+      <w:lvlJc w:val="left"/>
+      <w:pPr>
+        <w:ind w:left="6820" w:hanging="360"/>
+      </w:pPr>
+      <w:rPr>
+        <w:rFonts w:ascii="Wingdings" w:hAnsi="Wingdings" w:hint="default"/>
+      </w:rPr>
+    </w:lvl>
+  </w:abstractNum>
+  <w:abstractNum w:abstractNumId="1" w15:restartNumberingAfterBreak="0">
+    <w:nsid w:val="100A0E32"/>
+    <w:multiLevelType w:val="hybridMultilevel"/>
+    <w:tmpl w:val="A740AE26"/>
+    <w:lvl w:ilvl="0" w:tplc="040E0001">
+      <w:start w:val="1"/>
+      <w:numFmt w:val="bullet"/>
+      <w:lvlText w:val=""/>
+      <w:lvlJc w:val="left"/>
+      <w:pPr>
+        <w:ind w:left="1060" w:hanging="360"/>
+      </w:pPr>
+      <w:rPr>
+        <w:rFonts w:ascii="Symbol" w:hAnsi="Symbol" w:hint="default"/>
+      </w:rPr>
+    </w:lvl>
+    <w:lvl w:ilvl="1" w:tplc="040E0003">
+      <w:start w:val="1"/>
+      <w:numFmt w:val="bullet"/>
+      <w:lvlText w:val="o"/>
+      <w:lvlJc w:val="left"/>
+      <w:pPr>
+        <w:ind w:left="1780" w:hanging="360"/>
+      </w:pPr>
+      <w:rPr>
+        <w:rFonts w:ascii="Courier New" w:hAnsi="Courier New" w:cs="Courier New" w:hint="default"/>
+      </w:rPr>
+    </w:lvl>
+    <w:lvl w:ilvl="2" w:tplc="040E0005">
+      <w:start w:val="1"/>
+      <w:numFmt w:val="bullet"/>
+      <w:lvlText w:val=""/>
+      <w:lvlJc w:val="left"/>
+      <w:pPr>
+        <w:ind w:left="2500" w:hanging="360"/>
+      </w:pPr>
+      <w:rPr>
+        <w:rFonts w:ascii="Wingdings" w:hAnsi="Wingdings" w:hint="default"/>
+      </w:rPr>
+    </w:lvl>
+    <w:lvl w:ilvl="3" w:tplc="040E0001">
+      <w:start w:val="1"/>
+      <w:numFmt w:val="bullet"/>
+      <w:lvlText w:val=""/>
+      <w:lvlJc w:val="left"/>
+      <w:pPr>
+        <w:ind w:left="3220" w:hanging="360"/>
+      </w:pPr>
+      <w:rPr>
+        <w:rFonts w:ascii="Symbol" w:hAnsi="Symbol" w:hint="default"/>
+      </w:rPr>
+    </w:lvl>
+    <w:lvl w:ilvl="4" w:tplc="040E0003">
+      <w:start w:val="1"/>
+      <w:numFmt w:val="bullet"/>
+      <w:lvlText w:val="o"/>
+      <w:lvlJc w:val="left"/>
+      <w:pPr>
+        <w:ind w:left="3940" w:hanging="360"/>
+      </w:pPr>
+      <w:rPr>
+        <w:rFonts w:ascii="Courier New" w:hAnsi="Courier New" w:cs="Courier New" w:hint="default"/>
+      </w:rPr>
+    </w:lvl>
+    <w:lvl w:ilvl="5" w:tplc="040E0005">
+      <w:start w:val="1"/>
+      <w:numFmt w:val="bullet"/>
+      <w:lvlText w:val=""/>
+      <w:lvlJc w:val="left"/>
+      <w:pPr>
+        <w:ind w:left="4660" w:hanging="360"/>
+      </w:pPr>
+      <w:rPr>
+        <w:rFonts w:ascii="Wingdings" w:hAnsi="Wingdings" w:hint="default"/>
+      </w:rPr>
+    </w:lvl>
+    <w:lvl w:ilvl="6" w:tplc="040E0001">
+      <w:start w:val="1"/>
+      <w:numFmt w:val="bullet"/>
+      <w:lvlText w:val=""/>
+      <w:lvlJc w:val="left"/>
+      <w:pPr>
+        <w:ind w:left="5380" w:hanging="360"/>
+      </w:pPr>
+      <w:rPr>
+        <w:rFonts w:ascii="Symbol" w:hAnsi="Symbol" w:hint="default"/>
+      </w:rPr>
+    </w:lvl>
+    <w:lvl w:ilvl="7" w:tplc="040E0003">
+      <w:start w:val="1"/>
+      <w:numFmt w:val="bullet"/>
+      <w:lvlText w:val="o"/>
+      <w:lvlJc w:val="left"/>
+      <w:pPr>
+        <w:ind w:left="6100" w:hanging="360"/>
+      </w:pPr>
+      <w:rPr>
+        <w:rFonts w:ascii="Courier New" w:hAnsi="Courier New" w:cs="Courier New" w:hint="default"/>
+      </w:rPr>
+    </w:lvl>
+    <w:lvl w:ilvl="8" w:tplc="040E0005">
+      <w:start w:val="1"/>
+      <w:numFmt w:val="bullet"/>
+      <w:lvlText w:val=""/>
+      <w:lvlJc w:val="left"/>
+      <w:pPr>
+        <w:ind w:left="6820" w:hanging="360"/>
+      </w:pPr>
+      <w:rPr>
+        <w:rFonts w:ascii="Wingdings" w:hAnsi="Wingdings" w:hint="default"/>
+      </w:rPr>
+    </w:lvl>
+  </w:abstractNum>
+  <w:abstractNum w:abstractNumId="2" w15:restartNumberingAfterBreak="0">
+    <w:nsid w:val="15687717"/>
+    <w:multiLevelType w:val="hybridMultilevel"/>
+    <w:tmpl w:val="009CD47E"/>
+    <w:lvl w:ilvl="0" w:tplc="040E0001">
+      <w:start w:val="1"/>
+      <w:numFmt w:val="bullet"/>
+      <w:lvlText w:val=""/>
+      <w:lvlJc w:val="left"/>
+      <w:pPr>
+        <w:ind w:left="1060" w:hanging="360"/>
+      </w:pPr>
+      <w:rPr>
+        <w:rFonts w:ascii="Symbol" w:hAnsi="Symbol" w:hint="default"/>
+      </w:rPr>
+    </w:lvl>
+    <w:lvl w:ilvl="1" w:tplc="040E0003">
+      <w:start w:val="1"/>
+      <w:numFmt w:val="bullet"/>
+      <w:lvlText w:val="o"/>
+      <w:lvlJc w:val="left"/>
+      <w:pPr>
+        <w:ind w:left="1780" w:hanging="360"/>
+      </w:pPr>
+      <w:rPr>
+        <w:rFonts w:ascii="Courier New" w:hAnsi="Courier New" w:cs="Courier New" w:hint="default"/>
+      </w:rPr>
+    </w:lvl>
+    <w:lvl w:ilvl="2" w:tplc="040E0005">
+      <w:start w:val="1"/>
+      <w:numFmt w:val="bullet"/>
+      <w:lvlText w:val=""/>
+      <w:lvlJc w:val="left"/>
+      <w:pPr>
+        <w:ind w:left="2500" w:hanging="360"/>
+      </w:pPr>
+      <w:rPr>
+        <w:rFonts w:ascii="Wingdings" w:hAnsi="Wingdings" w:hint="default"/>
+      </w:rPr>
+    </w:lvl>
+    <w:lvl w:ilvl="3" w:tplc="040E0001">
+      <w:start w:val="1"/>
+      <w:numFmt w:val="bullet"/>
+      <w:lvlText w:val=""/>
+      <w:lvlJc w:val="left"/>
+      <w:pPr>
+        <w:ind w:left="3220" w:hanging="360"/>
+      </w:pPr>
+      <w:rPr>
+        <w:rFonts w:ascii="Symbol" w:hAnsi="Symbol" w:hint="default"/>
+      </w:rPr>
+    </w:lvl>
+    <w:lvl w:ilvl="4" w:tplc="040E0003">
+      <w:start w:val="1"/>
+      <w:numFmt w:val="bullet"/>
+      <w:lvlText w:val="o"/>
+      <w:lvlJc w:val="left"/>
+      <w:pPr>
+        <w:ind w:left="3940" w:hanging="360"/>
+      </w:pPr>
+      <w:rPr>
+        <w:rFonts w:ascii="Courier New" w:hAnsi="Courier New" w:cs="Courier New" w:hint="default"/>
+      </w:rPr>
+    </w:lvl>
+    <w:lvl w:ilvl="5" w:tplc="040E0005">
+      <w:start w:val="1"/>
+      <w:numFmt w:val="bullet"/>
+      <w:lvlText w:val=""/>
+      <w:lvlJc w:val="left"/>
+      <w:pPr>
+        <w:ind w:left="4660" w:hanging="360"/>
+      </w:pPr>
+      <w:rPr>
+        <w:rFonts w:ascii="Wingdings" w:hAnsi="Wingdings" w:hint="default"/>
+      </w:rPr>
+    </w:lvl>
+    <w:lvl w:ilvl="6" w:tplc="040E0001">
+      <w:start w:val="1"/>
+      <w:numFmt w:val="bullet"/>
+      <w:lvlText w:val=""/>
+      <w:lvlJc w:val="left"/>
+      <w:pPr>
+        <w:ind w:left="5380" w:hanging="360"/>
+      </w:pPr>
+      <w:rPr>
+        <w:rFonts w:ascii="Symbol" w:hAnsi="Symbol" w:hint="default"/>
+      </w:rPr>
+    </w:lvl>
+    <w:lvl w:ilvl="7" w:tplc="040E0003">
+      <w:start w:val="1"/>
+      <w:numFmt w:val="bullet"/>
+      <w:lvlText w:val="o"/>
+      <w:lvlJc w:val="left"/>
+      <w:pPr>
+        <w:ind w:left="6100" w:hanging="360"/>
+      </w:pPr>
+      <w:rPr>
+        <w:rFonts w:ascii="Courier New" w:hAnsi="Courier New" w:cs="Courier New" w:hint="default"/>
+      </w:rPr>
+    </w:lvl>
+    <w:lvl w:ilvl="8" w:tplc="040E0005">
+      <w:start w:val="1"/>
+      <w:numFmt w:val="bullet"/>
+      <w:lvlText w:val=""/>
+      <w:lvlJc w:val="left"/>
+      <w:pPr>
+        <w:ind w:left="6820" w:hanging="360"/>
+      </w:pPr>
+      <w:rPr>
+        <w:rFonts w:ascii="Wingdings" w:hAnsi="Wingdings" w:hint="default"/>
+      </w:rPr>
+    </w:lvl>
+  </w:abstractNum>
+  <w:abstractNum w:abstractNumId="3" w15:restartNumberingAfterBreak="0">
+    <w:nsid w:val="18467DDC"/>
+    <w:multiLevelType w:val="hybridMultilevel"/>
+    <w:tmpl w:val="85C418EE"/>
+    <w:lvl w:ilvl="0" w:tplc="040E0001">
+      <w:start w:val="1"/>
+      <w:numFmt w:val="bullet"/>
+      <w:lvlText w:val=""/>
+      <w:lvlJc w:val="left"/>
+      <w:pPr>
+        <w:ind w:left="1060" w:hanging="360"/>
+      </w:pPr>
+      <w:rPr>
+        <w:rFonts w:ascii="Symbol" w:hAnsi="Symbol" w:hint="default"/>
+      </w:rPr>
+    </w:lvl>
+    <w:lvl w:ilvl="1" w:tplc="040E0003">
+      <w:start w:val="1"/>
+      <w:numFmt w:val="bullet"/>
+      <w:lvlText w:val="o"/>
+      <w:lvlJc w:val="left"/>
+      <w:pPr>
+        <w:ind w:left="1780" w:hanging="360"/>
+      </w:pPr>
+      <w:rPr>
+        <w:rFonts w:ascii="Courier New" w:hAnsi="Courier New" w:cs="Courier New" w:hint="default"/>
+      </w:rPr>
+    </w:lvl>
+    <w:lvl w:ilvl="2" w:tplc="040E0005">
+      <w:start w:val="1"/>
+      <w:numFmt w:val="bullet"/>
+      <w:lvlText w:val=""/>
+      <w:lvlJc w:val="left"/>
+      <w:pPr>
+        <w:ind w:left="2500" w:hanging="360"/>
+      </w:pPr>
+      <w:rPr>
+        <w:rFonts w:ascii="Wingdings" w:hAnsi="Wingdings" w:hint="default"/>
+      </w:rPr>
+    </w:lvl>
+    <w:lvl w:ilvl="3" w:tplc="040E0001">
+      <w:start w:val="1"/>
+      <w:numFmt w:val="bullet"/>
+      <w:lvlText w:val=""/>
+      <w:lvlJc w:val="left"/>
+      <w:pPr>
+        <w:ind w:left="3220" w:hanging="360"/>
+      </w:pPr>
+      <w:rPr>
+        <w:rFonts w:ascii="Symbol" w:hAnsi="Symbol" w:hint="default"/>
+      </w:rPr>
+    </w:lvl>
+    <w:lvl w:ilvl="4" w:tplc="040E0003">
+      <w:start w:val="1"/>
+      <w:numFmt w:val="bullet"/>
+      <w:lvlText w:val="o"/>
+      <w:lvlJc w:val="left"/>
+      <w:pPr>
+        <w:ind w:left="3940" w:hanging="360"/>
+      </w:pPr>
+      <w:rPr>
+        <w:rFonts w:ascii="Courier New" w:hAnsi="Courier New" w:cs="Courier New" w:hint="default"/>
+      </w:rPr>
+    </w:lvl>
+    <w:lvl w:ilvl="5" w:tplc="040E0005">
+      <w:start w:val="1"/>
+      <w:numFmt w:val="bullet"/>
+      <w:lvlText w:val=""/>
+      <w:lvlJc w:val="left"/>
+      <w:pPr>
+        <w:ind w:left="4660" w:hanging="360"/>
+      </w:pPr>
+      <w:rPr>
+        <w:rFonts w:ascii="Wingdings" w:hAnsi="Wingdings" w:hint="default"/>
+      </w:rPr>
+    </w:lvl>
+    <w:lvl w:ilvl="6" w:tplc="040E0001">
+      <w:start w:val="1"/>
+      <w:numFmt w:val="bullet"/>
+      <w:lvlText w:val=""/>
+      <w:lvlJc w:val="left"/>
+      <w:pPr>
+        <w:ind w:left="5380" w:hanging="360"/>
+      </w:pPr>
+      <w:rPr>
+        <w:rFonts w:ascii="Symbol" w:hAnsi="Symbol" w:hint="default"/>
+      </w:rPr>
+    </w:lvl>
+    <w:lvl w:ilvl="7" w:tplc="040E0003">
+      <w:start w:val="1"/>
+      <w:numFmt w:val="bullet"/>
+      <w:lvlText w:val="o"/>
+      <w:lvlJc w:val="left"/>
+      <w:pPr>
+        <w:ind w:left="6100" w:hanging="360"/>
+      </w:pPr>
+      <w:rPr>
+        <w:rFonts w:ascii="Courier New" w:hAnsi="Courier New" w:cs="Courier New" w:hint="default"/>
+      </w:rPr>
+    </w:lvl>
+    <w:lvl w:ilvl="8" w:tplc="040E0005">
+      <w:start w:val="1"/>
+      <w:numFmt w:val="bullet"/>
+      <w:lvlText w:val=""/>
+      <w:lvlJc w:val="left"/>
+      <w:pPr>
+        <w:ind w:left="6820" w:hanging="360"/>
+      </w:pPr>
+      <w:rPr>
+        <w:rFonts w:ascii="Wingdings" w:hAnsi="Wingdings" w:hint="default"/>
+      </w:rPr>
+    </w:lvl>
+  </w:abstractNum>
+  <w:abstractNum w:abstractNumId="4" w15:restartNumberingAfterBreak="0">
+    <w:nsid w:val="1B320454"/>
+    <w:multiLevelType w:val="hybridMultilevel"/>
+    <w:tmpl w:val="8F08C358"/>
+    <w:lvl w:ilvl="0" w:tplc="040E0001">
+      <w:start w:val="1"/>
+      <w:numFmt w:val="bullet"/>
+      <w:lvlText w:val=""/>
+      <w:lvlJc w:val="left"/>
+      <w:pPr>
+        <w:ind w:left="1060" w:hanging="360"/>
+      </w:pPr>
+      <w:rPr>
+        <w:rFonts w:ascii="Symbol" w:hAnsi="Symbol" w:hint="default"/>
+      </w:rPr>
+    </w:lvl>
+    <w:lvl w:ilvl="1" w:tplc="040E0003">
+      <w:start w:val="1"/>
+      <w:numFmt w:val="bullet"/>
+      <w:lvlText w:val="o"/>
+      <w:lvlJc w:val="left"/>
+      <w:pPr>
+        <w:ind w:left="1780" w:hanging="360"/>
+      </w:pPr>
+      <w:rPr>
+        <w:rFonts w:ascii="Courier New" w:hAnsi="Courier New" w:cs="Courier New" w:hint="default"/>
+      </w:rPr>
+    </w:lvl>
+    <w:lvl w:ilvl="2" w:tplc="040E0005">
+      <w:start w:val="1"/>
+      <w:numFmt w:val="bullet"/>
+      <w:lvlText w:val=""/>
+      <w:lvlJc w:val="left"/>
+      <w:pPr>
+        <w:ind w:left="2500" w:hanging="360"/>
+      </w:pPr>
+      <w:rPr>
+        <w:rFonts w:ascii="Wingdings" w:hAnsi="Wingdings" w:hint="default"/>
+      </w:rPr>
+    </w:lvl>
+    <w:lvl w:ilvl="3" w:tplc="040E0001">
+      <w:start w:val="1"/>
+      <w:numFmt w:val="bullet"/>
+      <w:lvlText w:val=""/>
+      <w:lvlJc w:val="left"/>
+      <w:pPr>
+        <w:ind w:left="3220" w:hanging="360"/>
+      </w:pPr>
+      <w:rPr>
+        <w:rFonts w:ascii="Symbol" w:hAnsi="Symbol" w:hint="default"/>
+      </w:rPr>
+    </w:lvl>
+    <w:lvl w:ilvl="4" w:tplc="040E0003">
+      <w:start w:val="1"/>
+      <w:numFmt w:val="bullet"/>
+      <w:lvlText w:val="o"/>
+      <w:lvlJc w:val="left"/>
+      <w:pPr>
+        <w:ind w:left="3940" w:hanging="360"/>
+      </w:pPr>
+      <w:rPr>
+        <w:rFonts w:ascii="Courier New" w:hAnsi="Courier New" w:cs="Courier New" w:hint="default"/>
+      </w:rPr>
+    </w:lvl>
+    <w:lvl w:ilvl="5" w:tplc="040E0005">
+      <w:start w:val="1"/>
+      <w:numFmt w:val="bullet"/>
+      <w:lvlText w:val=""/>
+      <w:lvlJc w:val="left"/>
+      <w:pPr>
+        <w:ind w:left="4660" w:hanging="360"/>
+      </w:pPr>
+      <w:rPr>
+        <w:rFonts w:ascii="Wingdings" w:hAnsi="Wingdings" w:hint="default"/>
+      </w:rPr>
+    </w:lvl>
+    <w:lvl w:ilvl="6" w:tplc="040E0001">
+      <w:start w:val="1"/>
+      <w:numFmt w:val="bullet"/>
+      <w:lvlText w:val=""/>
+      <w:lvlJc w:val="left"/>
+      <w:pPr>
+        <w:ind w:left="5380" w:hanging="360"/>
+      </w:pPr>
+      <w:rPr>
+        <w:rFonts w:ascii="Symbol" w:hAnsi="Symbol" w:hint="default"/>
+      </w:rPr>
+    </w:lvl>
+    <w:lvl w:ilvl="7" w:tplc="040E0003">
+      <w:start w:val="1"/>
+      <w:numFmt w:val="bullet"/>
+      <w:lvlText w:val="o"/>
+      <w:lvlJc w:val="left"/>
+      <w:pPr>
+        <w:ind w:left="6100" w:hanging="360"/>
+      </w:pPr>
+      <w:rPr>
+        <w:rFonts w:ascii="Courier New" w:hAnsi="Courier New" w:cs="Courier New" w:hint="default"/>
+      </w:rPr>
+    </w:lvl>
+    <w:lvl w:ilvl="8" w:tplc="040E0005">
+      <w:start w:val="1"/>
+      <w:numFmt w:val="bullet"/>
+      <w:lvlText w:val=""/>
+      <w:lvlJc w:val="left"/>
+      <w:pPr>
+        <w:ind w:left="6820" w:hanging="360"/>
+      </w:pPr>
+      <w:rPr>
+        <w:rFonts w:ascii="Wingdings" w:hAnsi="Wingdings" w:hint="default"/>
+      </w:rPr>
+    </w:lvl>
+  </w:abstractNum>
+  <w:abstractNum w:abstractNumId="5" w15:restartNumberingAfterBreak="0">
+    <w:nsid w:val="1F8E3315"/>
+    <w:multiLevelType w:val="multilevel"/>
+    <w:tmpl w:val="CD30648C"/>
+    <w:lvl w:ilvl="0">
+      <w:start w:val="1"/>
+      <w:numFmt w:val="none"/>
+      <w:pStyle w:val="Cm"/>
+      <w:lvlText w:val=""/>
+      <w:lvlJc w:val="left"/>
+      <w:pPr>
+        <w:ind w:left="360" w:hanging="360"/>
+      </w:pPr>
+    </w:lvl>
+    <w:lvl w:ilvl="1">
+      <w:start w:val="1"/>
+      <w:numFmt w:val="decimal"/>
+      <w:lvlText w:val="%2%1."/>
+      <w:lvlJc w:val="left"/>
+      <w:pPr>
+        <w:ind w:left="792" w:hanging="432"/>
+      </w:pPr>
+    </w:lvl>
+    <w:lvl w:ilvl="2">
+      <w:start w:val="1"/>
+      <w:numFmt w:val="decimal"/>
+      <w:lvlText w:val="%3%1.%2."/>
+      <w:lvlJc w:val="left"/>
+      <w:pPr>
+        <w:ind w:left="1224" w:hanging="504"/>
+      </w:pPr>
+    </w:lvl>
+    <w:lvl w:ilvl="3">
+      <w:start w:val="1"/>
+      <w:numFmt w:val="decimal"/>
+      <w:lvlText w:val="%4%1.%2.%3"/>
+      <w:lvlJc w:val="left"/>
+      <w:pPr>
+        <w:ind w:left="1728" w:hanging="648"/>
+      </w:pPr>
+    </w:lvl>
+    <w:lvl w:ilvl="4">
+      <w:start w:val="1"/>
+      <w:numFmt w:val="decimal"/>
+      <w:lvlText w:val="%1.%2.%3.%4.%5."/>
+      <w:lvlJc w:val="left"/>
+      <w:pPr>
+        <w:ind w:left="2232" w:hanging="792"/>
+      </w:pPr>
+    </w:lvl>
+    <w:lvl w:ilvl="5">
+      <w:start w:val="1"/>
+      <w:numFmt w:val="decimal"/>
+      <w:lvlText w:val="%1.%2.%3.%4.%5.%6."/>
+      <w:lvlJc w:val="left"/>
+      <w:pPr>
+        <w:ind w:left="2736" w:hanging="936"/>
+      </w:pPr>
+    </w:lvl>
+    <w:lvl w:ilvl="6">
+      <w:start w:val="1"/>
+      <w:numFmt w:val="decimal"/>
+      <w:lvlText w:val="%1.%2.%3.%4.%5.%6.%7."/>
+      <w:lvlJc w:val="left"/>
+      <w:pPr>
+        <w:ind w:left="3240" w:hanging="1080"/>
+      </w:pPr>
+    </w:lvl>
+    <w:lvl w:ilvl="7">
+      <w:start w:val="1"/>
+      <w:numFmt w:val="decimal"/>
+      <w:lvlText w:val="%1.%2.%3.%4.%5.%6.%7.%8."/>
+      <w:lvlJc w:val="left"/>
+      <w:pPr>
+        <w:ind w:left="3744" w:hanging="1224"/>
+      </w:pPr>
+    </w:lvl>
+    <w:lvl w:ilvl="8">
+      <w:start w:val="1"/>
+      <w:numFmt w:val="decimal"/>
+      <w:lvlText w:val="%1.%2.%3.%4.%5.%6.%7.%8.%9."/>
+      <w:lvlJc w:val="left"/>
+      <w:pPr>
+        <w:ind w:left="4320" w:hanging="1440"/>
+      </w:pPr>
+    </w:lvl>
+  </w:abstractNum>
+  <w:abstractNum w:abstractNumId="6" w15:restartNumberingAfterBreak="0">
+    <w:nsid w:val="532A36A3"/>
+    <w:multiLevelType w:val="hybridMultilevel"/>
+    <w:tmpl w:val="82A475FE"/>
+    <w:lvl w:ilvl="0" w:tplc="040E000F">
+      <w:start w:val="1"/>
+      <w:numFmt w:val="decimal"/>
+      <w:lvlText w:val="%1."/>
+      <w:lvlJc w:val="left"/>
+      <w:pPr>
+        <w:ind w:left="1060" w:hanging="360"/>
+      </w:pPr>
+    </w:lvl>
+    <w:lvl w:ilvl="1" w:tplc="040E0019">
+      <w:start w:val="1"/>
+      <w:numFmt w:val="lowerLetter"/>
+      <w:lvlText w:val="%2."/>
+      <w:lvlJc w:val="left"/>
+      <w:pPr>
+        <w:ind w:left="1780" w:hanging="360"/>
+      </w:pPr>
+    </w:lvl>
+    <w:lvl w:ilvl="2" w:tplc="040E001B">
+      <w:start w:val="1"/>
+      <w:numFmt w:val="lowerRoman"/>
+      <w:lvlText w:val="%3."/>
+      <w:lvlJc w:val="right"/>
+      <w:pPr>
+        <w:ind w:left="2500" w:hanging="180"/>
+      </w:pPr>
+    </w:lvl>
+    <w:lvl w:ilvl="3" w:tplc="040E000F">
+      <w:start w:val="1"/>
+      <w:numFmt w:val="decimal"/>
+      <w:lvlText w:val="%4."/>
+      <w:lvlJc w:val="left"/>
+      <w:pPr>
+        <w:ind w:left="3220" w:hanging="360"/>
+      </w:pPr>
+    </w:lvl>
+    <w:lvl w:ilvl="4" w:tplc="040E0019">
+      <w:start w:val="1"/>
+      <w:numFmt w:val="lowerLetter"/>
+      <w:lvlText w:val="%5."/>
+      <w:lvlJc w:val="left"/>
+      <w:pPr>
+        <w:ind w:left="3940" w:hanging="360"/>
+      </w:pPr>
+    </w:lvl>
+    <w:lvl w:ilvl="5" w:tplc="040E001B">
+      <w:start w:val="1"/>
+      <w:numFmt w:val="lowerRoman"/>
+      <w:lvlText w:val="%6."/>
+      <w:lvlJc w:val="right"/>
+      <w:pPr>
+        <w:ind w:left="4660" w:hanging="180"/>
+      </w:pPr>
+    </w:lvl>
+    <w:lvl w:ilvl="6" w:tplc="040E000F">
+      <w:start w:val="1"/>
+      <w:numFmt w:val="decimal"/>
+      <w:lvlText w:val="%7."/>
+      <w:lvlJc w:val="left"/>
+      <w:pPr>
+        <w:ind w:left="5380" w:hanging="360"/>
+      </w:pPr>
+    </w:lvl>
+    <w:lvl w:ilvl="7" w:tplc="040E0019">
+      <w:start w:val="1"/>
+      <w:numFmt w:val="lowerLetter"/>
+      <w:lvlText w:val="%8."/>
+      <w:lvlJc w:val="left"/>
+      <w:pPr>
+        <w:ind w:left="6100" w:hanging="360"/>
+      </w:pPr>
+    </w:lvl>
+    <w:lvl w:ilvl="8" w:tplc="040E001B">
+      <w:start w:val="1"/>
+      <w:numFmt w:val="lowerRoman"/>
+      <w:lvlText w:val="%9."/>
+      <w:lvlJc w:val="right"/>
+      <w:pPr>
+        <w:ind w:left="6820" w:hanging="180"/>
+      </w:pPr>
+    </w:lvl>
+  </w:abstractNum>
+  <w:abstractNum w:abstractNumId="7" w15:restartNumberingAfterBreak="0">
+    <w:nsid w:val="57F22669"/>
+    <w:multiLevelType w:val="multilevel"/>
+    <w:tmpl w:val="45E85A80"/>
+    <w:lvl w:ilvl="0">
+      <w:start w:val="1"/>
+      <w:numFmt w:val="decimal"/>
+      <w:pStyle w:val="Cmsor1"/>
+      <w:lvlText w:val="%1"/>
+      <w:lvlJc w:val="left"/>
+      <w:pPr>
+        <w:ind w:left="432" w:hanging="432"/>
+      </w:pPr>
+    </w:lvl>
+    <w:lvl w:ilvl="1">
+      <w:start w:val="1"/>
+      <w:numFmt w:val="decimal"/>
+      <w:pStyle w:val="Cmsor2"/>
+      <w:lvlText w:val="%1.%2"/>
+      <w:lvlJc w:val="left"/>
+      <w:pPr>
+        <w:ind w:left="576" w:hanging="576"/>
+      </w:pPr>
+    </w:lvl>
+    <w:lvl w:ilvl="2">
+      <w:start w:val="1"/>
+      <w:numFmt w:val="decimal"/>
+      <w:pStyle w:val="Cmsor3"/>
+      <w:lvlText w:val="%1.%2.%3"/>
+      <w:lvlJc w:val="left"/>
+      <w:pPr>
+        <w:ind w:left="720" w:hanging="720"/>
+      </w:pPr>
+    </w:lvl>
+    <w:lvl w:ilvl="3">
+      <w:start w:val="1"/>
+      <w:numFmt w:val="decimal"/>
+      <w:pStyle w:val="Cmsor4"/>
+      <w:lvlText w:val="%1.%2.%3.%4"/>
+      <w:lvlJc w:val="left"/>
+      <w:pPr>
+        <w:ind w:left="864" w:hanging="864"/>
+      </w:pPr>
+    </w:lvl>
+    <w:lvl w:ilvl="4">
+      <w:start w:val="1"/>
+      <w:numFmt w:val="decimal"/>
+      <w:pStyle w:val="Cmsor5"/>
+      <w:lvlText w:val="%1.%2.%3.%4.%5"/>
+      <w:lvlJc w:val="left"/>
+      <w:pPr>
+        <w:ind w:left="1008" w:hanging="1008"/>
+      </w:pPr>
+    </w:lvl>
+    <w:lvl w:ilvl="5">
+      <w:start w:val="1"/>
+      <w:numFmt w:val="decimal"/>
+      <w:pStyle w:val="Cmsor6"/>
+      <w:lvlText w:val="%1.%2.%3.%4.%5.%6"/>
+      <w:lvlJc w:val="left"/>
+      <w:pPr>
+        <w:ind w:left="1152" w:hanging="1152"/>
+      </w:pPr>
+    </w:lvl>
+    <w:lvl w:ilvl="6">
+      <w:start w:val="1"/>
+      <w:numFmt w:val="decimal"/>
+      <w:pStyle w:val="Cmsor7"/>
+      <w:lvlText w:val="%1.%2.%3.%4.%5.%6.%7"/>
+      <w:lvlJc w:val="left"/>
+      <w:pPr>
+        <w:ind w:left="1296" w:hanging="1296"/>
+      </w:pPr>
+    </w:lvl>
+    <w:lvl w:ilvl="7">
+      <w:start w:val="1"/>
+      <w:numFmt w:val="decimal"/>
+      <w:pStyle w:val="Cmsor8"/>
+      <w:lvlText w:val="%1.%2.%3.%4.%5.%6.%7.%8"/>
+      <w:lvlJc w:val="left"/>
+      <w:pPr>
+        <w:ind w:left="1440" w:hanging="1440"/>
+      </w:pPr>
+    </w:lvl>
+    <w:lvl w:ilvl="8">
+      <w:start w:val="1"/>
+      <w:numFmt w:val="decimal"/>
+      <w:pStyle w:val="Cmsor9"/>
+      <w:lvlText w:val="%1.%2.%3.%4.%5.%6.%7.%8.%9"/>
+      <w:lvlJc w:val="left"/>
+      <w:pPr>
+        <w:ind w:left="1584" w:hanging="1584"/>
+      </w:pPr>
+    </w:lvl>
+  </w:abstractNum>
+  <w:abstractNum w:abstractNumId="8" w15:restartNumberingAfterBreak="0">
+    <w:nsid w:val="5EF82D8B"/>
+    <w:multiLevelType w:val="hybridMultilevel"/>
+    <w:tmpl w:val="D80CDE0E"/>
+    <w:lvl w:ilvl="0" w:tplc="040E0001">
+      <w:start w:val="1"/>
+      <w:numFmt w:val="bullet"/>
+      <w:lvlText w:val=""/>
+      <w:lvlJc w:val="left"/>
+      <w:pPr>
+        <w:ind w:left="1060" w:hanging="360"/>
+      </w:pPr>
+      <w:rPr>
+        <w:rFonts w:ascii="Symbol" w:hAnsi="Symbol" w:hint="default"/>
+      </w:rPr>
+    </w:lvl>
+    <w:lvl w:ilvl="1" w:tplc="040E0003">
+      <w:start w:val="1"/>
+      <w:numFmt w:val="bullet"/>
+      <w:lvlText w:val="o"/>
+      <w:lvlJc w:val="left"/>
+      <w:pPr>
+        <w:ind w:left="1780" w:hanging="360"/>
+      </w:pPr>
+      <w:rPr>
+        <w:rFonts w:ascii="Courier New" w:hAnsi="Courier New" w:cs="Courier New" w:hint="default"/>
+      </w:rPr>
+    </w:lvl>
+    <w:lvl w:ilvl="2" w:tplc="040E0005">
+      <w:start w:val="1"/>
+      <w:numFmt w:val="bullet"/>
+      <w:lvlText w:val=""/>
+      <w:lvlJc w:val="left"/>
+      <w:pPr>
+        <w:ind w:left="2500" w:hanging="360"/>
+      </w:pPr>
+      <w:rPr>
+        <w:rFonts w:ascii="Wingdings" w:hAnsi="Wingdings" w:hint="default"/>
+      </w:rPr>
+    </w:lvl>
+    <w:lvl w:ilvl="3" w:tplc="040E0001">
+      <w:start w:val="1"/>
+      <w:numFmt w:val="bullet"/>
+      <w:lvlText w:val=""/>
+      <w:lvlJc w:val="left"/>
+      <w:pPr>
+        <w:ind w:left="3220" w:hanging="360"/>
+      </w:pPr>
+      <w:rPr>
+        <w:rFonts w:ascii="Symbol" w:hAnsi="Symbol" w:hint="default"/>
+      </w:rPr>
+    </w:lvl>
+    <w:lvl w:ilvl="4" w:tplc="040E0003">
+      <w:start w:val="1"/>
+      <w:numFmt w:val="bullet"/>
+      <w:lvlText w:val="o"/>
+      <w:lvlJc w:val="left"/>
+      <w:pPr>
+        <w:ind w:left="3940" w:hanging="360"/>
+      </w:pPr>
+      <w:rPr>
+        <w:rFonts w:ascii="Courier New" w:hAnsi="Courier New" w:cs="Courier New" w:hint="default"/>
+      </w:rPr>
+    </w:lvl>
+    <w:lvl w:ilvl="5" w:tplc="040E0005">
+      <w:start w:val="1"/>
+      <w:numFmt w:val="bullet"/>
+      <w:lvlText w:val=""/>
+      <w:lvlJc w:val="left"/>
+      <w:pPr>
+        <w:ind w:left="4660" w:hanging="360"/>
+      </w:pPr>
+      <w:rPr>
+        <w:rFonts w:ascii="Wingdings" w:hAnsi="Wingdings" w:hint="default"/>
+      </w:rPr>
+    </w:lvl>
+    <w:lvl w:ilvl="6" w:tplc="040E0001">
+      <w:start w:val="1"/>
+      <w:numFmt w:val="bullet"/>
+      <w:lvlText w:val=""/>
+      <w:lvlJc w:val="left"/>
+      <w:pPr>
+        <w:ind w:left="5380" w:hanging="360"/>
+      </w:pPr>
+      <w:rPr>
+        <w:rFonts w:ascii="Symbol" w:hAnsi="Symbol" w:hint="default"/>
+      </w:rPr>
+    </w:lvl>
+    <w:lvl w:ilvl="7" w:tplc="040E0003">
+      <w:start w:val="1"/>
+      <w:numFmt w:val="bullet"/>
+      <w:lvlText w:val="o"/>
+      <w:lvlJc w:val="left"/>
+      <w:pPr>
+        <w:ind w:left="6100" w:hanging="360"/>
+      </w:pPr>
+      <w:rPr>
+        <w:rFonts w:ascii="Courier New" w:hAnsi="Courier New" w:cs="Courier New" w:hint="default"/>
+      </w:rPr>
+    </w:lvl>
+    <w:lvl w:ilvl="8" w:tplc="040E0005">
+      <w:start w:val="1"/>
+      <w:numFmt w:val="bullet"/>
+      <w:lvlText w:val=""/>
+      <w:lvlJc w:val="left"/>
+      <w:pPr>
+        <w:ind w:left="6820" w:hanging="360"/>
+      </w:pPr>
+      <w:rPr>
+        <w:rFonts w:ascii="Wingdings" w:hAnsi="Wingdings" w:hint="default"/>
+      </w:rPr>
+    </w:lvl>
+  </w:abstractNum>
+  <w:abstractNum w:abstractNumId="9" w15:restartNumberingAfterBreak="0">
+    <w:nsid w:val="685D15F4"/>
+    <w:multiLevelType w:val="hybridMultilevel"/>
+    <w:tmpl w:val="DD2A5134"/>
+    <w:lvl w:ilvl="0" w:tplc="7EA2949E">
+      <w:numFmt w:val="bullet"/>
+      <w:lvlText w:val="-"/>
+      <w:lvlJc w:val="left"/>
+      <w:pPr>
+        <w:ind w:left="700" w:hanging="360"/>
+      </w:pPr>
+      <w:rPr>
+        <w:rFonts w:ascii="Times New Roman" w:eastAsiaTheme="minorHAnsi" w:hAnsi="Times New Roman" w:cs="Times New Roman" w:hint="default"/>
+      </w:rPr>
+    </w:lvl>
+    <w:lvl w:ilvl="1" w:tplc="040E0003" w:tentative="1">
+      <w:start w:val="1"/>
+      <w:numFmt w:val="bullet"/>
+      <w:lvlText w:val="o"/>
+      <w:lvlJc w:val="left"/>
+      <w:pPr>
+        <w:ind w:left="1420" w:hanging="360"/>
+      </w:pPr>
+      <w:rPr>
+        <w:rFonts w:ascii="Courier New" w:hAnsi="Courier New" w:cs="Courier New" w:hint="default"/>
+      </w:rPr>
+    </w:lvl>
+    <w:lvl w:ilvl="2" w:tplc="040E0005" w:tentative="1">
+      <w:start w:val="1"/>
+      <w:numFmt w:val="bullet"/>
+      <w:lvlText w:val=""/>
+      <w:lvlJc w:val="left"/>
+      <w:pPr>
+        <w:ind w:left="2140" w:hanging="360"/>
+      </w:pPr>
+      <w:rPr>
+        <w:rFonts w:ascii="Wingdings" w:hAnsi="Wingdings" w:hint="default"/>
+      </w:rPr>
+    </w:lvl>
+    <w:lvl w:ilvl="3" w:tplc="040E0001" w:tentative="1">
+      <w:start w:val="1"/>
+      <w:numFmt w:val="bullet"/>
+      <w:lvlText w:val=""/>
+      <w:lvlJc w:val="left"/>
+      <w:pPr>
+        <w:ind w:left="2860" w:hanging="360"/>
+      </w:pPr>
+      <w:rPr>
+        <w:rFonts w:ascii="Symbol" w:hAnsi="Symbol" w:hint="default"/>
+      </w:rPr>
+    </w:lvl>
+    <w:lvl w:ilvl="4" w:tplc="040E0003" w:tentative="1">
+      <w:start w:val="1"/>
+      <w:numFmt w:val="bullet"/>
+      <w:lvlText w:val="o"/>
+      <w:lvlJc w:val="left"/>
+      <w:pPr>
+        <w:ind w:left="3580" w:hanging="360"/>
+      </w:pPr>
+      <w:rPr>
+        <w:rFonts w:ascii="Courier New" w:hAnsi="Courier New" w:cs="Courier New" w:hint="default"/>
+      </w:rPr>
+    </w:lvl>
+    <w:lvl w:ilvl="5" w:tplc="040E0005" w:tentative="1">
+      <w:start w:val="1"/>
+      <w:numFmt w:val="bullet"/>
+      <w:lvlText w:val=""/>
+      <w:lvlJc w:val="left"/>
+      <w:pPr>
+        <w:ind w:left="4300" w:hanging="360"/>
+      </w:pPr>
+      <w:rPr>
+        <w:rFonts w:ascii="Wingdings" w:hAnsi="Wingdings" w:hint="default"/>
+      </w:rPr>
+    </w:lvl>
+    <w:lvl w:ilvl="6" w:tplc="040E0001" w:tentative="1">
+      <w:start w:val="1"/>
+      <w:numFmt w:val="bullet"/>
+      <w:lvlText w:val=""/>
+      <w:lvlJc w:val="left"/>
+      <w:pPr>
+        <w:ind w:left="5020" w:hanging="360"/>
+      </w:pPr>
+      <w:rPr>
+        <w:rFonts w:ascii="Symbol" w:hAnsi="Symbol" w:hint="default"/>
+      </w:rPr>
+    </w:lvl>
+    <w:lvl w:ilvl="7" w:tplc="040E0003" w:tentative="1">
+      <w:start w:val="1"/>
+      <w:numFmt w:val="bullet"/>
+      <w:lvlText w:val="o"/>
+      <w:lvlJc w:val="left"/>
+      <w:pPr>
+        <w:ind w:left="5740" w:hanging="360"/>
+      </w:pPr>
+      <w:rPr>
+        <w:rFonts w:ascii="Courier New" w:hAnsi="Courier New" w:cs="Courier New" w:hint="default"/>
+      </w:rPr>
+    </w:lvl>
+    <w:lvl w:ilvl="8" w:tplc="040E0005" w:tentative="1">
+      <w:start w:val="1"/>
+      <w:numFmt w:val="bullet"/>
+      <w:lvlText w:val=""/>
+      <w:lvlJc w:val="left"/>
+      <w:pPr>
+        <w:ind w:left="6460" w:hanging="360"/>
+      </w:pPr>
+      <w:rPr>
+        <w:rFonts w:ascii="Wingdings" w:hAnsi="Wingdings" w:hint="default"/>
+      </w:rPr>
+    </w:lvl>
+  </w:abstractNum>
+  <w:num w:numId="1" w16cid:durableId="1827045147">
+    <w:abstractNumId w:val="7"/>
+    <w:lvlOverride w:ilvl="0">
+      <w:startOverride w:val="1"/>
+    </w:lvlOverride>
+    <w:lvlOverride w:ilvl="1">
+      <w:startOverride w:val="1"/>
+    </w:lvlOverride>
+    <w:lvlOverride w:ilvl="2">
+      <w:startOverride w:val="1"/>
+    </w:lvlOverride>
+    <w:lvlOverride w:ilvl="3">
+      <w:startOverride w:val="1"/>
+    </w:lvlOverride>
+    <w:lvlOverride w:ilvl="4">
+      <w:startOverride w:val="1"/>
+    </w:lvlOverride>
+    <w:lvlOverride w:ilvl="5">
+      <w:startOverride w:val="1"/>
+    </w:lvlOverride>
+    <w:lvlOverride w:ilvl="6">
+      <w:startOverride w:val="1"/>
+    </w:lvlOverride>
+    <w:lvlOverride w:ilvl="7">
+      <w:startOverride w:val="1"/>
+    </w:lvlOverride>
+    <w:lvlOverride w:ilvl="8">
+      <w:startOverride w:val="1"/>
+    </w:lvlOverride>
+  </w:num>
+  <w:num w:numId="2" w16cid:durableId="1621762889">
+    <w:abstractNumId w:val="5"/>
+    <w:lvlOverride w:ilvl="0">
+      <w:startOverride w:val="1"/>
+    </w:lvlOverride>
+    <w:lvlOverride w:ilvl="1">
+      <w:startOverride w:val="1"/>
+    </w:lvlOverride>
+    <w:lvlOverride w:ilvl="2">
+      <w:startOverride w:val="1"/>
+    </w:lvlOverride>
+    <w:lvlOverride w:ilvl="3">
+      <w:startOverride w:val="1"/>
+    </w:lvlOverride>
+    <w:lvlOverride w:ilvl="4">
+      <w:startOverride w:val="1"/>
+    </w:lvlOverride>
+    <w:lvlOverride w:ilvl="5">
+      <w:startOverride w:val="1"/>
+    </w:lvlOverride>
+    <w:lvlOverride w:ilvl="6">
+      <w:startOverride w:val="1"/>
+    </w:lvlOverride>
+    <w:lvlOverride w:ilvl="7">
+      <w:startOverride w:val="1"/>
+    </w:lvlOverride>
+    <w:lvlOverride w:ilvl="8">
+      <w:startOverride w:val="1"/>
+    </w:lvlOverride>
+  </w:num>
+  <w:num w:numId="3" w16cid:durableId="651102010">
+    <w:abstractNumId w:val="4"/>
+  </w:num>
+  <w:num w:numId="4" w16cid:durableId="1777024323">
+    <w:abstractNumId w:val="0"/>
+  </w:num>
+  <w:num w:numId="5" w16cid:durableId="1598058535">
+    <w:abstractNumId w:val="8"/>
+  </w:num>
+  <w:num w:numId="6" w16cid:durableId="950672039">
+    <w:abstractNumId w:val="2"/>
+  </w:num>
+  <w:num w:numId="7" w16cid:durableId="1972586608">
+    <w:abstractNumId w:val="6"/>
+    <w:lvlOverride w:ilvl="0">
+      <w:startOverride w:val="1"/>
+    </w:lvlOverride>
+    <w:lvlOverride w:ilvl="1">
+      <w:startOverride w:val="1"/>
+    </w:lvlOverride>
+    <w:lvlOverride w:ilvl="2">
+      <w:startOverride w:val="1"/>
+    </w:lvlOverride>
+    <w:lvlOverride w:ilvl="3">
+      <w:startOverride w:val="1"/>
+    </w:lvlOverride>
+    <w:lvlOverride w:ilvl="4">
+      <w:startOverride w:val="1"/>
+    </w:lvlOverride>
+    <w:lvlOverride w:ilvl="5">
+      <w:startOverride w:val="1"/>
+    </w:lvlOverride>
+    <w:lvlOverride w:ilvl="6">
+      <w:startOverride w:val="1"/>
+    </w:lvlOverride>
+    <w:lvlOverride w:ilvl="7">
+      <w:startOverride w:val="1"/>
+    </w:lvlOverride>
+    <w:lvlOverride w:ilvl="8">
+      <w:startOverride w:val="1"/>
+    </w:lvlOverride>
+  </w:num>
+  <w:num w:numId="8" w16cid:durableId="1031418873">
+    <w:abstractNumId w:val="1"/>
+  </w:num>
+  <w:num w:numId="9" w16cid:durableId="1846746060">
+    <w:abstractNumId w:val="3"/>
+  </w:num>
+  <w:num w:numId="10" w16cid:durableId="1955987557">
+    <w:abstractNumId w:val="9"/>
+  </w:num>
+</w:numbering>
+</file>
+
 <file path=word/styles.xml><?xml version="1.0" encoding="utf-8"?>
-<w:styles xmlns:mc="http://schemas.openxmlformats.org/markup-compatibility/2006" xmlns:r="http://schemas.openxmlformats.org/officeDocument/2006/relationships" xmlns:w="http://schemas.openxmlformats.org/wordprocessingml/2006/main" xmlns:w14="http://schemas.microsoft.com/office/word/2010/wordml" xmlns:w15="http://schemas.microsoft.com/office/word/2012/wordml" xmlns:w16cex="http://schemas.microsoft.com/office/word/2018/wordml/cex" xmlns:w16cid="http://schemas.microsoft.com/office/word/2016/wordml/cid" xmlns:w16="http://schemas.microsoft.com/office/word/2018/wordml" xmlns:w16du="http://schemas.microsoft.com/office/word/2023/wordml/word16du" xmlns:w16sdtdh="http://schemas.microsoft.com/office/word/2020/wordml/sdtdatahash" xmlns:w16sdtfl="http://schemas.microsoft.com/office/word/2024/wordml/sdtformatlock" xmlns:w16se="http://schemas.microsoft.com/office/word/2015/wordml/symex" mc:Ignorable="w14 w15 w16se w16cid w16 w16cex w16sdtdh w16sdtfl w16du">
+<w:styles xmlns:mc="http://schemas.openxmlformats.org/markup-compatibility/2006" xmlns:r="http://schemas.openxmlformats.org/officeDocument/2006/relationships" xmlns:w="http://schemas.openxmlformats.org/wordprocessingml/2006/main" xmlns:w14="http://schemas.microsoft.com/office/word/2010/wordml" xmlns:w15="http://schemas.microsoft.com/office/word/2012/wordml" xmlns:w16cex="http://schemas.microsoft.com/office/word/2018/wordml/cex" xmlns:w16cid="http://schemas.microsoft.com/office/word/2016/wordml/cid" xmlns:w16="http://schemas.microsoft.com/office/word/2018/wordml" xmlns:w16sdtdh="http://schemas.microsoft.com/office/word/2020/wordml/sdtdatahash" xmlns:w16se="http://schemas.microsoft.com/office/word/2015/wordml/symex" mc:Ignorable="w14 w15 w16se w16cid w16 w16cex w16sdtdh">
   <w:docDefaults>
     <w:rPrDefault>
       <w:rPr>
@@ -266,9 +4695,9 @@
     <w:lsdException w:name="index 7" w:semiHidden="1" w:unhideWhenUsed="1"/>
     <w:lsdException w:name="index 8" w:semiHidden="1" w:unhideWhenUsed="1"/>
     <w:lsdException w:name="index 9" w:semiHidden="1" w:unhideWhenUsed="1"/>
-    <w:lsdException w:name="toc 1" w:semiHidden="1" w:uiPriority="39" w:unhideWhenUsed="1"/>
-    <w:lsdException w:name="toc 2" w:semiHidden="1" w:uiPriority="39" w:unhideWhenUsed="1"/>
-    <w:lsdException w:name="toc 3" w:semiHidden="1" w:uiPriority="39" w:unhideWhenUsed="1"/>
+    <w:lsdException w:name="toc 1" w:semiHidden="1" w:uiPriority="39" w:unhideWhenUsed="1" w:qFormat="1"/>
+    <w:lsdException w:name="toc 2" w:semiHidden="1" w:uiPriority="39" w:unhideWhenUsed="1" w:qFormat="1"/>
+    <w:lsdException w:name="toc 3" w:semiHidden="1" w:uiPriority="39" w:unhideWhenUsed="1" w:qFormat="1"/>
     <w:lsdException w:name="toc 4" w:semiHidden="1" w:uiPriority="39" w:unhideWhenUsed="1"/>
     <w:lsdException w:name="toc 5" w:semiHidden="1" w:uiPriority="39" w:unhideWhenUsed="1"/>
     <w:lsdException w:name="toc 6" w:semiHidden="1" w:uiPriority="39" w:unhideWhenUsed="1"/>
@@ -627,6 +5056,261 @@
   <w:style w:type="paragraph" w:default="1" w:styleId="Norml">
     <w:name w:val="Normal"/>
     <w:qFormat/>
+    <w:rsid w:val="00514B68"/>
+    <w:pPr>
+      <w:spacing w:after="120" w:line="360" w:lineRule="auto"/>
+      <w:ind w:firstLine="340"/>
+    </w:pPr>
+    <w:rPr>
+      <w:rFonts w:ascii="Times New Roman" w:hAnsi="Times New Roman" w:cstheme="minorHAnsi"/>
+      <w:kern w:val="0"/>
+      <w:sz w:val="24"/>
+      <w14:ligatures w14:val="none"/>
+    </w:rPr>
+  </w:style>
+  <w:style w:type="paragraph" w:styleId="Cmsor1">
+    <w:name w:val="heading 1"/>
+    <w:basedOn w:val="Norml"/>
+    <w:next w:val="Norml"/>
+    <w:link w:val="Cmsor1Char"/>
+    <w:autoRedefine/>
+    <w:uiPriority w:val="9"/>
+    <w:qFormat/>
+    <w:rsid w:val="00514B68"/>
+    <w:pPr>
+      <w:keepNext/>
+      <w:keepLines/>
+      <w:pageBreakBefore/>
+      <w:numPr>
+        <w:numId w:val="1"/>
+      </w:numPr>
+      <w:spacing w:before="480"/>
+      <w:outlineLvl w:val="0"/>
+    </w:pPr>
+    <w:rPr>
+      <w:rFonts w:asciiTheme="majorHAnsi" w:eastAsiaTheme="majorEastAsia" w:hAnsiTheme="majorHAnsi" w:cstheme="majorBidi"/>
+      <w:b/>
+      <w:bCs/>
+      <w:color w:val="525252" w:themeColor="accent3" w:themeShade="80"/>
+      <w:sz w:val="32"/>
+      <w:szCs w:val="28"/>
+    </w:rPr>
+  </w:style>
+  <w:style w:type="paragraph" w:styleId="Cmsor2">
+    <w:name w:val="heading 2"/>
+    <w:basedOn w:val="Norml"/>
+    <w:next w:val="Norml"/>
+    <w:link w:val="Cmsor2Char"/>
+    <w:autoRedefine/>
+    <w:uiPriority w:val="9"/>
+    <w:unhideWhenUsed/>
+    <w:qFormat/>
+    <w:rsid w:val="00514B68"/>
+    <w:pPr>
+      <w:keepNext/>
+      <w:keepLines/>
+      <w:numPr>
+        <w:ilvl w:val="1"/>
+        <w:numId w:val="1"/>
+      </w:numPr>
+      <w:spacing w:before="200"/>
+      <w:outlineLvl w:val="1"/>
+    </w:pPr>
+    <w:rPr>
+      <w:rFonts w:asciiTheme="majorHAnsi" w:eastAsiaTheme="majorEastAsia" w:hAnsiTheme="majorHAnsi" w:cstheme="majorBidi"/>
+      <w:b/>
+      <w:bCs/>
+      <w:color w:val="090B05"/>
+      <w:sz w:val="26"/>
+      <w:szCs w:val="26"/>
+    </w:rPr>
+  </w:style>
+  <w:style w:type="paragraph" w:styleId="Cmsor3">
+    <w:name w:val="heading 3"/>
+    <w:basedOn w:val="Norml"/>
+    <w:next w:val="Norml"/>
+    <w:link w:val="Cmsor3Char"/>
+    <w:uiPriority w:val="9"/>
+    <w:semiHidden/>
+    <w:unhideWhenUsed/>
+    <w:qFormat/>
+    <w:rsid w:val="00514B68"/>
+    <w:pPr>
+      <w:keepNext/>
+      <w:keepLines/>
+      <w:numPr>
+        <w:ilvl w:val="2"/>
+        <w:numId w:val="1"/>
+      </w:numPr>
+      <w:spacing w:before="200"/>
+      <w:outlineLvl w:val="2"/>
+    </w:pPr>
+    <w:rPr>
+      <w:rFonts w:asciiTheme="majorHAnsi" w:eastAsiaTheme="majorEastAsia" w:hAnsiTheme="majorHAnsi" w:cstheme="majorBidi"/>
+      <w:b/>
+      <w:bCs/>
+      <w:color w:val="525252" w:themeColor="accent3" w:themeShade="80"/>
+    </w:rPr>
+  </w:style>
+  <w:style w:type="paragraph" w:styleId="Cmsor4">
+    <w:name w:val="heading 4"/>
+    <w:basedOn w:val="Norml"/>
+    <w:next w:val="Norml"/>
+    <w:link w:val="Cmsor4Char"/>
+    <w:uiPriority w:val="9"/>
+    <w:semiHidden/>
+    <w:unhideWhenUsed/>
+    <w:qFormat/>
+    <w:rsid w:val="00514B68"/>
+    <w:pPr>
+      <w:keepNext/>
+      <w:keepLines/>
+      <w:numPr>
+        <w:ilvl w:val="3"/>
+        <w:numId w:val="1"/>
+      </w:numPr>
+      <w:spacing w:before="40" w:after="0"/>
+      <w:outlineLvl w:val="3"/>
+    </w:pPr>
+    <w:rPr>
+      <w:rFonts w:asciiTheme="majorHAnsi" w:eastAsiaTheme="majorEastAsia" w:hAnsiTheme="majorHAnsi" w:cstheme="majorBidi"/>
+      <w:i/>
+      <w:iCs/>
+      <w:color w:val="2F5496" w:themeColor="accent1" w:themeShade="BF"/>
+    </w:rPr>
+  </w:style>
+  <w:style w:type="paragraph" w:styleId="Cmsor5">
+    <w:name w:val="heading 5"/>
+    <w:basedOn w:val="Norml"/>
+    <w:next w:val="Norml"/>
+    <w:link w:val="Cmsor5Char"/>
+    <w:uiPriority w:val="9"/>
+    <w:semiHidden/>
+    <w:unhideWhenUsed/>
+    <w:qFormat/>
+    <w:rsid w:val="00514B68"/>
+    <w:pPr>
+      <w:keepNext/>
+      <w:keepLines/>
+      <w:numPr>
+        <w:ilvl w:val="4"/>
+        <w:numId w:val="1"/>
+      </w:numPr>
+      <w:spacing w:before="40" w:after="0"/>
+      <w:outlineLvl w:val="4"/>
+    </w:pPr>
+    <w:rPr>
+      <w:rFonts w:asciiTheme="majorHAnsi" w:eastAsiaTheme="majorEastAsia" w:hAnsiTheme="majorHAnsi" w:cstheme="majorBidi"/>
+      <w:color w:val="2F5496" w:themeColor="accent1" w:themeShade="BF"/>
+    </w:rPr>
+  </w:style>
+  <w:style w:type="paragraph" w:styleId="Cmsor6">
+    <w:name w:val="heading 6"/>
+    <w:basedOn w:val="Norml"/>
+    <w:next w:val="Norml"/>
+    <w:link w:val="Cmsor6Char"/>
+    <w:uiPriority w:val="9"/>
+    <w:semiHidden/>
+    <w:unhideWhenUsed/>
+    <w:qFormat/>
+    <w:rsid w:val="00514B68"/>
+    <w:pPr>
+      <w:keepNext/>
+      <w:keepLines/>
+      <w:numPr>
+        <w:ilvl w:val="5"/>
+        <w:numId w:val="1"/>
+      </w:numPr>
+      <w:spacing w:before="40" w:after="0"/>
+      <w:outlineLvl w:val="5"/>
+    </w:pPr>
+    <w:rPr>
+      <w:rFonts w:asciiTheme="majorHAnsi" w:eastAsiaTheme="majorEastAsia" w:hAnsiTheme="majorHAnsi" w:cstheme="majorBidi"/>
+      <w:color w:val="1F3763" w:themeColor="accent1" w:themeShade="7F"/>
+    </w:rPr>
+  </w:style>
+  <w:style w:type="paragraph" w:styleId="Cmsor7">
+    <w:name w:val="heading 7"/>
+    <w:basedOn w:val="Norml"/>
+    <w:next w:val="Norml"/>
+    <w:link w:val="Cmsor7Char"/>
+    <w:uiPriority w:val="9"/>
+    <w:semiHidden/>
+    <w:unhideWhenUsed/>
+    <w:qFormat/>
+    <w:rsid w:val="00514B68"/>
+    <w:pPr>
+      <w:keepNext/>
+      <w:keepLines/>
+      <w:numPr>
+        <w:ilvl w:val="6"/>
+        <w:numId w:val="1"/>
+      </w:numPr>
+      <w:spacing w:before="40" w:after="0"/>
+      <w:outlineLvl w:val="6"/>
+    </w:pPr>
+    <w:rPr>
+      <w:rFonts w:asciiTheme="majorHAnsi" w:eastAsiaTheme="majorEastAsia" w:hAnsiTheme="majorHAnsi" w:cstheme="majorBidi"/>
+      <w:i/>
+      <w:iCs/>
+      <w:color w:val="1F3763" w:themeColor="accent1" w:themeShade="7F"/>
+    </w:rPr>
+  </w:style>
+  <w:style w:type="paragraph" w:styleId="Cmsor8">
+    <w:name w:val="heading 8"/>
+    <w:basedOn w:val="Norml"/>
+    <w:next w:val="Norml"/>
+    <w:link w:val="Cmsor8Char"/>
+    <w:uiPriority w:val="9"/>
+    <w:semiHidden/>
+    <w:unhideWhenUsed/>
+    <w:qFormat/>
+    <w:rsid w:val="00514B68"/>
+    <w:pPr>
+      <w:keepNext/>
+      <w:keepLines/>
+      <w:numPr>
+        <w:ilvl w:val="7"/>
+        <w:numId w:val="1"/>
+      </w:numPr>
+      <w:spacing w:before="40" w:after="0"/>
+      <w:outlineLvl w:val="7"/>
+    </w:pPr>
+    <w:rPr>
+      <w:rFonts w:asciiTheme="majorHAnsi" w:eastAsiaTheme="majorEastAsia" w:hAnsiTheme="majorHAnsi" w:cstheme="majorBidi"/>
+      <w:color w:val="272727" w:themeColor="text1" w:themeTint="D8"/>
+      <w:sz w:val="21"/>
+      <w:szCs w:val="21"/>
+    </w:rPr>
+  </w:style>
+  <w:style w:type="paragraph" w:styleId="Cmsor9">
+    <w:name w:val="heading 9"/>
+    <w:basedOn w:val="Norml"/>
+    <w:next w:val="Norml"/>
+    <w:link w:val="Cmsor9Char"/>
+    <w:uiPriority w:val="9"/>
+    <w:semiHidden/>
+    <w:unhideWhenUsed/>
+    <w:qFormat/>
+    <w:rsid w:val="00514B68"/>
+    <w:pPr>
+      <w:keepNext/>
+      <w:keepLines/>
+      <w:numPr>
+        <w:ilvl w:val="8"/>
+        <w:numId w:val="1"/>
+      </w:numPr>
+      <w:spacing w:before="40" w:after="0"/>
+      <w:outlineLvl w:val="8"/>
+    </w:pPr>
+    <w:rPr>
+      <w:rFonts w:asciiTheme="majorHAnsi" w:eastAsiaTheme="majorEastAsia" w:hAnsiTheme="majorHAnsi" w:cstheme="majorBidi"/>
+      <w:i/>
+      <w:iCs/>
+      <w:color w:val="272727" w:themeColor="text1" w:themeTint="D8"/>
+      <w:sz w:val="21"/>
+      <w:szCs w:val="21"/>
+    </w:rPr>
   </w:style>
   <w:style w:type="character" w:default="1" w:styleId="Bekezdsalapbettpusa">
     <w:name w:val="Default Paragraph Font"/>
@@ -720,6 +5404,364 @@
     <w:rPr>
       <w:color w:val="605E5C"/>
       <w:shd w:val="clear" w:color="auto" w:fill="E1DFDD"/>
+    </w:rPr>
+  </w:style>
+  <w:style w:type="character" w:customStyle="1" w:styleId="Cmsor1Char">
+    <w:name w:val="Címsor 1 Char"/>
+    <w:basedOn w:val="Bekezdsalapbettpusa"/>
+    <w:link w:val="Cmsor1"/>
+    <w:uiPriority w:val="9"/>
+    <w:rsid w:val="00514B68"/>
+    <w:rPr>
+      <w:rFonts w:asciiTheme="majorHAnsi" w:eastAsiaTheme="majorEastAsia" w:hAnsiTheme="majorHAnsi" w:cstheme="majorBidi"/>
+      <w:b/>
+      <w:bCs/>
+      <w:color w:val="525252" w:themeColor="accent3" w:themeShade="80"/>
+      <w:kern w:val="0"/>
+      <w:sz w:val="32"/>
+      <w:szCs w:val="28"/>
+      <w14:ligatures w14:val="none"/>
+    </w:rPr>
+  </w:style>
+  <w:style w:type="character" w:customStyle="1" w:styleId="Cmsor2Char">
+    <w:name w:val="Címsor 2 Char"/>
+    <w:basedOn w:val="Bekezdsalapbettpusa"/>
+    <w:link w:val="Cmsor2"/>
+    <w:uiPriority w:val="9"/>
+    <w:rsid w:val="00514B68"/>
+    <w:rPr>
+      <w:rFonts w:asciiTheme="majorHAnsi" w:eastAsiaTheme="majorEastAsia" w:hAnsiTheme="majorHAnsi" w:cstheme="majorBidi"/>
+      <w:b/>
+      <w:bCs/>
+      <w:color w:val="090B05"/>
+      <w:kern w:val="0"/>
+      <w:sz w:val="26"/>
+      <w:szCs w:val="26"/>
+      <w14:ligatures w14:val="none"/>
+    </w:rPr>
+  </w:style>
+  <w:style w:type="character" w:customStyle="1" w:styleId="Cmsor3Char">
+    <w:name w:val="Címsor 3 Char"/>
+    <w:basedOn w:val="Bekezdsalapbettpusa"/>
+    <w:link w:val="Cmsor3"/>
+    <w:uiPriority w:val="9"/>
+    <w:semiHidden/>
+    <w:rsid w:val="00514B68"/>
+    <w:rPr>
+      <w:rFonts w:asciiTheme="majorHAnsi" w:eastAsiaTheme="majorEastAsia" w:hAnsiTheme="majorHAnsi" w:cstheme="majorBidi"/>
+      <w:b/>
+      <w:bCs/>
+      <w:color w:val="525252" w:themeColor="accent3" w:themeShade="80"/>
+      <w:kern w:val="0"/>
+      <w:sz w:val="24"/>
+      <w14:ligatures w14:val="none"/>
+    </w:rPr>
+  </w:style>
+  <w:style w:type="character" w:customStyle="1" w:styleId="Cmsor4Char">
+    <w:name w:val="Címsor 4 Char"/>
+    <w:basedOn w:val="Bekezdsalapbettpusa"/>
+    <w:link w:val="Cmsor4"/>
+    <w:uiPriority w:val="9"/>
+    <w:semiHidden/>
+    <w:rsid w:val="00514B68"/>
+    <w:rPr>
+      <w:rFonts w:asciiTheme="majorHAnsi" w:eastAsiaTheme="majorEastAsia" w:hAnsiTheme="majorHAnsi" w:cstheme="majorBidi"/>
+      <w:i/>
+      <w:iCs/>
+      <w:color w:val="2F5496" w:themeColor="accent1" w:themeShade="BF"/>
+      <w:kern w:val="0"/>
+      <w:sz w:val="24"/>
+      <w14:ligatures w14:val="none"/>
+    </w:rPr>
+  </w:style>
+  <w:style w:type="character" w:customStyle="1" w:styleId="Cmsor5Char">
+    <w:name w:val="Címsor 5 Char"/>
+    <w:basedOn w:val="Bekezdsalapbettpusa"/>
+    <w:link w:val="Cmsor5"/>
+    <w:uiPriority w:val="9"/>
+    <w:semiHidden/>
+    <w:rsid w:val="00514B68"/>
+    <w:rPr>
+      <w:rFonts w:asciiTheme="majorHAnsi" w:eastAsiaTheme="majorEastAsia" w:hAnsiTheme="majorHAnsi" w:cstheme="majorBidi"/>
+      <w:color w:val="2F5496" w:themeColor="accent1" w:themeShade="BF"/>
+      <w:kern w:val="0"/>
+      <w:sz w:val="24"/>
+      <w14:ligatures w14:val="none"/>
+    </w:rPr>
+  </w:style>
+  <w:style w:type="character" w:customStyle="1" w:styleId="Cmsor6Char">
+    <w:name w:val="Címsor 6 Char"/>
+    <w:basedOn w:val="Bekezdsalapbettpusa"/>
+    <w:link w:val="Cmsor6"/>
+    <w:uiPriority w:val="9"/>
+    <w:semiHidden/>
+    <w:rsid w:val="00514B68"/>
+    <w:rPr>
+      <w:rFonts w:asciiTheme="majorHAnsi" w:eastAsiaTheme="majorEastAsia" w:hAnsiTheme="majorHAnsi" w:cstheme="majorBidi"/>
+      <w:color w:val="1F3763" w:themeColor="accent1" w:themeShade="7F"/>
+      <w:kern w:val="0"/>
+      <w:sz w:val="24"/>
+      <w14:ligatures w14:val="none"/>
+    </w:rPr>
+  </w:style>
+  <w:style w:type="character" w:customStyle="1" w:styleId="Cmsor7Char">
+    <w:name w:val="Címsor 7 Char"/>
+    <w:basedOn w:val="Bekezdsalapbettpusa"/>
+    <w:link w:val="Cmsor7"/>
+    <w:uiPriority w:val="9"/>
+    <w:semiHidden/>
+    <w:rsid w:val="00514B68"/>
+    <w:rPr>
+      <w:rFonts w:asciiTheme="majorHAnsi" w:eastAsiaTheme="majorEastAsia" w:hAnsiTheme="majorHAnsi" w:cstheme="majorBidi"/>
+      <w:i/>
+      <w:iCs/>
+      <w:color w:val="1F3763" w:themeColor="accent1" w:themeShade="7F"/>
+      <w:kern w:val="0"/>
+      <w:sz w:val="24"/>
+      <w14:ligatures w14:val="none"/>
+    </w:rPr>
+  </w:style>
+  <w:style w:type="character" w:customStyle="1" w:styleId="Cmsor8Char">
+    <w:name w:val="Címsor 8 Char"/>
+    <w:basedOn w:val="Bekezdsalapbettpusa"/>
+    <w:link w:val="Cmsor8"/>
+    <w:uiPriority w:val="9"/>
+    <w:semiHidden/>
+    <w:rsid w:val="00514B68"/>
+    <w:rPr>
+      <w:rFonts w:asciiTheme="majorHAnsi" w:eastAsiaTheme="majorEastAsia" w:hAnsiTheme="majorHAnsi" w:cstheme="majorBidi"/>
+      <w:color w:val="272727" w:themeColor="text1" w:themeTint="D8"/>
+      <w:kern w:val="0"/>
+      <w:sz w:val="21"/>
+      <w:szCs w:val="21"/>
+      <w14:ligatures w14:val="none"/>
+    </w:rPr>
+  </w:style>
+  <w:style w:type="character" w:customStyle="1" w:styleId="Cmsor9Char">
+    <w:name w:val="Címsor 9 Char"/>
+    <w:basedOn w:val="Bekezdsalapbettpusa"/>
+    <w:link w:val="Cmsor9"/>
+    <w:uiPriority w:val="9"/>
+    <w:semiHidden/>
+    <w:rsid w:val="00514B68"/>
+    <w:rPr>
+      <w:rFonts w:asciiTheme="majorHAnsi" w:eastAsiaTheme="majorEastAsia" w:hAnsiTheme="majorHAnsi" w:cstheme="majorBidi"/>
+      <w:i/>
+      <w:iCs/>
+      <w:color w:val="272727" w:themeColor="text1" w:themeTint="D8"/>
+      <w:kern w:val="0"/>
+      <w:sz w:val="21"/>
+      <w:szCs w:val="21"/>
+      <w14:ligatures w14:val="none"/>
+    </w:rPr>
+  </w:style>
+  <w:style w:type="paragraph" w:styleId="TJ1">
+    <w:name w:val="toc 1"/>
+    <w:basedOn w:val="Norml"/>
+    <w:next w:val="Norml"/>
+    <w:autoRedefine/>
+    <w:uiPriority w:val="39"/>
+    <w:unhideWhenUsed/>
+    <w:qFormat/>
+    <w:rsid w:val="00514B68"/>
+    <w:pPr>
+      <w:spacing w:after="100" w:line="276" w:lineRule="auto"/>
+    </w:pPr>
+    <w:rPr>
+      <w:rFonts w:asciiTheme="minorHAnsi" w:eastAsiaTheme="minorEastAsia" w:hAnsiTheme="minorHAnsi" w:cstheme="minorBidi"/>
+      <w:sz w:val="22"/>
+      <w:lang w:eastAsia="hu-HU"/>
+    </w:rPr>
+  </w:style>
+  <w:style w:type="paragraph" w:styleId="TJ2">
+    <w:name w:val="toc 2"/>
+    <w:basedOn w:val="Norml"/>
+    <w:next w:val="Norml"/>
+    <w:autoRedefine/>
+    <w:uiPriority w:val="39"/>
+    <w:unhideWhenUsed/>
+    <w:qFormat/>
+    <w:rsid w:val="00514B68"/>
+    <w:pPr>
+      <w:spacing w:after="100" w:line="276" w:lineRule="auto"/>
+      <w:ind w:left="220"/>
+    </w:pPr>
+    <w:rPr>
+      <w:rFonts w:asciiTheme="minorHAnsi" w:eastAsiaTheme="minorEastAsia" w:hAnsiTheme="minorHAnsi" w:cstheme="minorBidi"/>
+      <w:sz w:val="22"/>
+      <w:lang w:eastAsia="hu-HU"/>
+    </w:rPr>
+  </w:style>
+  <w:style w:type="paragraph" w:styleId="TJ3">
+    <w:name w:val="toc 3"/>
+    <w:basedOn w:val="Norml"/>
+    <w:next w:val="Norml"/>
+    <w:autoRedefine/>
+    <w:uiPriority w:val="39"/>
+    <w:unhideWhenUsed/>
+    <w:qFormat/>
+    <w:rsid w:val="00514B68"/>
+    <w:pPr>
+      <w:spacing w:after="100" w:line="276" w:lineRule="auto"/>
+      <w:ind w:left="440"/>
+    </w:pPr>
+    <w:rPr>
+      <w:rFonts w:asciiTheme="minorHAnsi" w:eastAsiaTheme="minorEastAsia" w:hAnsiTheme="minorHAnsi" w:cstheme="minorBidi"/>
+      <w:sz w:val="22"/>
+      <w:lang w:eastAsia="hu-HU"/>
+    </w:rPr>
+  </w:style>
+  <w:style w:type="paragraph" w:styleId="Kpalrs">
+    <w:name w:val="caption"/>
+    <w:basedOn w:val="Norml"/>
+    <w:next w:val="Norml"/>
+    <w:uiPriority w:val="35"/>
+    <w:semiHidden/>
+    <w:unhideWhenUsed/>
+    <w:qFormat/>
+    <w:rsid w:val="00514B68"/>
+    <w:pPr>
+      <w:spacing w:after="200" w:line="240" w:lineRule="auto"/>
+    </w:pPr>
+    <w:rPr>
+      <w:i/>
+      <w:iCs/>
+      <w:color w:val="44546A" w:themeColor="text2"/>
+      <w:sz w:val="18"/>
+      <w:szCs w:val="18"/>
+    </w:rPr>
+  </w:style>
+  <w:style w:type="paragraph" w:styleId="brajegyzk">
+    <w:name w:val="table of figures"/>
+    <w:basedOn w:val="Norml"/>
+    <w:next w:val="Norml"/>
+    <w:uiPriority w:val="99"/>
+    <w:semiHidden/>
+    <w:unhideWhenUsed/>
+    <w:rsid w:val="00514B68"/>
+    <w:pPr>
+      <w:spacing w:after="0"/>
+    </w:pPr>
+  </w:style>
+  <w:style w:type="paragraph" w:styleId="Cm">
+    <w:name w:val="Title"/>
+    <w:basedOn w:val="Norml"/>
+    <w:next w:val="Norml"/>
+    <w:link w:val="CmChar"/>
+    <w:autoRedefine/>
+    <w:uiPriority w:val="10"/>
+    <w:qFormat/>
+    <w:rsid w:val="00514B68"/>
+    <w:pPr>
+      <w:numPr>
+        <w:numId w:val="2"/>
+      </w:numPr>
+      <w:spacing w:before="4000" w:after="0" w:line="240" w:lineRule="auto"/>
+      <w:ind w:left="357" w:hanging="357"/>
+      <w:contextualSpacing/>
+      <w:jc w:val="center"/>
+    </w:pPr>
+    <w:rPr>
+      <w:rFonts w:eastAsiaTheme="majorEastAsia" w:cs="Times New Roman"/>
+      <w:b/>
+      <w:color w:val="525252" w:themeColor="accent3" w:themeShade="80"/>
+      <w:spacing w:val="5"/>
+      <w:kern w:val="28"/>
+      <w:sz w:val="96"/>
+      <w:szCs w:val="96"/>
+    </w:rPr>
+  </w:style>
+  <w:style w:type="character" w:customStyle="1" w:styleId="CmChar">
+    <w:name w:val="Cím Char"/>
+    <w:basedOn w:val="Bekezdsalapbettpusa"/>
+    <w:link w:val="Cm"/>
+    <w:uiPriority w:val="10"/>
+    <w:rsid w:val="00514B68"/>
+    <w:rPr>
+      <w:rFonts w:ascii="Times New Roman" w:eastAsiaTheme="majorEastAsia" w:hAnsi="Times New Roman" w:cs="Times New Roman"/>
+      <w:b/>
+      <w:color w:val="525252" w:themeColor="accent3" w:themeShade="80"/>
+      <w:spacing w:val="5"/>
+      <w:kern w:val="28"/>
+      <w:sz w:val="96"/>
+      <w:szCs w:val="96"/>
+      <w14:ligatures w14:val="none"/>
+    </w:rPr>
+  </w:style>
+  <w:style w:type="paragraph" w:styleId="Alcm">
+    <w:name w:val="Subtitle"/>
+    <w:basedOn w:val="Norml"/>
+    <w:next w:val="Norml"/>
+    <w:link w:val="AlcmChar"/>
+    <w:autoRedefine/>
+    <w:uiPriority w:val="11"/>
+    <w:qFormat/>
+    <w:rsid w:val="00514B68"/>
+    <w:pPr>
+      <w:spacing w:after="6120" w:line="240" w:lineRule="auto"/>
+      <w:jc w:val="center"/>
+    </w:pPr>
+    <w:rPr>
+      <w:rFonts w:asciiTheme="majorHAnsi" w:eastAsiaTheme="majorEastAsia" w:hAnsiTheme="majorHAnsi" w:cstheme="majorBidi"/>
+      <w:b/>
+      <w:i/>
+      <w:iCs/>
+      <w:color w:val="525252" w:themeColor="accent3" w:themeShade="80"/>
+      <w:spacing w:val="15"/>
+      <w:sz w:val="56"/>
+      <w:szCs w:val="56"/>
+    </w:rPr>
+  </w:style>
+  <w:style w:type="character" w:customStyle="1" w:styleId="AlcmChar">
+    <w:name w:val="Alcím Char"/>
+    <w:basedOn w:val="Bekezdsalapbettpusa"/>
+    <w:link w:val="Alcm"/>
+    <w:uiPriority w:val="11"/>
+    <w:rsid w:val="00514B68"/>
+    <w:rPr>
+      <w:rFonts w:asciiTheme="majorHAnsi" w:eastAsiaTheme="majorEastAsia" w:hAnsiTheme="majorHAnsi" w:cstheme="majorBidi"/>
+      <w:b/>
+      <w:i/>
+      <w:iCs/>
+      <w:color w:val="525252" w:themeColor="accent3" w:themeShade="80"/>
+      <w:spacing w:val="15"/>
+      <w:kern w:val="0"/>
+      <w:sz w:val="56"/>
+      <w:szCs w:val="56"/>
+      <w14:ligatures w14:val="none"/>
+    </w:rPr>
+  </w:style>
+  <w:style w:type="paragraph" w:styleId="Listaszerbekezds">
+    <w:name w:val="List Paragraph"/>
+    <w:basedOn w:val="Norml"/>
+    <w:uiPriority w:val="34"/>
+    <w:qFormat/>
+    <w:rsid w:val="00514B68"/>
+    <w:pPr>
+      <w:ind w:left="720"/>
+      <w:contextualSpacing/>
+    </w:pPr>
+  </w:style>
+  <w:style w:type="paragraph" w:styleId="Tartalomjegyzkcmsora">
+    <w:name w:val="TOC Heading"/>
+    <w:basedOn w:val="Cmsor1"/>
+    <w:next w:val="Norml"/>
+    <w:uiPriority w:val="39"/>
+    <w:semiHidden/>
+    <w:unhideWhenUsed/>
+    <w:qFormat/>
+    <w:rsid w:val="00514B68"/>
+    <w:pPr>
+      <w:numPr>
+        <w:numId w:val="0"/>
+      </w:numPr>
+      <w:spacing w:line="276" w:lineRule="auto"/>
+      <w:outlineLvl w:val="9"/>
+    </w:pPr>
+    <w:rPr>
+      <w:color w:val="1F3864" w:themeColor="accent1" w:themeShade="80"/>
+      <w:sz w:val="28"/>
+      <w:lang w:eastAsia="hu-HU"/>
     </w:rPr>
   </w:style>
 </w:styles>

--- a/watch.it - Dokumentáció.docx
+++ b/watch.it - Dokumentáció.docx
@@ -6,13 +6,8 @@
       <w:pPr>
         <w:jc w:val="center"/>
       </w:pPr>
-      <w:proofErr w:type="spellStart"/>
-      <w:r>
-        <w:t>BGéSzC</w:t>
-      </w:r>
-      <w:proofErr w:type="spellEnd"/>
-      <w:r>
-        <w:t xml:space="preserve"> </w:t>
+      <w:r>
+        <w:t xml:space="preserve">BGéSzC </w:t>
       </w:r>
     </w:p>
     <w:p>
@@ -36,7 +31,7 @@
         <w:pStyle w:val="Alcm"/>
       </w:pPr>
       <w:r>
-        <w:t>A programom címe</w:t>
+        <w:t>watch.it</w:t>
       </w:r>
     </w:p>
     <w:p>
@@ -59,27 +54,14 @@
           <w:tab w:val="left" w:pos="3828"/>
         </w:tabs>
       </w:pPr>
-      <w:proofErr w:type="spellStart"/>
-      <w:r>
-        <w:t>Lipák</w:t>
-      </w:r>
-      <w:proofErr w:type="spellEnd"/>
-      <w:r>
-        <w:t xml:space="preserve"> Tibor</w:t>
+      <w:r>
+        <w:t>Lipák Tibor</w:t>
       </w:r>
       <w:r>
         <w:tab/>
       </w:r>
       <w:r>
-        <w:t xml:space="preserve">Bakos Bence, Dózsa Dávid, </w:t>
-      </w:r>
-      <w:proofErr w:type="spellStart"/>
-      <w:r>
-        <w:t>Breznyámszky</w:t>
-      </w:r>
-      <w:proofErr w:type="spellEnd"/>
-      <w:r>
-        <w:t xml:space="preserve"> Dávid</w:t>
+        <w:t>Bakos Bence, Dózsa Dávid, Breznyámszky Dávid</w:t>
       </w:r>
     </w:p>
     <w:sdt>
@@ -394,21 +376,7 @@
                 <w:rStyle w:val="Hiperhivatkozs"/>
                 <w:noProof/>
               </w:rPr>
-              <w:t>1</w:t>
-            </w:r>
-            <w:r>
-              <w:rPr>
-                <w:rStyle w:val="Hiperhivatkozs"/>
-                <w:noProof/>
-              </w:rPr>
-              <w:t>.</w:t>
-            </w:r>
-            <w:r>
-              <w:rPr>
-                <w:rStyle w:val="Hiperhivatkozs"/>
-                <w:noProof/>
-              </w:rPr>
-              <w:t>3</w:t>
+              <w:t>1.3</w:t>
             </w:r>
             <w:r>
               <w:rPr>
@@ -2019,13 +1987,13 @@
         <w:rPr>
           <w:rFonts w:cs="Times New Roman"/>
         </w:rPr>
-        <w:t>Az oldalhoz felhasznált ismereteinket az alábbi programozási nyelveket alkalmaztuk</w:t>
+        <w:t xml:space="preserve">Az oldalhoz </w:t>
       </w:r>
       <w:r>
         <w:rPr>
           <w:rFonts w:cs="Times New Roman"/>
         </w:rPr>
-        <w:t>:</w:t>
+        <w:t>az alábbi ismereteinket használtuk fel:</w:t>
       </w:r>
     </w:p>
     <w:p>
@@ -2075,28 +2043,12 @@
           <w:rFonts w:cs="Times New Roman"/>
         </w:rPr>
       </w:pPr>
-      <w:proofErr w:type="spellStart"/>
       <w:r>
         <w:rPr>
           <w:rFonts w:cs="Times New Roman"/>
         </w:rPr>
-        <w:t>MySQL</w:t>
-      </w:r>
-      <w:proofErr w:type="spellEnd"/>
-      <w:r>
-        <w:rPr>
-          <w:rFonts w:cs="Times New Roman"/>
-        </w:rPr>
-        <w:t>/</w:t>
-      </w:r>
-      <w:proofErr w:type="spellStart"/>
-      <w:r>
-        <w:rPr>
-          <w:rFonts w:cs="Times New Roman"/>
-        </w:rPr>
-        <w:t>PhP</w:t>
-      </w:r>
-      <w:proofErr w:type="spellEnd"/>
+        <w:t>MySQL/PhP</w:t>
+      </w:r>
     </w:p>
     <w:p>
       <w:pPr>
@@ -2109,14 +2061,12 @@
           <w:rFonts w:cs="Times New Roman"/>
         </w:rPr>
       </w:pPr>
-      <w:proofErr w:type="spellStart"/>
       <w:r>
         <w:rPr>
           <w:rFonts w:cs="Times New Roman"/>
         </w:rPr>
         <w:t>GitBash</w:t>
       </w:r>
-      <w:proofErr w:type="spellEnd"/>
     </w:p>
     <w:p>
       <w:pPr>
@@ -2192,30 +2142,8 @@
         <w:rPr>
           <w:rFonts w:cs="Times New Roman"/>
         </w:rPr>
-        <w:t xml:space="preserve">Visual </w:t>
-      </w:r>
-      <w:proofErr w:type="spellStart"/>
-      <w:r>
-        <w:rPr>
-          <w:rFonts w:cs="Times New Roman"/>
-        </w:rPr>
-        <w:t>Studio</w:t>
-      </w:r>
-      <w:proofErr w:type="spellEnd"/>
-      <w:r>
-        <w:rPr>
-          <w:rFonts w:cs="Times New Roman"/>
-        </w:rPr>
-        <w:t xml:space="preserve"> </w:t>
-      </w:r>
-      <w:proofErr w:type="spellStart"/>
-      <w:r>
-        <w:rPr>
-          <w:rFonts w:cs="Times New Roman"/>
-        </w:rPr>
-        <w:t>Code</w:t>
-      </w:r>
-      <w:proofErr w:type="spellEnd"/>
+        <w:t>Visual Studio Code</w:t>
+      </w:r>
     </w:p>
     <w:p>
       <w:pPr>
@@ -2228,19 +2156,17 @@
           <w:rFonts w:cs="Times New Roman"/>
         </w:rPr>
       </w:pPr>
-      <w:proofErr w:type="spellStart"/>
       <w:r>
         <w:rPr>
           <w:rFonts w:cs="Times New Roman"/>
         </w:rPr>
-        <w:t>GitBash</w:t>
-      </w:r>
-      <w:proofErr w:type="spellEnd"/>
+        <w:t>GitBash Terminal</w:t>
+      </w:r>
       <w:r>
         <w:rPr>
           <w:rFonts w:cs="Times New Roman"/>
         </w:rPr>
-        <w:t xml:space="preserve"> Terminal</w:t>
+        <w:t xml:space="preserve"> </w:t>
       </w:r>
     </w:p>
     <w:p>
@@ -2258,19 +2184,7 @@
         <w:rPr>
           <w:rFonts w:cs="Times New Roman"/>
         </w:rPr>
-        <w:t>Egy preferált w</w:t>
-      </w:r>
-      <w:r>
-        <w:rPr>
-          <w:rFonts w:cs="Times New Roman"/>
-        </w:rPr>
-        <w:t>ebböngésző</w:t>
-      </w:r>
-      <w:r>
-        <w:rPr>
-          <w:rFonts w:cs="Times New Roman"/>
-        </w:rPr>
-        <w:t xml:space="preserve"> </w:t>
+        <w:t>PhPMyAdmin</w:t>
       </w:r>
     </w:p>
     <w:p>
@@ -2284,14 +2198,12 @@
           <w:rFonts w:cs="Times New Roman"/>
         </w:rPr>
       </w:pPr>
-      <w:proofErr w:type="spellStart"/>
       <w:r>
         <w:rPr>
           <w:rFonts w:cs="Times New Roman"/>
         </w:rPr>
-        <w:t>PhPMyAdmin</w:t>
-      </w:r>
-      <w:proofErr w:type="spellEnd"/>
+        <w:t>Böngésző</w:t>
+      </w:r>
     </w:p>
     <w:p/>
     <w:p>
@@ -2331,35 +2243,7 @@
         <w:rPr>
           <w:rFonts w:cs="Times New Roman"/>
         </w:rPr>
-        <w:t>A weboldal elsődleges funkciója a filmböngészés. A watch.it weboldalon filmkritikát fogalmazhatunk meg több felhasználó között, értékelhetjük a filmeket/</w:t>
-      </w:r>
-      <w:proofErr w:type="spellStart"/>
-      <w:r>
-        <w:rPr>
-          <w:rFonts w:cs="Times New Roman"/>
-        </w:rPr>
-        <w:t>sorozatokat</w:t>
-      </w:r>
-      <w:proofErr w:type="spellEnd"/>
-      <w:r>
-        <w:rPr>
-          <w:rFonts w:cs="Times New Roman"/>
-        </w:rPr>
-        <w:t>, amit egy összesített értékláncon keresztül a felhasználók átlag véleményét fejezi ki. A weboldalon szintén megtekinthetjük egy film vagy sorozat bevezetőjét (úgynevezett ’</w:t>
-      </w:r>
-      <w:proofErr w:type="spellStart"/>
-      <w:r>
-        <w:rPr>
-          <w:rFonts w:cs="Times New Roman"/>
-        </w:rPr>
-        <w:t>trailer</w:t>
-      </w:r>
-      <w:proofErr w:type="spellEnd"/>
-      <w:r>
-        <w:rPr>
-          <w:rFonts w:cs="Times New Roman"/>
-        </w:rPr>
-        <w:t>’-t), ahol egy pár perces összefoglalót láthatunk a weboldalon feltüntetett filmekről és sorozatokról.</w:t>
+        <w:t>A weboldal elsődleges funkciója a filmböngészés. A watch.it weboldalon filmkritikát fogalmazhatunk meg több felhasználó között, értékelhetjük a filmeket/sorozatokat, amit egy összesített értékláncon keresztül a felhasználók átlag véleményét fejezi ki. A weboldalon szintén megtekinthetjük egy film vagy sorozat bevezetőjét (úgynevezett ’trailer’-t), ahol egy pár perces összefoglalót láthatunk a weboldalon feltüntetett filmekről és sorozatokról.</w:t>
       </w:r>
     </w:p>
     <w:p>
@@ -2419,12 +2303,356 @@
       <w:bookmarkEnd w:id="11"/>
     </w:p>
     <w:p>
+      <w:r>
+        <w:rPr>
+          <w:b/>
+          <w:bCs/>
+        </w:rPr>
+        <w:t>Minimális rendszerkövetelmények:</w:t>
+      </w:r>
+    </w:p>
+    <w:p>
+      <w:pPr>
+        <w:numPr>
+          <w:ilvl w:val="0"/>
+          <w:numId w:val="11"/>
+        </w:numPr>
+      </w:pPr>
+      <w:r>
+        <w:rPr>
+          <w:b/>
+          <w:bCs/>
+        </w:rPr>
+        <w:t>Operációs rendszer:</w:t>
+      </w:r>
+      <w:r>
+        <w:t xml:space="preserve"> Windows 10 (64-bit) / Linux Ubuntu 20.04 / macOS 10.15</w:t>
+      </w:r>
+    </w:p>
+    <w:p>
+      <w:pPr>
+        <w:numPr>
+          <w:ilvl w:val="0"/>
+          <w:numId w:val="11"/>
+        </w:numPr>
+      </w:pPr>
+      <w:r>
+        <w:rPr>
+          <w:b/>
+          <w:bCs/>
+        </w:rPr>
+        <w:t>Processzor:</w:t>
+      </w:r>
+      <w:r>
+        <w:t xml:space="preserve"> Intel Core i3-8100 / AMD Ryzen 3 1200</w:t>
+      </w:r>
+    </w:p>
+    <w:p>
+      <w:pPr>
+        <w:numPr>
+          <w:ilvl w:val="0"/>
+          <w:numId w:val="11"/>
+        </w:numPr>
+      </w:pPr>
+      <w:r>
+        <w:rPr>
+          <w:b/>
+          <w:bCs/>
+        </w:rPr>
+        <w:t>Memória:</w:t>
+      </w:r>
+      <w:r>
+        <w:t xml:space="preserve"> 4 GB RAM</w:t>
+      </w:r>
+    </w:p>
+    <w:p>
+      <w:pPr>
+        <w:numPr>
+          <w:ilvl w:val="0"/>
+          <w:numId w:val="11"/>
+        </w:numPr>
+      </w:pPr>
+      <w:r>
+        <w:rPr>
+          <w:b/>
+          <w:bCs/>
+        </w:rPr>
+        <w:t>Tárolóhely:</w:t>
+      </w:r>
+      <w:r>
+        <w:t xml:space="preserve"> 5 GB szabad tárhely HDD-n vagy SSD-n</w:t>
+      </w:r>
+    </w:p>
+    <w:p>
+      <w:pPr>
+        <w:numPr>
+          <w:ilvl w:val="0"/>
+          <w:numId w:val="11"/>
+        </w:numPr>
+      </w:pPr>
+      <w:r>
+        <w:rPr>
+          <w:b/>
+          <w:bCs/>
+        </w:rPr>
+        <w:t>Grafikus kártya:</w:t>
+      </w:r>
+      <w:r>
+        <w:t xml:space="preserve"> Integrált grafika (Intel UHD Graphics 620 vagy AMD Radeon Vega 3)</w:t>
+      </w:r>
+    </w:p>
+    <w:p>
+      <w:pPr>
+        <w:numPr>
+          <w:ilvl w:val="0"/>
+          <w:numId w:val="11"/>
+        </w:numPr>
+      </w:pPr>
+      <w:r>
+        <w:rPr>
+          <w:b/>
+          <w:bCs/>
+        </w:rPr>
+        <w:t>Böngésző:</w:t>
+      </w:r>
+      <w:r>
+        <w:t xml:space="preserve"> Google Chrome 90+, Mozilla Firefox 85+, Microsoft Edge 90+</w:t>
+      </w:r>
+    </w:p>
+    <w:p>
+      <w:pPr>
+        <w:numPr>
+          <w:ilvl w:val="0"/>
+          <w:numId w:val="11"/>
+        </w:numPr>
+      </w:pPr>
+      <w:r>
+        <w:rPr>
+          <w:b/>
+          <w:bCs/>
+        </w:rPr>
+        <w:lastRenderedPageBreak/>
+        <w:t>Internetkapcsolat:</w:t>
+      </w:r>
+      <w:r>
+        <w:t xml:space="preserve"> Minimum 5 Mbps</w:t>
+      </w:r>
+    </w:p>
+    <w:p>
+      <w:pPr>
+        <w:numPr>
+          <w:ilvl w:val="0"/>
+          <w:numId w:val="11"/>
+        </w:numPr>
+      </w:pPr>
+      <w:r>
+        <w:rPr>
+          <w:b/>
+          <w:bCs/>
+        </w:rPr>
+        <w:t>Kijelző felbontás:</w:t>
+      </w:r>
+      <w:r>
+        <w:t xml:space="preserve"> 1280x720</w:t>
+      </w:r>
+    </w:p>
+    <w:p>
+      <w:pPr>
+        <w:numPr>
+          <w:ilvl w:val="0"/>
+          <w:numId w:val="11"/>
+        </w:numPr>
+      </w:pPr>
+      <w:r>
+        <w:rPr>
+          <w:b/>
+          <w:bCs/>
+        </w:rPr>
+        <w:t>Szükséges szoftverek:</w:t>
+      </w:r>
+      <w:r>
+        <w:t xml:space="preserve"> JavaScript engedélyezett böngésző, WebRTC támogatás, Adobe Reader (PDF megtekintéshez)</w:t>
+      </w:r>
+    </w:p>
+    <w:p>
+      <w:r>
+        <w:rPr>
+          <w:b/>
+          <w:bCs/>
+        </w:rPr>
+        <w:t>Ajánlott rendszerkövetelmények:</w:t>
+      </w:r>
+    </w:p>
+    <w:p>
+      <w:pPr>
+        <w:numPr>
+          <w:ilvl w:val="0"/>
+          <w:numId w:val="12"/>
+        </w:numPr>
+      </w:pPr>
+      <w:r>
+        <w:rPr>
+          <w:b/>
+          <w:bCs/>
+        </w:rPr>
+        <w:t>Operációs rendszer:</w:t>
+      </w:r>
+      <w:r>
+        <w:t xml:space="preserve"> Windows 11 (64-bit) / Linux Ubuntu 22.04 / macOS 12</w:t>
+      </w:r>
+    </w:p>
+    <w:p>
+      <w:pPr>
+        <w:numPr>
+          <w:ilvl w:val="0"/>
+          <w:numId w:val="12"/>
+        </w:numPr>
+      </w:pPr>
+      <w:r>
+        <w:rPr>
+          <w:b/>
+          <w:bCs/>
+        </w:rPr>
+        <w:t>Processzor:</w:t>
+      </w:r>
+      <w:r>
+        <w:t xml:space="preserve"> Intel Core i5-10400 / AMD Ryzen 5 3600</w:t>
+      </w:r>
+    </w:p>
+    <w:p>
+      <w:pPr>
+        <w:numPr>
+          <w:ilvl w:val="0"/>
+          <w:numId w:val="12"/>
+        </w:numPr>
+      </w:pPr>
+      <w:r>
+        <w:rPr>
+          <w:b/>
+          <w:bCs/>
+        </w:rPr>
+        <w:t>Memória:</w:t>
+      </w:r>
+      <w:r>
+        <w:t xml:space="preserve"> 8 GB RAM</w:t>
+      </w:r>
+    </w:p>
+    <w:p>
+      <w:pPr>
+        <w:numPr>
+          <w:ilvl w:val="0"/>
+          <w:numId w:val="12"/>
+        </w:numPr>
+      </w:pPr>
+      <w:r>
+        <w:rPr>
+          <w:b/>
+          <w:bCs/>
+        </w:rPr>
+        <w:t>Tárolóhely:</w:t>
+      </w:r>
+      <w:r>
+        <w:t xml:space="preserve"> 10 GB szabad tárhely SSD-n</w:t>
+      </w:r>
+    </w:p>
+    <w:p>
+      <w:pPr>
+        <w:numPr>
+          <w:ilvl w:val="0"/>
+          <w:numId w:val="12"/>
+        </w:numPr>
+      </w:pPr>
+      <w:r>
+        <w:rPr>
+          <w:b/>
+          <w:bCs/>
+        </w:rPr>
+        <w:t>Grafikus kártya:</w:t>
+      </w:r>
+      <w:r>
+        <w:t xml:space="preserve"> NVIDIA GeForce GTX 1650 / AMD Radeon RX 5500 XT</w:t>
+      </w:r>
+    </w:p>
+    <w:p>
+      <w:pPr>
+        <w:numPr>
+          <w:ilvl w:val="0"/>
+          <w:numId w:val="12"/>
+        </w:numPr>
+      </w:pPr>
+      <w:r>
+        <w:rPr>
+          <w:b/>
+          <w:bCs/>
+        </w:rPr>
+        <w:t>Böngésző:</w:t>
+      </w:r>
+      <w:r>
+        <w:t xml:space="preserve"> Google Chrome 100+, Mozilla Firefox 95+, Microsoft Edge 100+</w:t>
+      </w:r>
+    </w:p>
+    <w:p>
+      <w:pPr>
+        <w:numPr>
+          <w:ilvl w:val="0"/>
+          <w:numId w:val="12"/>
+        </w:numPr>
+      </w:pPr>
+      <w:r>
+        <w:rPr>
+          <w:b/>
+          <w:bCs/>
+        </w:rPr>
+        <w:t>Internetkapcsolat:</w:t>
+      </w:r>
+      <w:r>
+        <w:t xml:space="preserve"> Minimum 25 Mbps stabil kapcsolat</w:t>
+      </w:r>
+    </w:p>
+    <w:p>
+      <w:pPr>
+        <w:numPr>
+          <w:ilvl w:val="0"/>
+          <w:numId w:val="12"/>
+        </w:numPr>
+      </w:pPr>
+      <w:r>
+        <w:rPr>
+          <w:b/>
+          <w:bCs/>
+        </w:rPr>
+        <w:t>Kijelző felbontás:</w:t>
+      </w:r>
+      <w:r>
+        <w:t xml:space="preserve"> 1920x1080</w:t>
+      </w:r>
+    </w:p>
+    <w:p>
+      <w:pPr>
+        <w:numPr>
+          <w:ilvl w:val="0"/>
+          <w:numId w:val="12"/>
+        </w:numPr>
+      </w:pPr>
+      <w:r>
+        <w:rPr>
+          <w:b/>
+          <w:bCs/>
+        </w:rPr>
+        <w:t>Szükséges szoftverek:</w:t>
+      </w:r>
+      <w:r>
+        <w:t xml:space="preserve"> Legújabb böngésző verziók, WebRTC támogatás, JavaScript engedélyezve, Adobe Reader, WebGL támogatás</w:t>
+      </w:r>
+    </w:p>
+    <w:p/>
+    <w:p>
       <w:pPr>
         <w:pStyle w:val="Cmsor3"/>
       </w:pPr>
-      <w:bookmarkStart w:id="12" w:name="_Toc190418028"/>
-      <w:r>
-        <w:t>Hardver követelmények</w:t>
+      <w:bookmarkStart w:id="12" w:name="_Toc190418029"/>
+      <w:r>
+        <w:t>Szoftver követelmények</w:t>
       </w:r>
       <w:bookmarkEnd w:id="12"/>
       <w:r>
@@ -2441,20 +2669,7 @@
         <w:rPr>
           <w:color w:val="FF0000"/>
         </w:rPr>
-        <w:t>Ebben a részben kell leírni a minimális és ajánlott hardver konfigurációt, amely a program futtatásához szükséges. Pontos paramétereket kell megadni, még akkor is, ha a program amúgy minden gépen lefut.</w:t>
-      </w:r>
-    </w:p>
-    <w:p>
-      <w:pPr>
-        <w:pStyle w:val="Cmsor3"/>
-      </w:pPr>
-      <w:bookmarkStart w:id="13" w:name="_Toc190418029"/>
-      <w:r>
-        <w:t>Szoftver követelmények</w:t>
-      </w:r>
-      <w:bookmarkEnd w:id="13"/>
-      <w:r>
-        <w:t xml:space="preserve"> </w:t>
+        <w:t xml:space="preserve">Le kell írni, hogy mely operációs rendszere(ke)n fut a program, és milyen egyéb szoftver komponensek szükségesek a működéshez (pl. .NET, DirectX, esetleg adatbázis-szerver és adatbázis-állományok, stb.) A beadott CD-n ezeknek is ott kell lenniük. </w:t>
       </w:r>
     </w:p>
     <w:p>
@@ -2467,62 +2682,7 @@
         <w:rPr>
           <w:color w:val="FF0000"/>
         </w:rPr>
-        <w:t>Le kell írni, hogy mely operációs rendszere(</w:t>
-      </w:r>
-      <w:proofErr w:type="spellStart"/>
-      <w:r>
-        <w:rPr>
-          <w:color w:val="FF0000"/>
-        </w:rPr>
-        <w:t>ke</w:t>
-      </w:r>
-      <w:proofErr w:type="spellEnd"/>
-      <w:r>
-        <w:rPr>
-          <w:color w:val="FF0000"/>
-        </w:rPr>
-        <w:t xml:space="preserve">)n fut a program, és milyen egyéb szoftver komponensek szükségesek a működéshez (pl. .NET, </w:t>
-      </w:r>
-      <w:proofErr w:type="spellStart"/>
-      <w:r>
-        <w:rPr>
-          <w:color w:val="FF0000"/>
-        </w:rPr>
-        <w:t>DirectX</w:t>
-      </w:r>
-      <w:proofErr w:type="spellEnd"/>
-      <w:r>
-        <w:rPr>
-          <w:color w:val="FF0000"/>
-        </w:rPr>
-        <w:t xml:space="preserve">, esetleg adatbázis-szerver és adatbázis-állományok, stb.) A beadott CD-n ezeknek is ott kell lenniük. </w:t>
-      </w:r>
-    </w:p>
-    <w:p>
-      <w:pPr>
-        <w:rPr>
-          <w:color w:val="FF0000"/>
-        </w:rPr>
-      </w:pPr>
-      <w:r>
-        <w:rPr>
-          <w:color w:val="FF0000"/>
-        </w:rPr>
-        <w:t xml:space="preserve">Ajánlott terjedelem: ½ -1 oldal, </w:t>
-      </w:r>
-      <w:proofErr w:type="spellStart"/>
-      <w:r>
-        <w:rPr>
-          <w:color w:val="FF0000"/>
-        </w:rPr>
-        <w:t>felsorolásszerűen</w:t>
-      </w:r>
-      <w:proofErr w:type="spellEnd"/>
-      <w:r>
-        <w:rPr>
-          <w:color w:val="FF0000"/>
-        </w:rPr>
-        <w:t xml:space="preserve"> leírva </w:t>
+        <w:t xml:space="preserve">Ajánlott terjedelem: ½ -1 oldal, felsorolásszerűen leírva </w:t>
       </w:r>
     </w:p>
     <w:p>
@@ -2535,14 +2695,13 @@
           <w:sz w:val="24"/>
           <w:szCs w:val="22"/>
         </w:rPr>
-        <w:lastRenderedPageBreak/>
         <w:t xml:space="preserve"> </w:t>
       </w:r>
-      <w:bookmarkStart w:id="14" w:name="_Toc190418030"/>
+      <w:bookmarkStart w:id="13" w:name="_Toc190418030"/>
       <w:r>
         <w:t>3. A program telepítése</w:t>
       </w:r>
-      <w:bookmarkEnd w:id="14"/>
+      <w:bookmarkEnd w:id="13"/>
       <w:r>
         <w:t xml:space="preserve"> </w:t>
       </w:r>
@@ -2593,6 +2752,7 @@
         <w:rPr>
           <w:color w:val="FF0000"/>
         </w:rPr>
+        <w:lastRenderedPageBreak/>
         <w:t>Ha esetleg nincs telepítőprogram, akkor kellő részletességgel le kell írni, hogy mely fájlokat, pontosan hova kell felmásolni, és hogy lehet a programot futtatni. Módosító ablak(1. kép)</w:t>
       </w:r>
     </w:p>
@@ -2689,8 +2849,8 @@
         </w:rPr>
         <w:fldChar w:fldCharType="separate"/>
       </w:r>
-      <w:bookmarkStart w:id="15" w:name="_Toc63249969"/>
-      <w:bookmarkStart w:id="16" w:name="_Toc63250394"/>
+      <w:bookmarkStart w:id="14" w:name="_Toc63249969"/>
+      <w:bookmarkStart w:id="15" w:name="_Toc63250394"/>
       <w:r>
         <w:rPr>
           <w:noProof/>
@@ -2707,14 +2867,14 @@
         </w:rPr>
         <w:t>. kép Ez a módosító ablak</w:t>
       </w:r>
+      <w:bookmarkEnd w:id="14"/>
+      <w:r>
+        <w:rPr>
+          <w:color w:val="FF0000"/>
+        </w:rPr>
+        <w:t xml:space="preserve"> a programban</w:t>
+      </w:r>
       <w:bookmarkEnd w:id="15"/>
-      <w:r>
-        <w:rPr>
-          <w:color w:val="FF0000"/>
-        </w:rPr>
-        <w:t xml:space="preserve"> a programban</w:t>
-      </w:r>
-      <w:bookmarkEnd w:id="16"/>
     </w:p>
     <w:p>
       <w:pPr>
@@ -2737,11 +2897,11 @@
       <w:pPr>
         <w:pStyle w:val="Cmsor2"/>
       </w:pPr>
-      <w:bookmarkStart w:id="17" w:name="_Toc190418031"/>
+      <w:bookmarkStart w:id="16" w:name="_Toc190418031"/>
       <w:r>
         <w:t>A program használatának a részletes leírása</w:t>
       </w:r>
-      <w:bookmarkEnd w:id="17"/>
+      <w:bookmarkEnd w:id="16"/>
     </w:p>
     <w:p>
       <w:pPr>
@@ -2825,21 +2985,7 @@
         <w:rPr>
           <w:color w:val="FF0000"/>
         </w:rPr>
-        <w:t xml:space="preserve">Ugyanakkor kerüld a laza stílust: rövidítések, </w:t>
-      </w:r>
-      <w:proofErr w:type="spellStart"/>
-      <w:r>
-        <w:rPr>
-          <w:color w:val="FF0000"/>
-        </w:rPr>
-        <w:t>smilie</w:t>
-      </w:r>
-      <w:proofErr w:type="spellEnd"/>
-      <w:r>
-        <w:rPr>
-          <w:color w:val="FF0000"/>
-        </w:rPr>
-        <w:t>-k, szleng kizárva.</w:t>
+        <w:t>Ugyanakkor kerüld a laza stílust: rövidítések, smilie-k, szleng kizárva.</w:t>
       </w:r>
     </w:p>
     <w:p>
@@ -2857,34 +3003,19 @@
         <w:rPr>
           <w:color w:val="FF0000"/>
         </w:rPr>
-        <w:lastRenderedPageBreak/>
-        <w:t xml:space="preserve">Alkalmazz ábrákat, </w:t>
-      </w:r>
-      <w:proofErr w:type="spellStart"/>
-      <w:r>
+        <w:t xml:space="preserve">Alkalmazz ábrákat, screenshot-okat , de a ne legyen túlzott a képek aránya a szöveghez képest. Kb. 2-3 oldalanként egy ábra megfelelő. </w:t>
+      </w:r>
+    </w:p>
+    <w:p>
+      <w:pPr>
         <w:rPr>
           <w:color w:val="FF0000"/>
         </w:rPr>
-        <w:t>screenshot-okat</w:t>
-      </w:r>
-      <w:proofErr w:type="spellEnd"/>
+      </w:pPr>
       <w:r>
         <w:rPr>
           <w:color w:val="FF0000"/>
         </w:rPr>
-        <w:t xml:space="preserve"> , de a ne legyen túlzott a képek aránya a szöveghez képest. Kb. 2-3 oldalanként egy ábra megfelelő. </w:t>
-      </w:r>
-    </w:p>
-    <w:p>
-      <w:pPr>
-        <w:rPr>
-          <w:color w:val="FF0000"/>
-        </w:rPr>
-      </w:pPr>
-      <w:r>
-        <w:rPr>
-          <w:color w:val="FF0000"/>
-        </w:rPr>
         <w:t>Ajánlott terjedelem: 10-15 oldal, ábrákkal együtt.</w:t>
       </w:r>
     </w:p>
@@ -2892,29 +3023,29 @@
       <w:pPr>
         <w:pStyle w:val="Cmsor1"/>
       </w:pPr>
-      <w:bookmarkStart w:id="18" w:name="_Toc473730749"/>
-      <w:bookmarkStart w:id="19" w:name="_Toc190418032"/>
+      <w:bookmarkStart w:id="17" w:name="_Toc473730749"/>
+      <w:bookmarkStart w:id="18" w:name="_Toc190418032"/>
       <w:r>
         <w:lastRenderedPageBreak/>
         <w:t>Fejlesztői dokumentáció</w:t>
       </w:r>
+      <w:bookmarkEnd w:id="17"/>
       <w:bookmarkEnd w:id="18"/>
+    </w:p>
+    <w:p>
+      <w:r>
+        <w:t>A fejlesztői dokumentáció célja, hogy a segítse program logikájának, illetve a program kódjának a megértését, illetve a program továbbfejlesztését.  Szakemberek számára készül, elvárás tehát a pontosság és a szakmai jellegű stílus.</w:t>
+      </w:r>
+    </w:p>
+    <w:p>
+      <w:pPr>
+        <w:pStyle w:val="Cmsor2"/>
+      </w:pPr>
+      <w:bookmarkStart w:id="19" w:name="_Toc190418033"/>
+      <w:r>
+        <w:t>Az alkalmazott fejlesztői eszközök</w:t>
+      </w:r>
       <w:bookmarkEnd w:id="19"/>
-    </w:p>
-    <w:p>
-      <w:r>
-        <w:t>A fejlesztői dokumentáció célja, hogy a segítse program logikájának, illetve a program kódjának a megértését, illetve a program továbbfejlesztését.  Szakemberek számára készül, elvárás tehát a pontosság és a szakmai jellegű stílus.</w:t>
-      </w:r>
-    </w:p>
-    <w:p>
-      <w:pPr>
-        <w:pStyle w:val="Cmsor2"/>
-      </w:pPr>
-      <w:bookmarkStart w:id="20" w:name="_Toc190418033"/>
-      <w:r>
-        <w:t>Az alkalmazott fejlesztői eszközök</w:t>
-      </w:r>
-      <w:bookmarkEnd w:id="20"/>
     </w:p>
     <w:p>
       <w:r>
@@ -2954,11 +3085,11 @@
       <w:pPr>
         <w:pStyle w:val="Cmsor2"/>
       </w:pPr>
-      <w:bookmarkStart w:id="21" w:name="_Toc190418034"/>
+      <w:bookmarkStart w:id="20" w:name="_Toc190418034"/>
       <w:r>
         <w:t>Adatmodell leírása</w:t>
       </w:r>
-      <w:bookmarkEnd w:id="21"/>
+      <w:bookmarkEnd w:id="20"/>
     </w:p>
     <w:p>
       <w:r>
@@ -3010,11 +3141,11 @@
       <w:pPr>
         <w:pStyle w:val="Cmsor2"/>
       </w:pPr>
-      <w:bookmarkStart w:id="22" w:name="_Toc190418035"/>
+      <w:bookmarkStart w:id="21" w:name="_Toc190418035"/>
       <w:r>
         <w:t>Részletes feladatspecifikáció, algoritmusok</w:t>
       </w:r>
-      <w:bookmarkEnd w:id="22"/>
+      <w:bookmarkEnd w:id="21"/>
     </w:p>
     <w:p>
       <w:r>
@@ -3024,23 +3155,7 @@
         <w:sym w:font="Times New Roman" w:char="F02D"/>
       </w:r>
       <w:r>
-        <w:t xml:space="preserve"> Az algoritmizálható részek leírása valamilyen algoritmus-leíró eszközzel (</w:t>
-      </w:r>
-      <w:proofErr w:type="spellStart"/>
-      <w:r>
-        <w:t>struktogram</w:t>
-      </w:r>
-      <w:proofErr w:type="spellEnd"/>
-      <w:r>
-        <w:t xml:space="preserve">,  </w:t>
-      </w:r>
-      <w:proofErr w:type="spellStart"/>
-      <w:r>
-        <w:t>pszeudo</w:t>
-      </w:r>
-      <w:proofErr w:type="spellEnd"/>
-      <w:r>
-        <w:t xml:space="preserve">-kód, esetleg UML aktivitás-diagram) Ajánlott terjedelem: a feladat jellegétől függően 2-5 oldal. 5. Forráskód </w:t>
+        <w:t xml:space="preserve"> Az algoritmizálható részek leírása valamilyen algoritmus-leíró eszközzel (struktogram,  pszeudo-kód, esetleg UML aktivitás-diagram) Ajánlott terjedelem: a feladat jellegétől függően 2-5 oldal. 5. Forráskód </w:t>
       </w:r>
       <w:r>
         <w:sym w:font="Times New Roman" w:char="F02D"/>
@@ -3059,12 +3174,12 @@
       <w:pPr>
         <w:pStyle w:val="Cmsor2"/>
       </w:pPr>
-      <w:bookmarkStart w:id="23" w:name="_Toc190418036"/>
+      <w:bookmarkStart w:id="22" w:name="_Toc190418036"/>
       <w:r>
         <w:lastRenderedPageBreak/>
         <w:t>Tesztelési dokumentáció</w:t>
       </w:r>
-      <w:bookmarkEnd w:id="23"/>
+      <w:bookmarkEnd w:id="22"/>
     </w:p>
     <w:p>
       <w:pPr>
@@ -3156,47 +3271,47 @@
       <w:pPr>
         <w:pStyle w:val="Cmsor1"/>
       </w:pPr>
-      <w:bookmarkStart w:id="24" w:name="_Toc190418037"/>
+      <w:bookmarkStart w:id="23" w:name="_Toc190418037"/>
       <w:r>
         <w:lastRenderedPageBreak/>
         <w:t>Összefoglalás</w:t>
       </w:r>
+      <w:bookmarkEnd w:id="23"/>
+    </w:p>
+    <w:p>
+      <w:pPr>
+        <w:pStyle w:val="Cmsor2"/>
+      </w:pPr>
+      <w:bookmarkStart w:id="24" w:name="_Toc190418038"/>
+      <w:r>
+        <w:t>Önértékelés</w:t>
+      </w:r>
       <w:bookmarkEnd w:id="24"/>
     </w:p>
     <w:p>
+      <w:r>
+        <w:t>A kitűzött célok elérése, a felmerült problémák és megoldásuk felsorolása.</w:t>
+      </w:r>
+    </w:p>
+    <w:p>
+      <w:r>
+        <w:t>A saját fejlődés bemutatása (mit tanult meg, hogyan alkalmazta…)</w:t>
+      </w:r>
+    </w:p>
+    <w:p>
+      <w:r>
+        <w:t>Ajánlott terjedelem: 0,5-1 oldal</w:t>
+      </w:r>
+    </w:p>
+    <w:p>
       <w:pPr>
         <w:pStyle w:val="Cmsor2"/>
       </w:pPr>
-      <w:bookmarkStart w:id="25" w:name="_Toc190418038"/>
-      <w:r>
-        <w:t>Önértékelés</w:t>
+      <w:bookmarkStart w:id="25" w:name="_Toc190418039"/>
+      <w:r>
+        <w:t>Továbbfejlesztési lehetőségek</w:t>
       </w:r>
       <w:bookmarkEnd w:id="25"/>
-    </w:p>
-    <w:p>
-      <w:r>
-        <w:t>A kitűzött célok elérése, a felmerült problémák és megoldásuk felsorolása.</w:t>
-      </w:r>
-    </w:p>
-    <w:p>
-      <w:r>
-        <w:t>A saját fejlődés bemutatása (mit tanult meg, hogyan alkalmazta…)</w:t>
-      </w:r>
-    </w:p>
-    <w:p>
-      <w:r>
-        <w:t>Ajánlott terjedelem: 0,5-1 oldal</w:t>
-      </w:r>
-    </w:p>
-    <w:p>
-      <w:pPr>
-        <w:pStyle w:val="Cmsor2"/>
-      </w:pPr>
-      <w:bookmarkStart w:id="26" w:name="_Toc190418039"/>
-      <w:r>
-        <w:t>Továbbfejlesztési lehetőségek</w:t>
-      </w:r>
-      <w:bookmarkEnd w:id="26"/>
     </w:p>
     <w:p>
       <w:pPr>
@@ -3231,14 +3346,14 @@
       <w:pPr>
         <w:pStyle w:val="Cmsor1"/>
       </w:pPr>
-      <w:bookmarkStart w:id="27" w:name="_Toc473730753"/>
-      <w:bookmarkStart w:id="28" w:name="_Toc190418040"/>
+      <w:bookmarkStart w:id="26" w:name="_Toc473730753"/>
+      <w:bookmarkStart w:id="27" w:name="_Toc190418040"/>
       <w:r>
         <w:lastRenderedPageBreak/>
         <w:t>Felhasznált irodalom</w:t>
       </w:r>
+      <w:bookmarkEnd w:id="26"/>
       <w:bookmarkEnd w:id="27"/>
-      <w:bookmarkEnd w:id="28"/>
     </w:p>
     <w:p>
       <w:r>
@@ -3279,12 +3394,12 @@
       <w:pPr>
         <w:pStyle w:val="Cmsor1"/>
       </w:pPr>
-      <w:bookmarkStart w:id="29" w:name="_Toc190418041"/>
+      <w:bookmarkStart w:id="28" w:name="_Toc190418041"/>
       <w:r>
         <w:lastRenderedPageBreak/>
         <w:t>Ábrajegyzék</w:t>
       </w:r>
-      <w:bookmarkEnd w:id="29"/>
+      <w:bookmarkEnd w:id="28"/>
     </w:p>
     <w:p>
       <w:pPr>
@@ -3598,6 +3713,304 @@
     </w:lvl>
   </w:abstractNum>
   <w:abstractNum w:abstractNumId="1" w15:restartNumberingAfterBreak="0">
+    <w:nsid w:val="057516FD"/>
+    <w:multiLevelType w:val="multilevel"/>
+    <w:tmpl w:val="164818D0"/>
+    <w:lvl w:ilvl="0">
+      <w:start w:val="1"/>
+      <w:numFmt w:val="bullet"/>
+      <w:lvlText w:val=""/>
+      <w:lvlJc w:val="left"/>
+      <w:pPr>
+        <w:tabs>
+          <w:tab w:val="num" w:pos="720"/>
+        </w:tabs>
+        <w:ind w:left="720" w:hanging="360"/>
+      </w:pPr>
+      <w:rPr>
+        <w:rFonts w:ascii="Symbol" w:hAnsi="Symbol" w:hint="default"/>
+        <w:sz w:val="20"/>
+      </w:rPr>
+    </w:lvl>
+    <w:lvl w:ilvl="1" w:tentative="1">
+      <w:start w:val="1"/>
+      <w:numFmt w:val="bullet"/>
+      <w:lvlText w:val="o"/>
+      <w:lvlJc w:val="left"/>
+      <w:pPr>
+        <w:tabs>
+          <w:tab w:val="num" w:pos="1440"/>
+        </w:tabs>
+        <w:ind w:left="1440" w:hanging="360"/>
+      </w:pPr>
+      <w:rPr>
+        <w:rFonts w:ascii="Courier New" w:hAnsi="Courier New" w:hint="default"/>
+        <w:sz w:val="20"/>
+      </w:rPr>
+    </w:lvl>
+    <w:lvl w:ilvl="2" w:tentative="1">
+      <w:start w:val="1"/>
+      <w:numFmt w:val="bullet"/>
+      <w:lvlText w:val=""/>
+      <w:lvlJc w:val="left"/>
+      <w:pPr>
+        <w:tabs>
+          <w:tab w:val="num" w:pos="2160"/>
+        </w:tabs>
+        <w:ind w:left="2160" w:hanging="360"/>
+      </w:pPr>
+      <w:rPr>
+        <w:rFonts w:ascii="Wingdings" w:hAnsi="Wingdings" w:hint="default"/>
+        <w:sz w:val="20"/>
+      </w:rPr>
+    </w:lvl>
+    <w:lvl w:ilvl="3" w:tentative="1">
+      <w:start w:val="1"/>
+      <w:numFmt w:val="bullet"/>
+      <w:lvlText w:val=""/>
+      <w:lvlJc w:val="left"/>
+      <w:pPr>
+        <w:tabs>
+          <w:tab w:val="num" w:pos="2880"/>
+        </w:tabs>
+        <w:ind w:left="2880" w:hanging="360"/>
+      </w:pPr>
+      <w:rPr>
+        <w:rFonts w:ascii="Wingdings" w:hAnsi="Wingdings" w:hint="default"/>
+        <w:sz w:val="20"/>
+      </w:rPr>
+    </w:lvl>
+    <w:lvl w:ilvl="4" w:tentative="1">
+      <w:start w:val="1"/>
+      <w:numFmt w:val="bullet"/>
+      <w:lvlText w:val=""/>
+      <w:lvlJc w:val="left"/>
+      <w:pPr>
+        <w:tabs>
+          <w:tab w:val="num" w:pos="3600"/>
+        </w:tabs>
+        <w:ind w:left="3600" w:hanging="360"/>
+      </w:pPr>
+      <w:rPr>
+        <w:rFonts w:ascii="Wingdings" w:hAnsi="Wingdings" w:hint="default"/>
+        <w:sz w:val="20"/>
+      </w:rPr>
+    </w:lvl>
+    <w:lvl w:ilvl="5" w:tentative="1">
+      <w:start w:val="1"/>
+      <w:numFmt w:val="bullet"/>
+      <w:lvlText w:val=""/>
+      <w:lvlJc w:val="left"/>
+      <w:pPr>
+        <w:tabs>
+          <w:tab w:val="num" w:pos="4320"/>
+        </w:tabs>
+        <w:ind w:left="4320" w:hanging="360"/>
+      </w:pPr>
+      <w:rPr>
+        <w:rFonts w:ascii="Wingdings" w:hAnsi="Wingdings" w:hint="default"/>
+        <w:sz w:val="20"/>
+      </w:rPr>
+    </w:lvl>
+    <w:lvl w:ilvl="6" w:tentative="1">
+      <w:start w:val="1"/>
+      <w:numFmt w:val="bullet"/>
+      <w:lvlText w:val=""/>
+      <w:lvlJc w:val="left"/>
+      <w:pPr>
+        <w:tabs>
+          <w:tab w:val="num" w:pos="5040"/>
+        </w:tabs>
+        <w:ind w:left="5040" w:hanging="360"/>
+      </w:pPr>
+      <w:rPr>
+        <w:rFonts w:ascii="Wingdings" w:hAnsi="Wingdings" w:hint="default"/>
+        <w:sz w:val="20"/>
+      </w:rPr>
+    </w:lvl>
+    <w:lvl w:ilvl="7" w:tentative="1">
+      <w:start w:val="1"/>
+      <w:numFmt w:val="bullet"/>
+      <w:lvlText w:val=""/>
+      <w:lvlJc w:val="left"/>
+      <w:pPr>
+        <w:tabs>
+          <w:tab w:val="num" w:pos="5760"/>
+        </w:tabs>
+        <w:ind w:left="5760" w:hanging="360"/>
+      </w:pPr>
+      <w:rPr>
+        <w:rFonts w:ascii="Wingdings" w:hAnsi="Wingdings" w:hint="default"/>
+        <w:sz w:val="20"/>
+      </w:rPr>
+    </w:lvl>
+    <w:lvl w:ilvl="8" w:tentative="1">
+      <w:start w:val="1"/>
+      <w:numFmt w:val="bullet"/>
+      <w:lvlText w:val=""/>
+      <w:lvlJc w:val="left"/>
+      <w:pPr>
+        <w:tabs>
+          <w:tab w:val="num" w:pos="6480"/>
+        </w:tabs>
+        <w:ind w:left="6480" w:hanging="360"/>
+      </w:pPr>
+      <w:rPr>
+        <w:rFonts w:ascii="Wingdings" w:hAnsi="Wingdings" w:hint="default"/>
+        <w:sz w:val="20"/>
+      </w:rPr>
+    </w:lvl>
+  </w:abstractNum>
+  <w:abstractNum w:abstractNumId="2" w15:restartNumberingAfterBreak="0">
+    <w:nsid w:val="0ECB3AA0"/>
+    <w:multiLevelType w:val="multilevel"/>
+    <w:tmpl w:val="9B6268D8"/>
+    <w:lvl w:ilvl="0">
+      <w:start w:val="1"/>
+      <w:numFmt w:val="bullet"/>
+      <w:lvlText w:val=""/>
+      <w:lvlJc w:val="left"/>
+      <w:pPr>
+        <w:tabs>
+          <w:tab w:val="num" w:pos="720"/>
+        </w:tabs>
+        <w:ind w:left="720" w:hanging="360"/>
+      </w:pPr>
+      <w:rPr>
+        <w:rFonts w:ascii="Symbol" w:hAnsi="Symbol" w:hint="default"/>
+        <w:sz w:val="20"/>
+      </w:rPr>
+    </w:lvl>
+    <w:lvl w:ilvl="1" w:tentative="1">
+      <w:start w:val="1"/>
+      <w:numFmt w:val="bullet"/>
+      <w:lvlText w:val="o"/>
+      <w:lvlJc w:val="left"/>
+      <w:pPr>
+        <w:tabs>
+          <w:tab w:val="num" w:pos="1440"/>
+        </w:tabs>
+        <w:ind w:left="1440" w:hanging="360"/>
+      </w:pPr>
+      <w:rPr>
+        <w:rFonts w:ascii="Courier New" w:hAnsi="Courier New" w:hint="default"/>
+        <w:sz w:val="20"/>
+      </w:rPr>
+    </w:lvl>
+    <w:lvl w:ilvl="2" w:tentative="1">
+      <w:start w:val="1"/>
+      <w:numFmt w:val="bullet"/>
+      <w:lvlText w:val=""/>
+      <w:lvlJc w:val="left"/>
+      <w:pPr>
+        <w:tabs>
+          <w:tab w:val="num" w:pos="2160"/>
+        </w:tabs>
+        <w:ind w:left="2160" w:hanging="360"/>
+      </w:pPr>
+      <w:rPr>
+        <w:rFonts w:ascii="Wingdings" w:hAnsi="Wingdings" w:hint="default"/>
+        <w:sz w:val="20"/>
+      </w:rPr>
+    </w:lvl>
+    <w:lvl w:ilvl="3" w:tentative="1">
+      <w:start w:val="1"/>
+      <w:numFmt w:val="bullet"/>
+      <w:lvlText w:val=""/>
+      <w:lvlJc w:val="left"/>
+      <w:pPr>
+        <w:tabs>
+          <w:tab w:val="num" w:pos="2880"/>
+        </w:tabs>
+        <w:ind w:left="2880" w:hanging="360"/>
+      </w:pPr>
+      <w:rPr>
+        <w:rFonts w:ascii="Wingdings" w:hAnsi="Wingdings" w:hint="default"/>
+        <w:sz w:val="20"/>
+      </w:rPr>
+    </w:lvl>
+    <w:lvl w:ilvl="4" w:tentative="1">
+      <w:start w:val="1"/>
+      <w:numFmt w:val="bullet"/>
+      <w:lvlText w:val=""/>
+      <w:lvlJc w:val="left"/>
+      <w:pPr>
+        <w:tabs>
+          <w:tab w:val="num" w:pos="3600"/>
+        </w:tabs>
+        <w:ind w:left="3600" w:hanging="360"/>
+      </w:pPr>
+      <w:rPr>
+        <w:rFonts w:ascii="Wingdings" w:hAnsi="Wingdings" w:hint="default"/>
+        <w:sz w:val="20"/>
+      </w:rPr>
+    </w:lvl>
+    <w:lvl w:ilvl="5" w:tentative="1">
+      <w:start w:val="1"/>
+      <w:numFmt w:val="bullet"/>
+      <w:lvlText w:val=""/>
+      <w:lvlJc w:val="left"/>
+      <w:pPr>
+        <w:tabs>
+          <w:tab w:val="num" w:pos="4320"/>
+        </w:tabs>
+        <w:ind w:left="4320" w:hanging="360"/>
+      </w:pPr>
+      <w:rPr>
+        <w:rFonts w:ascii="Wingdings" w:hAnsi="Wingdings" w:hint="default"/>
+        <w:sz w:val="20"/>
+      </w:rPr>
+    </w:lvl>
+    <w:lvl w:ilvl="6" w:tentative="1">
+      <w:start w:val="1"/>
+      <w:numFmt w:val="bullet"/>
+      <w:lvlText w:val=""/>
+      <w:lvlJc w:val="left"/>
+      <w:pPr>
+        <w:tabs>
+          <w:tab w:val="num" w:pos="5040"/>
+        </w:tabs>
+        <w:ind w:left="5040" w:hanging="360"/>
+      </w:pPr>
+      <w:rPr>
+        <w:rFonts w:ascii="Wingdings" w:hAnsi="Wingdings" w:hint="default"/>
+        <w:sz w:val="20"/>
+      </w:rPr>
+    </w:lvl>
+    <w:lvl w:ilvl="7" w:tentative="1">
+      <w:start w:val="1"/>
+      <w:numFmt w:val="bullet"/>
+      <w:lvlText w:val=""/>
+      <w:lvlJc w:val="left"/>
+      <w:pPr>
+        <w:tabs>
+          <w:tab w:val="num" w:pos="5760"/>
+        </w:tabs>
+        <w:ind w:left="5760" w:hanging="360"/>
+      </w:pPr>
+      <w:rPr>
+        <w:rFonts w:ascii="Wingdings" w:hAnsi="Wingdings" w:hint="default"/>
+        <w:sz w:val="20"/>
+      </w:rPr>
+    </w:lvl>
+    <w:lvl w:ilvl="8" w:tentative="1">
+      <w:start w:val="1"/>
+      <w:numFmt w:val="bullet"/>
+      <w:lvlText w:val=""/>
+      <w:lvlJc w:val="left"/>
+      <w:pPr>
+        <w:tabs>
+          <w:tab w:val="num" w:pos="6480"/>
+        </w:tabs>
+        <w:ind w:left="6480" w:hanging="360"/>
+      </w:pPr>
+      <w:rPr>
+        <w:rFonts w:ascii="Wingdings" w:hAnsi="Wingdings" w:hint="default"/>
+        <w:sz w:val="20"/>
+      </w:rPr>
+    </w:lvl>
+  </w:abstractNum>
+  <w:abstractNum w:abstractNumId="3" w15:restartNumberingAfterBreak="0">
     <w:nsid w:val="100A0E32"/>
     <w:multiLevelType w:val="hybridMultilevel"/>
     <w:tmpl w:val="A740AE26"/>
@@ -3710,7 +4123,7 @@
       </w:rPr>
     </w:lvl>
   </w:abstractNum>
-  <w:abstractNum w:abstractNumId="2" w15:restartNumberingAfterBreak="0">
+  <w:abstractNum w:abstractNumId="4" w15:restartNumberingAfterBreak="0">
     <w:nsid w:val="15687717"/>
     <w:multiLevelType w:val="hybridMultilevel"/>
     <w:tmpl w:val="009CD47E"/>
@@ -3823,7 +4236,7 @@
       </w:rPr>
     </w:lvl>
   </w:abstractNum>
-  <w:abstractNum w:abstractNumId="3" w15:restartNumberingAfterBreak="0">
+  <w:abstractNum w:abstractNumId="5" w15:restartNumberingAfterBreak="0">
     <w:nsid w:val="18467DDC"/>
     <w:multiLevelType w:val="hybridMultilevel"/>
     <w:tmpl w:val="85C418EE"/>
@@ -3936,7 +4349,7 @@
       </w:rPr>
     </w:lvl>
   </w:abstractNum>
-  <w:abstractNum w:abstractNumId="4" w15:restartNumberingAfterBreak="0">
+  <w:abstractNum w:abstractNumId="6" w15:restartNumberingAfterBreak="0">
     <w:nsid w:val="1B320454"/>
     <w:multiLevelType w:val="hybridMultilevel"/>
     <w:tmpl w:val="8F08C358"/>
@@ -4049,7 +4462,7 @@
       </w:rPr>
     </w:lvl>
   </w:abstractNum>
-  <w:abstractNum w:abstractNumId="5" w15:restartNumberingAfterBreak="0">
+  <w:abstractNum w:abstractNumId="7" w15:restartNumberingAfterBreak="0">
     <w:nsid w:val="1F8E3315"/>
     <w:multiLevelType w:val="multilevel"/>
     <w:tmpl w:val="CD30648C"/>
@@ -4136,7 +4549,7 @@
       </w:pPr>
     </w:lvl>
   </w:abstractNum>
-  <w:abstractNum w:abstractNumId="6" w15:restartNumberingAfterBreak="0">
+  <w:abstractNum w:abstractNumId="8" w15:restartNumberingAfterBreak="0">
     <w:nsid w:val="532A36A3"/>
     <w:multiLevelType w:val="hybridMultilevel"/>
     <w:tmpl w:val="82A475FE"/>
@@ -4222,7 +4635,7 @@
       </w:pPr>
     </w:lvl>
   </w:abstractNum>
-  <w:abstractNum w:abstractNumId="7" w15:restartNumberingAfterBreak="0">
+  <w:abstractNum w:abstractNumId="9" w15:restartNumberingAfterBreak="0">
     <w:nsid w:val="57F22669"/>
     <w:multiLevelType w:val="multilevel"/>
     <w:tmpl w:val="45E85A80"/>
@@ -4317,7 +4730,7 @@
       </w:pPr>
     </w:lvl>
   </w:abstractNum>
-  <w:abstractNum w:abstractNumId="8" w15:restartNumberingAfterBreak="0">
+  <w:abstractNum w:abstractNumId="10" w15:restartNumberingAfterBreak="0">
     <w:nsid w:val="5EF82D8B"/>
     <w:multiLevelType w:val="hybridMultilevel"/>
     <w:tmpl w:val="D80CDE0E"/>
@@ -4430,7 +4843,7 @@
       </w:rPr>
     </w:lvl>
   </w:abstractNum>
-  <w:abstractNum w:abstractNumId="9" w15:restartNumberingAfterBreak="0">
+  <w:abstractNum w:abstractNumId="11" w15:restartNumberingAfterBreak="0">
     <w:nsid w:val="685D15F4"/>
     <w:multiLevelType w:val="hybridMultilevel"/>
     <w:tmpl w:val="DD2A5134"/>
@@ -4543,6 +4956,36 @@
     </w:lvl>
   </w:abstractNum>
   <w:num w:numId="1" w16cid:durableId="1827045147">
+    <w:abstractNumId w:val="9"/>
+    <w:lvlOverride w:ilvl="0">
+      <w:startOverride w:val="1"/>
+    </w:lvlOverride>
+    <w:lvlOverride w:ilvl="1">
+      <w:startOverride w:val="1"/>
+    </w:lvlOverride>
+    <w:lvlOverride w:ilvl="2">
+      <w:startOverride w:val="1"/>
+    </w:lvlOverride>
+    <w:lvlOverride w:ilvl="3">
+      <w:startOverride w:val="1"/>
+    </w:lvlOverride>
+    <w:lvlOverride w:ilvl="4">
+      <w:startOverride w:val="1"/>
+    </w:lvlOverride>
+    <w:lvlOverride w:ilvl="5">
+      <w:startOverride w:val="1"/>
+    </w:lvlOverride>
+    <w:lvlOverride w:ilvl="6">
+      <w:startOverride w:val="1"/>
+    </w:lvlOverride>
+    <w:lvlOverride w:ilvl="7">
+      <w:startOverride w:val="1"/>
+    </w:lvlOverride>
+    <w:lvlOverride w:ilvl="8">
+      <w:startOverride w:val="1"/>
+    </w:lvlOverride>
+  </w:num>
+  <w:num w:numId="2" w16cid:durableId="1621762889">
     <w:abstractNumId w:val="7"/>
     <w:lvlOverride w:ilvl="0">
       <w:startOverride w:val="1"/>
@@ -4572,50 +5015,20 @@
       <w:startOverride w:val="1"/>
     </w:lvlOverride>
   </w:num>
-  <w:num w:numId="2" w16cid:durableId="1621762889">
-    <w:abstractNumId w:val="5"/>
-    <w:lvlOverride w:ilvl="0">
-      <w:startOverride w:val="1"/>
-    </w:lvlOverride>
-    <w:lvlOverride w:ilvl="1">
-      <w:startOverride w:val="1"/>
-    </w:lvlOverride>
-    <w:lvlOverride w:ilvl="2">
-      <w:startOverride w:val="1"/>
-    </w:lvlOverride>
-    <w:lvlOverride w:ilvl="3">
-      <w:startOverride w:val="1"/>
-    </w:lvlOverride>
-    <w:lvlOverride w:ilvl="4">
-      <w:startOverride w:val="1"/>
-    </w:lvlOverride>
-    <w:lvlOverride w:ilvl="5">
-      <w:startOverride w:val="1"/>
-    </w:lvlOverride>
-    <w:lvlOverride w:ilvl="6">
-      <w:startOverride w:val="1"/>
-    </w:lvlOverride>
-    <w:lvlOverride w:ilvl="7">
-      <w:startOverride w:val="1"/>
-    </w:lvlOverride>
-    <w:lvlOverride w:ilvl="8">
-      <w:startOverride w:val="1"/>
-    </w:lvlOverride>
-  </w:num>
   <w:num w:numId="3" w16cid:durableId="651102010">
-    <w:abstractNumId w:val="4"/>
+    <w:abstractNumId w:val="6"/>
   </w:num>
   <w:num w:numId="4" w16cid:durableId="1777024323">
     <w:abstractNumId w:val="0"/>
   </w:num>
   <w:num w:numId="5" w16cid:durableId="1598058535">
-    <w:abstractNumId w:val="8"/>
+    <w:abstractNumId w:val="10"/>
   </w:num>
   <w:num w:numId="6" w16cid:durableId="950672039">
-    <w:abstractNumId w:val="2"/>
+    <w:abstractNumId w:val="4"/>
   </w:num>
   <w:num w:numId="7" w16cid:durableId="1972586608">
-    <w:abstractNumId w:val="6"/>
+    <w:abstractNumId w:val="8"/>
     <w:lvlOverride w:ilvl="0">
       <w:startOverride w:val="1"/>
     </w:lvlOverride>
@@ -4645,13 +5058,19 @@
     </w:lvlOverride>
   </w:num>
   <w:num w:numId="8" w16cid:durableId="1031418873">
-    <w:abstractNumId w:val="1"/>
+    <w:abstractNumId w:val="3"/>
   </w:num>
   <w:num w:numId="9" w16cid:durableId="1846746060">
-    <w:abstractNumId w:val="3"/>
+    <w:abstractNumId w:val="5"/>
   </w:num>
   <w:num w:numId="10" w16cid:durableId="1955987557">
-    <w:abstractNumId w:val="9"/>
+    <w:abstractNumId w:val="11"/>
+  </w:num>
+  <w:num w:numId="11" w16cid:durableId="1581600319">
+    <w:abstractNumId w:val="2"/>
+  </w:num>
+  <w:num w:numId="12" w16cid:durableId="315912489">
+    <w:abstractNumId w:val="1"/>
   </w:num>
 </w:numbering>
 </file>

--- a/watch.it - Dokumentáció.docx
+++ b/watch.it - Dokumentáció.docx
@@ -1,6 +1,6 @@
 
 <file path=word/document.xml><?xml version="1.0" encoding="utf-8"?>
-<w:document xmlns:wpc="http://schemas.microsoft.com/office/word/2010/wordprocessingCanvas" xmlns:cx="http://schemas.microsoft.com/office/drawing/2014/chartex" xmlns:cx1="http://schemas.microsoft.com/office/drawing/2015/9/8/chartex" xmlns:cx2="http://schemas.microsoft.com/office/drawing/2015/10/21/chartex" xmlns:cx3="http://schemas.microsoft.com/office/drawing/2016/5/9/chartex" xmlns:cx4="http://schemas.microsoft.com/office/drawing/2016/5/10/chartex" xmlns:cx5="http://schemas.microsoft.com/office/drawing/2016/5/11/chartex" xmlns:cx6="http://schemas.microsoft.com/office/drawing/2016/5/12/chartex" xmlns:cx7="http://schemas.microsoft.com/office/drawing/2016/5/13/chartex" xmlns:cx8="http://schemas.microsoft.com/office/drawing/2016/5/14/chartex" xmlns:mc="http://schemas.openxmlformats.org/markup-compatibility/2006" xmlns:aink="http://schemas.microsoft.com/office/drawing/2016/ink" xmlns:am3d="http://schemas.microsoft.com/office/drawing/2017/model3d" xmlns:o="urn:schemas-microsoft-com:office:office" xmlns:oel="http://schemas.microsoft.com/office/2019/extlst" xmlns:r="http://schemas.openxmlformats.org/officeDocument/2006/relationships" xmlns:m="http://schemas.openxmlformats.org/officeDocument/2006/math" xmlns:v="urn:schemas-microsoft-com:vml" xmlns:wp14="http://schemas.microsoft.com/office/word/2010/wordprocessingDrawing" xmlns:wp="http://schemas.openxmlformats.org/drawingml/2006/wordprocessingDrawing" xmlns:w10="urn:schemas-microsoft-com:office:word" xmlns:w="http://schemas.openxmlformats.org/wordprocessingml/2006/main" xmlns:w14="http://schemas.microsoft.com/office/word/2010/wordml" xmlns:w15="http://schemas.microsoft.com/office/word/2012/wordml" xmlns:w16cex="http://schemas.microsoft.com/office/word/2018/wordml/cex" xmlns:w16cid="http://schemas.microsoft.com/office/word/2016/wordml/cid" xmlns:w16="http://schemas.microsoft.com/office/word/2018/wordml" xmlns:w16sdtdh="http://schemas.microsoft.com/office/word/2020/wordml/sdtdatahash" xmlns:w16se="http://schemas.microsoft.com/office/word/2015/wordml/symex" xmlns:wpg="http://schemas.microsoft.com/office/word/2010/wordprocessingGroup" xmlns:wpi="http://schemas.microsoft.com/office/word/2010/wordprocessingInk" xmlns:wne="http://schemas.microsoft.com/office/word/2006/wordml" xmlns:wps="http://schemas.microsoft.com/office/word/2010/wordprocessingShape" mc:Ignorable="w14 w15 w16se w16cid w16 w16cex w16sdtdh wp14">
+<w:document xmlns:wpc="http://schemas.microsoft.com/office/word/2010/wordprocessingCanvas" xmlns:cx="http://schemas.microsoft.com/office/drawing/2014/chartex" xmlns:cx1="http://schemas.microsoft.com/office/drawing/2015/9/8/chartex" xmlns:cx2="http://schemas.microsoft.com/office/drawing/2015/10/21/chartex" xmlns:cx3="http://schemas.microsoft.com/office/drawing/2016/5/9/chartex" xmlns:cx4="http://schemas.microsoft.com/office/drawing/2016/5/10/chartex" xmlns:cx5="http://schemas.microsoft.com/office/drawing/2016/5/11/chartex" xmlns:cx6="http://schemas.microsoft.com/office/drawing/2016/5/12/chartex" xmlns:cx7="http://schemas.microsoft.com/office/drawing/2016/5/13/chartex" xmlns:cx8="http://schemas.microsoft.com/office/drawing/2016/5/14/chartex" xmlns:mc="http://schemas.openxmlformats.org/markup-compatibility/2006" xmlns:aink="http://schemas.microsoft.com/office/drawing/2016/ink" xmlns:am3d="http://schemas.microsoft.com/office/drawing/2017/model3d" xmlns:o="urn:schemas-microsoft-com:office:office" xmlns:oel="http://schemas.microsoft.com/office/2019/extlst" xmlns:r="http://schemas.openxmlformats.org/officeDocument/2006/relationships" xmlns:m="http://schemas.openxmlformats.org/officeDocument/2006/math" xmlns:v="urn:schemas-microsoft-com:vml" xmlns:wp14="http://schemas.microsoft.com/office/word/2010/wordprocessingDrawing" xmlns:wp="http://schemas.openxmlformats.org/drawingml/2006/wordprocessingDrawing" xmlns:w10="urn:schemas-microsoft-com:office:word" xmlns:w="http://schemas.openxmlformats.org/wordprocessingml/2006/main" xmlns:w14="http://schemas.microsoft.com/office/word/2010/wordml" xmlns:w15="http://schemas.microsoft.com/office/word/2012/wordml" xmlns:w16cex="http://schemas.microsoft.com/office/word/2018/wordml/cex" xmlns:w16cid="http://schemas.microsoft.com/office/word/2016/wordml/cid" xmlns:w16="http://schemas.microsoft.com/office/word/2018/wordml" xmlns:w16du="http://schemas.microsoft.com/office/word/2023/wordml/word16du" xmlns:w16sdtdh="http://schemas.microsoft.com/office/word/2020/wordml/sdtdatahash" xmlns:w16sdtfl="http://schemas.microsoft.com/office/word/2024/wordml/sdtformatlock" xmlns:w16se="http://schemas.microsoft.com/office/word/2015/wordml/symex" xmlns:wpg="http://schemas.microsoft.com/office/word/2010/wordprocessingGroup" xmlns:wpi="http://schemas.microsoft.com/office/word/2010/wordprocessingInk" xmlns:wne="http://schemas.microsoft.com/office/word/2006/wordml" xmlns:wps="http://schemas.microsoft.com/office/word/2010/wordprocessingShape" mc:Ignorable="w14 w15 w16se w16cid w16 w16cex w16sdtdh w16sdtfl w16du wp14">
   <w:body>
     <w:p>
       <w:pPr>
@@ -1949,12 +1949,12 @@
     <w:p>
       <w:pPr>
         <w:rPr>
-          <w:color w:val="FF0000"/>
-        </w:rPr>
-      </w:pPr>
-      <w:r>
-        <w:rPr>
-          <w:color w:val="FF0000"/>
+          <w:color w:val="FFFF00"/>
+        </w:rPr>
+      </w:pPr>
+      <w:r>
+        <w:rPr>
+          <w:color w:val="FFFF00"/>
         </w:rPr>
         <w:t>A felhasználói dokumentáció célja, hogy segítséget adjon a leendő felhasználónak a programmal telepítésével és használatával kapcsolatos minden probléma megoldásában, segítse a program kezelésének az elsajátítását.</w:t>
       </w:r>
@@ -2662,12 +2662,12 @@
     <w:p>
       <w:pPr>
         <w:rPr>
-          <w:color w:val="FF0000"/>
-        </w:rPr>
-      </w:pPr>
-      <w:r>
-        <w:rPr>
-          <w:color w:val="FF0000"/>
+          <w:color w:val="FFFF00"/>
+        </w:rPr>
+      </w:pPr>
+      <w:r>
+        <w:rPr>
+          <w:color w:val="FFFF00"/>
         </w:rPr>
         <w:t xml:space="preserve">Le kell írni, hogy mely operációs rendszere(ke)n fut a program, és milyen egyéb szoftver komponensek szükségesek a működéshez (pl. .NET, DirectX, esetleg adatbázis-szerver és adatbázis-állományok, stb.) A beadott CD-n ezeknek is ott kell lenniük. </w:t>
       </w:r>
@@ -2675,12 +2675,12 @@
     <w:p>
       <w:pPr>
         <w:rPr>
-          <w:color w:val="FF0000"/>
-        </w:rPr>
-      </w:pPr>
-      <w:r>
-        <w:rPr>
-          <w:color w:val="FF0000"/>
+          <w:color w:val="FFFF00"/>
+        </w:rPr>
+      </w:pPr>
+      <w:r>
+        <w:rPr>
+          <w:color w:val="FFFF00"/>
         </w:rPr>
         <w:t xml:space="preserve">Ajánlott terjedelem: ½ -1 oldal, felsorolásszerűen leírva </w:t>
       </w:r>
@@ -2688,10 +2688,13 @@
     <w:p>
       <w:pPr>
         <w:pStyle w:val="Cmsor2"/>
-      </w:pPr>
-      <w:r>
-        <w:rPr>
-          <w:color w:val="525252" w:themeColor="accent3" w:themeShade="80"/>
+        <w:rPr>
+          <w:color w:val="FFFF00"/>
+        </w:rPr>
+      </w:pPr>
+      <w:r>
+        <w:rPr>
+          <w:color w:val="FFFF00"/>
           <w:sz w:val="24"/>
           <w:szCs w:val="22"/>
         </w:rPr>
@@ -2699,22 +2702,28 @@
       </w:r>
       <w:bookmarkStart w:id="13" w:name="_Toc190418030"/>
       <w:r>
+        <w:rPr>
+          <w:color w:val="FFFF00"/>
+        </w:rPr>
         <w:t>3. A program telepítése</w:t>
       </w:r>
       <w:bookmarkEnd w:id="13"/>
       <w:r>
+        <w:rPr>
+          <w:color w:val="FFFF00"/>
+        </w:rPr>
         <w:t xml:space="preserve"> </w:t>
       </w:r>
     </w:p>
     <w:p>
       <w:pPr>
         <w:rPr>
-          <w:color w:val="FF0000"/>
-        </w:rPr>
-      </w:pPr>
-      <w:r>
-        <w:rPr>
-          <w:color w:val="FF0000"/>
+          <w:color w:val="FFFF00"/>
+        </w:rPr>
+      </w:pPr>
+      <w:r>
+        <w:rPr>
+          <w:color w:val="FFFF00"/>
         </w:rPr>
         <w:t xml:space="preserve">Képekkel illusztrált, részletes leírás a program telepítésének a menetéről. </w:t>
       </w:r>
@@ -2727,12 +2736,12 @@
           <w:numId w:val="3"/>
         </w:numPr>
         <w:rPr>
-          <w:color w:val="FF0000"/>
-        </w:rPr>
-      </w:pPr>
-      <w:r>
-        <w:rPr>
-          <w:color w:val="FF0000"/>
+          <w:color w:val="FFFF00"/>
+        </w:rPr>
+      </w:pPr>
+      <w:r>
+        <w:rPr>
+          <w:color w:val="FFFF00"/>
         </w:rPr>
         <w:t>A leírás alapján a felhasználónak hiba nélkül telepíteni kell tudni a programot. A leírásnak ki kell térnie a telepítés során kiválasztható opciókra is.</w:t>
       </w:r>
@@ -2745,12 +2754,12 @@
           <w:numId w:val="3"/>
         </w:numPr>
         <w:rPr>
-          <w:color w:val="FF0000"/>
-        </w:rPr>
-      </w:pPr>
-      <w:r>
-        <w:rPr>
-          <w:color w:val="FF0000"/>
+          <w:color w:val="FFFF00"/>
+        </w:rPr>
+      </w:pPr>
+      <w:r>
+        <w:rPr>
+          <w:color w:val="FFFF00"/>
         </w:rPr>
         <w:lastRenderedPageBreak/>
         <w:t>Ha esetleg nincs telepítőprogram, akkor kellő részletességgel le kell írni, hogy mely fájlokat, pontosan hova kell felmásolni, és hogy lehet a programot futtatni. Módosító ablak(1. kép)</w:t>
@@ -2764,13 +2773,13 @@
           <w:numId w:val="3"/>
         </w:numPr>
         <w:rPr>
-          <w:color w:val="FF0000"/>
+          <w:color w:val="FFFF00"/>
         </w:rPr>
       </w:pPr>
       <w:r>
         <w:rPr>
           <w:noProof/>
-          <w:color w:val="FF0000"/>
+          <w:color w:val="FFFF00"/>
           <w:lang w:eastAsia="hu-HU"/>
         </w:rPr>
         <w:drawing>
@@ -2828,24 +2837,24 @@
         <w:pStyle w:val="Kpalrs"/>
         <w:jc w:val="center"/>
         <w:rPr>
-          <w:color w:val="FF0000"/>
-        </w:rPr>
-      </w:pPr>
-      <w:r>
-        <w:rPr>
-          <w:color w:val="FF0000"/>
+          <w:color w:val="FFFF00"/>
+        </w:rPr>
+      </w:pPr>
+      <w:r>
+        <w:rPr>
+          <w:color w:val="FFFF00"/>
         </w:rPr>
         <w:fldChar w:fldCharType="begin"/>
       </w:r>
       <w:r>
         <w:rPr>
-          <w:color w:val="FF0000"/>
+          <w:color w:val="FFFF00"/>
         </w:rPr>
         <w:instrText xml:space="preserve"> SEQ kép \* ARABIC </w:instrText>
       </w:r>
       <w:r>
         <w:rPr>
-          <w:color w:val="FF0000"/>
+          <w:color w:val="FFFF00"/>
         </w:rPr>
         <w:fldChar w:fldCharType="separate"/>
       </w:r>
@@ -2854,23 +2863,26 @@
       <w:r>
         <w:rPr>
           <w:noProof/>
-          <w:color w:val="FF0000"/>
+          <w:color w:val="FFFF00"/>
         </w:rPr>
         <w:t>1</w:t>
       </w:r>
       <w:r>
+        <w:rPr>
+          <w:color w:val="FFFF00"/>
+        </w:rPr>
         <w:fldChar w:fldCharType="end"/>
       </w:r>
       <w:r>
         <w:rPr>
-          <w:color w:val="FF0000"/>
+          <w:color w:val="FFFF00"/>
         </w:rPr>
         <w:t>. kép Ez a módosító ablak</w:t>
       </w:r>
       <w:bookmarkEnd w:id="14"/>
       <w:r>
         <w:rPr>
-          <w:color w:val="FF0000"/>
+          <w:color w:val="FFFF00"/>
         </w:rPr>
         <w:t xml:space="preserve"> a programban</w:t>
       </w:r>
@@ -2881,14 +2893,19 @@
         <w:ind w:left="700" w:firstLine="0"/>
         <w:jc w:val="center"/>
         <w:rPr>
-          <w:color w:val="FF0000"/>
-        </w:rPr>
-      </w:pPr>
-    </w:p>
-    <w:p>
-      <w:r>
-        <w:rPr>
-          <w:color w:val="FF0000"/>
+          <w:color w:val="FFFF00"/>
+        </w:rPr>
+      </w:pPr>
+    </w:p>
+    <w:p>
+      <w:pPr>
+        <w:rPr>
+          <w:color w:val="FFFF00"/>
+        </w:rPr>
+      </w:pPr>
+      <w:r>
+        <w:rPr>
+          <w:color w:val="FFFF00"/>
         </w:rPr>
         <w:t>Ajánlott terjedelem: 2 -4 oldal, ábrákkal együtt.</w:t>
       </w:r>
@@ -2904,14 +2921,933 @@
       <w:bookmarkEnd w:id="16"/>
     </w:p>
     <w:p>
-      <w:pPr>
-        <w:rPr>
-          <w:color w:val="FF0000"/>
-        </w:rPr>
-      </w:pPr>
-      <w:r>
-        <w:rPr>
-          <w:color w:val="FF0000"/>
+      <w:r>
+        <w:t>1. Főoldal</w:t>
+      </w:r>
+    </w:p>
+    <w:p/>
+    <w:p>
+      <w:r>
+        <w:t xml:space="preserve">Amint a felhasználó megérkezik a főoldalunkra, egyből több mindenre is felbukkanhat. A legfelső sorban (navigációs bárban) láthatja a </w:t>
+      </w:r>
+      <w:r>
+        <w:t>„</w:t>
+      </w:r>
+      <w:r>
+        <w:t xml:space="preserve">Filmek", </w:t>
+      </w:r>
+      <w:r>
+        <w:t>„Sorozatok”,</w:t>
+      </w:r>
+      <w:r>
+        <w:t xml:space="preserve"> illetve a </w:t>
+      </w:r>
+      <w:r>
+        <w:t>„</w:t>
+      </w:r>
+      <w:r>
+        <w:t>Fiók" menüket.</w:t>
+      </w:r>
+    </w:p>
+    <w:p>
+      <w:r>
+        <w:t xml:space="preserve">Látják a főoldal animációt is, ami egyben a logónk is. Az alatt látható egy lefele mutató nyíl, amely arra akar utalni, hogy a főoldalnak még nincs itt vége. Amint a felhasználó megnyomja az animált lefele nyilat, akkor leviszi </w:t>
+      </w:r>
+      <w:r>
+        <w:t>őt</w:t>
+      </w:r>
+      <w:r>
+        <w:t xml:space="preserve"> a "Legújabb filmek és </w:t>
+      </w:r>
+      <w:r>
+        <w:t>sorozatokhoz”,</w:t>
+      </w:r>
+      <w:r>
+        <w:t xml:space="preserve"> illetve a </w:t>
+      </w:r>
+      <w:r>
+        <w:t>„</w:t>
+      </w:r>
+      <w:r>
+        <w:t xml:space="preserve">Legjobban értékelt filmekhez és sorozatokhoz". A film és sorozat poszterek automatikusan változnak megadott időnként. Hogyha a felhasználó úgy dönt, akkor rá is tudja a poszterekre húzni a kurzort amennyiben számítógépen használja a weboldalt. Ekkor, úgynevezetten kiugró animációt fog látni, amiben az az adott film vagy sorozat </w:t>
+      </w:r>
+      <w:r>
+        <w:t>látható,</w:t>
+      </w:r>
+      <w:r>
+        <w:t xml:space="preserve"> </w:t>
+      </w:r>
+      <w:r>
+        <w:lastRenderedPageBreak/>
+        <w:t xml:space="preserve">amelyre ráhúzta a kurzorát. A többi elem elhomályosul, hogy jobban tudjon az éppen kiválasztott filmre vagy adott sorozat poszterére fókuszálni. </w:t>
+      </w:r>
+    </w:p>
+    <w:p>
+      <w:r>
+        <w:t>A főoldalon jobb alul még megtalálható a "Fekete-Fehér mód", amely személyes preferencia szerint be tudja a felhasználó állítani, hogy éppen milyen módban szeretné a weboldalunkat felhasználni.</w:t>
+      </w:r>
+    </w:p>
+    <w:p>
+      <w:r>
+        <w:t xml:space="preserve">A Főoldal legalján a szociális média platformokat láthatja, amely alapján bekövethet minket </w:t>
+      </w:r>
+      <w:r>
+        <w:t>„</w:t>
+      </w:r>
+      <w:r>
+        <w:t xml:space="preserve">Facebook-on", </w:t>
+      </w:r>
+      <w:r>
+        <w:t>„Instagram-on”,</w:t>
+      </w:r>
+      <w:r>
+        <w:t xml:space="preserve"> illetve a felhasználó meg is tud minket keresni </w:t>
+      </w:r>
+      <w:r>
+        <w:t>„</w:t>
+      </w:r>
+      <w:r>
+        <w:t xml:space="preserve">Email-en" hogyha bármi kérdése van. </w:t>
+      </w:r>
+    </w:p>
+    <w:p/>
+    <w:p>
+      <w:r>
+        <w:t>2. Filmek</w:t>
+      </w:r>
+    </w:p>
+    <w:p/>
+    <w:p>
+      <w:r>
+        <w:t>Megjelennek új gombok fent, a navigációs bárba. "Főoldal", "Kattints ide a sorozatokhoz".</w:t>
+      </w:r>
+    </w:p>
+    <w:p>
+      <w:r>
+        <w:t>Amint a Főoldal gombra nyom, vissza fogja Önt irányítani a Főoldalunkra.</w:t>
+      </w:r>
+    </w:p>
+    <w:p>
+      <w:r>
+        <w:t xml:space="preserve">Viszont hogyha a "Kattints ide a sorozatokhoz" gombra nyom, akkor átírányítjuk önt egy másik oldalra, ahol hasonló </w:t>
+      </w:r>
+      <w:r>
+        <w:t>módon,</w:t>
+      </w:r>
+      <w:r>
+        <w:t xml:space="preserve"> mint itt, bátran kereshet személyes preferencia alapján rengeteg sorozat közül</w:t>
+      </w:r>
+    </w:p>
+    <w:p>
+      <w:r>
+        <w:t xml:space="preserve">Hogyha a felhasználó sikeresen megnyomta a Főoldalon a "Filmek" gombot akkor </w:t>
+      </w:r>
+      <w:r>
+        <w:t>átirányította</w:t>
+      </w:r>
+      <w:r>
+        <w:t xml:space="preserve"> Önt a Filmek oldalra. Ezen az oldalon egyből meglát filmeket, mindenféle kategóriából. </w:t>
+      </w:r>
+    </w:p>
+    <w:p>
+      <w:r>
+        <w:t xml:space="preserve">Viszont hogyha ennél részletesebben akarna keresni, akkor megteheti azt a "Keresés"-re nyomva. A keresés gombra kattintva, már betudja gépelni a keresni kívánt filmet (Cím szerint). Alatta látható a "Kategóriák" menüpont, ahol a felhasználó kategóriák alapján tudja leszűrni, hogy milyen típusú filmek között akar keresni. </w:t>
+      </w:r>
+    </w:p>
+    <w:p>
+      <w:r>
+        <w:t>Amint rányomott valamelyikre, egyből betöltődnek az adott filmek az Ön által megadott szűrés alapján. Utána láthatja, hogy a filmek nagy részénél van egy maximum tíz soros (</w:t>
+      </w:r>
+      <w:r>
+        <w:t>rövidített) leírás</w:t>
+      </w:r>
+      <w:r>
+        <w:t>, amely segítséget adhat Önnek a tökéletes film megtalálásához. Itt is mint a főoldalon, hogyha ráviszi a filmnek a poszterére a kurzort, akkor előugrik az éppen nézett film poszter.</w:t>
+      </w:r>
+    </w:p>
+    <w:p>
+      <w:r>
+        <w:t>A "Kategória" menüpontnál a szám, azt jelöli, hogy az adott kategóriában hány film található meg.</w:t>
+      </w:r>
+    </w:p>
+    <w:p>
+      <w:r>
+        <w:lastRenderedPageBreak/>
+        <w:t xml:space="preserve">Ha </w:t>
+      </w:r>
+      <w:r>
+        <w:t>lejjebb</w:t>
+      </w:r>
+      <w:r>
+        <w:t xml:space="preserve"> megyünk egy kicsit, akkor a "Kategóriák" menüpont alatt megláthatja a Top </w:t>
+      </w:r>
+      <w:r>
+        <w:t>filmeket,</w:t>
+      </w:r>
+      <w:r>
+        <w:t xml:space="preserve"> illetve a Legújabb megjelenéseket. Ezek folyamatosan változnak, hogy éppen melyik az a film amelyik a legnépszerűbbek az elmúlt időben. A legújabb megjelenésnél pedig azokat a filmeket </w:t>
+      </w:r>
+      <w:r>
+        <w:t>láthatja,</w:t>
+      </w:r>
+      <w:r>
+        <w:t xml:space="preserve"> amik a közelmúltban jelentek meg. Itt hogyha ráviszi a kurzort bármelyik Top filmre vagy Legújabb sorozatra, akkor egy halványabb színnel fogja önnek jelezni, hogy éppen melyiken van a kurzor. </w:t>
+      </w:r>
+    </w:p>
+    <w:p>
+      <w:r>
+        <w:t>Ezekre is rá lehet nyomni, és elvezeti Önt az adott film adatlapjára.</w:t>
+      </w:r>
+    </w:p>
+    <w:p/>
+    <w:p/>
+    <w:p>
+      <w:r>
+        <w:t>Amint rányom egy kiválasztott filmre, akkor átírányítjuk Önt egy másik oldalra, ahol az éppen kiválasztott filmről részletesebben tudhat meg dolgokat.</w:t>
+      </w:r>
+    </w:p>
+    <w:p>
+      <w:r>
+        <w:t>Láthatja a jobb oldalon, hogy itt is megjelennek a "Top filmek" és a "Legújabb megjelenések", amelyek esetleg érdekelhetik a felhasználót</w:t>
+      </w:r>
+    </w:p>
+    <w:p>
+      <w:r>
+        <w:t xml:space="preserve">A poszter mellett megtekintheti az éppen kiválasztott filmnek az "Előzetesét", amely </w:t>
+      </w:r>
+      <w:r>
+        <w:t>bemutatja,</w:t>
+      </w:r>
+      <w:r>
+        <w:t xml:space="preserve"> hogy mit is várhatunk a filmtől.</w:t>
+      </w:r>
+    </w:p>
+    <w:p>
+      <w:r>
+        <w:t xml:space="preserve">Alatta láthatja a filmnek a </w:t>
+      </w:r>
+      <w:r>
+        <w:t>címét,</w:t>
+      </w:r>
+      <w:r>
+        <w:t xml:space="preserve"> ami magyarosítva van, az alatt pedig egy hosszabb leírást kap a felhasználó a filmről. Kicsivel lejebb megtalálja a címnek az eredeti </w:t>
+      </w:r>
+      <w:r>
+        <w:t>címét,</w:t>
+      </w:r>
+      <w:r>
+        <w:t xml:space="preserve"> ami általában külföldi nyelveken van elnevezve. </w:t>
+      </w:r>
+    </w:p>
+    <w:p/>
+    <w:p>
+      <w:r>
+        <w:t xml:space="preserve">Ha egy </w:t>
+      </w:r>
+      <w:r>
+        <w:t>kiválasztott</w:t>
+      </w:r>
+      <w:r>
+        <w:t xml:space="preserve"> filmre rányomott, és benne van ezen az oldalon, akkor felül láthat egy "Vissza" gombot, amely animálva van amint a kurzort rá tetszik húzni. A gomb megnyomásával az előzőleg megtekintett oldalra fogja Önt visszairányítani.</w:t>
+      </w:r>
+    </w:p>
+    <w:p/>
+    <w:p>
+      <w:r>
+        <w:t>A film leírása alatt megtalál néhány plusz információt, mint például, hogy mikor jelent meg a film "Megjelenési dátum".</w:t>
+      </w:r>
+    </w:p>
+    <w:p>
+      <w:r>
+        <w:t>A "Nyelv"-nél filmnek az eredeti nyelvét láthatja, milyen nyelven készült a film.</w:t>
+      </w:r>
+    </w:p>
+    <w:p>
+      <w:r>
+        <w:t>Alatta láthatja a "Hossz-t", ami az éppen kiválasztott filmnek az időtartamát percben megadva mutatja.</w:t>
+      </w:r>
+    </w:p>
+    <w:p>
+      <w:r>
+        <w:t>A Hossz alatt a "Gyártó Cég</w:t>
+      </w:r>
+      <w:r>
+        <w:t>(ek)</w:t>
+      </w:r>
+      <w:r>
+        <w:t>nek</w:t>
+      </w:r>
+      <w:r>
+        <w:t xml:space="preserve">" a neveit láhatja a </w:t>
+      </w:r>
+      <w:r>
+        <w:t>felhasználó</w:t>
+      </w:r>
+      <w:r>
+        <w:t xml:space="preserve"> az éppen </w:t>
+      </w:r>
+      <w:r>
+        <w:t>kiválasztott</w:t>
+      </w:r>
+      <w:r>
+        <w:t xml:space="preserve"> filmnél. (Melyik cégek gyártották a filmet)</w:t>
+      </w:r>
+    </w:p>
+    <w:p>
+      <w:r>
+        <w:lastRenderedPageBreak/>
+        <w:t xml:space="preserve">Az alatt a "Gyártó </w:t>
+      </w:r>
+      <w:r>
+        <w:t>ország(ok)</w:t>
+      </w:r>
+      <w:r>
+        <w:t>nak" a neveit láhatja a felhaszáló az éppen kiválaszott filmnél. (Melyik ország gyártotta a filmet)</w:t>
+      </w:r>
+    </w:p>
+    <w:p>
+      <w:r>
+        <w:t>Alatta látható a filmből generált "Bevétel", ez nem a profitot jelzi, csak szimplán azt, hogy a film mennyi pénzt hozott be eddig.</w:t>
+      </w:r>
+    </w:p>
+    <w:p>
+      <w:r>
+        <w:t>Alatta látható a film "</w:t>
+      </w:r>
+      <w:r>
+        <w:t>Költségvetése</w:t>
+      </w:r>
+      <w:r>
+        <w:t>", ami azt jelenti, hogy mennyi pénzből sikerült elkészíteniük a filmet a készítőknek.</w:t>
+      </w:r>
+    </w:p>
+    <w:p/>
+    <w:p>
+      <w:r>
+        <w:t>Ezek a kis információk alatt, megtalálhatja a felhasználó a "Vélemények" részt.</w:t>
+      </w:r>
+    </w:p>
+    <w:p>
+      <w:r>
+        <w:t xml:space="preserve">Ahol a többi felhasználó véleményeit fogja tudni elolvasni, </w:t>
+      </w:r>
+      <w:r>
+        <w:t>illetve,</w:t>
+      </w:r>
+      <w:r>
+        <w:t xml:space="preserve"> hogy ajánlja-e az éppen kiválaszott filmet vagy nem. A felhasználónak van lehetősége csillagokkal jelezni, hogy 1 és 5 között mennyire tetszett neki a film. Ezekről a felhasználó láthat egy átlagolt </w:t>
+      </w:r>
+      <w:r>
+        <w:t>pontozást,</w:t>
+      </w:r>
+      <w:r>
+        <w:t xml:space="preserve"> illetve </w:t>
+      </w:r>
+      <w:r>
+        <w:t>látja,</w:t>
+      </w:r>
+      <w:r>
+        <w:t xml:space="preserve"> hogy hányan ajánlották a filmet anélkül, hogy megkeljen azt a felhasználónak számolni. </w:t>
+      </w:r>
+    </w:p>
+    <w:p/>
+    <w:p>
+      <w:r>
+        <w:t>Hogyha a felhasználó már regisztrált, illetve be van jelentkezve, akkor már tud kommentet írni az összes film alá, tudja pontozni a csillagok alapján, hogy hanyasra értékeli az adott filmet. Illetve, ha tetszett valamelyik felhasználónak a hozzászólása, akkor van lehetősége megnyomni egy "Tetszik" vagy "Nem tetszik" gombot az adott felhasználó véleményénél.</w:t>
+      </w:r>
+    </w:p>
+    <w:p>
+      <w:r>
+        <w:t xml:space="preserve">A küldés gomb mellett találhatja azt a </w:t>
+      </w:r>
+      <w:r>
+        <w:t>gombot,</w:t>
+      </w:r>
+      <w:r>
+        <w:t xml:space="preserve"> amely, alaphelyzetbe "ajánlom a filmet" van, viszont hogyha megnyom akkor átvált arra, hogy "nem ajánlom"</w:t>
+      </w:r>
+    </w:p>
+    <w:p>
+      <w:r>
+        <w:t xml:space="preserve">A csillag pontozás (1-5ig működik), az Ön belátása szerint tudja értékelni ilyen formában az </w:t>
+      </w:r>
+      <w:r>
+        <w:t>kiválasztott</w:t>
+      </w:r>
+      <w:r>
+        <w:t xml:space="preserve"> </w:t>
+      </w:r>
+      <w:r>
+        <w:t>filmet,</w:t>
+      </w:r>
+      <w:r>
+        <w:t xml:space="preserve"> amit esetleg látott már és más felhasználóknak akar segíteni, hogy </w:t>
+      </w:r>
+      <w:r>
+        <w:t>érdemes-e</w:t>
+      </w:r>
+      <w:r>
+        <w:t xml:space="preserve"> esetleg megnéznie a másik felhasználónak.</w:t>
+      </w:r>
+    </w:p>
+    <w:p>
+      <w:r>
+        <w:t xml:space="preserve">A "Küldés" gomb megnyomásával sikeresen posztolni fogja az adott film alá az Ön által írt </w:t>
+      </w:r>
+      <w:r>
+        <w:t>megjegyzést</w:t>
+      </w:r>
+      <w:r>
+        <w:t xml:space="preserve">. </w:t>
+      </w:r>
+    </w:p>
+    <w:p/>
+    <w:p>
+      <w:r>
+        <w:t xml:space="preserve">Az oldal legalján, megtalálhatja a lapozó rendszerünket, amely megnyomásával akár 500 oldalni filmek tudunk Önnek kínálni. </w:t>
+      </w:r>
+    </w:p>
+    <w:p>
+      <w:r>
+        <w:t>Az oldal láblécében megtalálja itt is a "Szociális Média" felületeinket és a "Fekete-Fehér módot". (Főoldal leírásában többet olvashat erről)</w:t>
+      </w:r>
+    </w:p>
+    <w:p>
+      <w:r>
+        <w:lastRenderedPageBreak/>
+        <w:t xml:space="preserve">3. Sorozatok </w:t>
+      </w:r>
+    </w:p>
+    <w:p>
+      <w:r>
+        <w:t>Megjelennek új gombok fent, a navigációs bárba. "Főoldal", "Kattints ide filmekhez".</w:t>
+      </w:r>
+    </w:p>
+    <w:p>
+      <w:r>
+        <w:t>Amint a Főoldal gombra nyom, vissza fogja Önt irányítani a Főoldalunkra.</w:t>
+      </w:r>
+    </w:p>
+    <w:p>
+      <w:r>
+        <w:t xml:space="preserve">Viszont hogyha a "Kattints ide a filmekhez" gombra nyom, akkor átírányítjuk önt egy másik oldalra, ahol hasonló </w:t>
+      </w:r>
+      <w:r>
+        <w:t>módon,</w:t>
+      </w:r>
+      <w:r>
+        <w:t xml:space="preserve"> mint itt, bátran kereshet személyes preferencia alapján rengeteg film közül</w:t>
+      </w:r>
+    </w:p>
+    <w:p>
+      <w:r>
+        <w:t xml:space="preserve">Hogyha a felhasználó sikeresen megnyomta a Főoldalon a "Sorozatok" gombot akkor </w:t>
+      </w:r>
+      <w:r>
+        <w:t>átirányította</w:t>
+      </w:r>
+      <w:r>
+        <w:t xml:space="preserve"> Önt a Sorozatok oldalra. Ezen az oldalon egyből megtalákja a sorozatokat, mindenféle kategóriából. </w:t>
+      </w:r>
+    </w:p>
+    <w:p>
+      <w:r>
+        <w:t xml:space="preserve">Viszont hogyha ennél részletesebben akarna keresni, akkor megteheti azt a "Keresés"-re nyomva. A keresés gombra kattintva, már betudja gépelni a keresni kívánt sorozatot (Cím szerint). Alatta látható a "Kategóriák" menüpont, ahol a felhasználó kategóriák alapján tudja leszűrni, hogy milyen típusú sorozatok között akar keresni. </w:t>
+      </w:r>
+    </w:p>
+    <w:p>
+      <w:r>
+        <w:t xml:space="preserve">Amint rányomott valamelyikre, egyből betöltődnek az adott sorozatok az Ön által megadott szűrés alapján. Utána láthatja, hogy a sorozatnak nagy részénél van egy maximum tíz soros (rövidített) leírás, amely segítséget adhat Önnek a tökéletes sorozat megtalálásához. Itt is mint a főoldalon, hogyha ráviszi </w:t>
+      </w:r>
+      <w:r>
+        <w:t>az</w:t>
+      </w:r>
+      <w:r>
+        <w:t>t</w:t>
+      </w:r>
+      <w:r>
+        <w:t xml:space="preserve"> akármelyik sorozatra a poszterére a kurzort, akkor előugrik az éppen nézett film poszter.</w:t>
+      </w:r>
+    </w:p>
+    <w:p>
+      <w:r>
+        <w:t>Viszont itt nem fog elhomályosodni a többi.</w:t>
+      </w:r>
+    </w:p>
+    <w:p>
+      <w:r>
+        <w:t>A "Kategória" menüpontnál a szám, azt jelöli, hogy az adott kategóriában hány sorozat található meg az oldalunkon.</w:t>
+      </w:r>
+    </w:p>
+    <w:p>
+      <w:r>
+        <w:t xml:space="preserve">Ha </w:t>
+      </w:r>
+      <w:r>
+        <w:t>lejjebb</w:t>
+      </w:r>
+      <w:r>
+        <w:t xml:space="preserve"> megyünk egy kicsit, akkor a "Kategóriák" menüpont alatt megláthatja a Top </w:t>
+      </w:r>
+      <w:r>
+        <w:t>sorozatokat</w:t>
+      </w:r>
+      <w:r>
+        <w:t xml:space="preserve"> illetve a Legújabb megjelenéseket. Ezek folyamatosan változnak, hogy éppen melyik az a </w:t>
+      </w:r>
+      <w:r>
+        <w:t>sorozat,</w:t>
+      </w:r>
+      <w:r>
+        <w:t xml:space="preserve"> amelyek a legnépszerűbbek az elmúlt időben. A legújabb megjelenésnél pedig azokat a filmeket </w:t>
+      </w:r>
+      <w:r>
+        <w:t>láthatja,</w:t>
+      </w:r>
+      <w:r>
+        <w:t xml:space="preserve"> amik a közelmúltban jelentek meg. Itt hogyha ráviszi a kurzort bármelyik Top sorozatra vagy Legújabb megjelenésre, akkor egy halványabb színnel fogja önnek jelezni, hogy éppen melyiken van a kurzor. </w:t>
+      </w:r>
+    </w:p>
+    <w:p>
+      <w:r>
+        <w:t>Ezekre is rá lehet nyomni, és elvezeti Önt az adott sorozat adatlapjára</w:t>
+      </w:r>
+      <w:r>
+        <w:t>.</w:t>
+      </w:r>
+    </w:p>
+    <w:p>
+      <w:pPr>
+        <w:ind w:firstLine="0"/>
+      </w:pPr>
+      <w:r>
+        <w:t>Amint rányom egy kiválasztott sorozatra, akkor átírányítjuk Önt egy másik oldalra, ahol az éppen kiválasztott sorozatról részletesebben tudhat meg dolgokat.</w:t>
+      </w:r>
+    </w:p>
+    <w:p>
+      <w:r>
+        <w:lastRenderedPageBreak/>
+        <w:t>Láthatja a jobb oldalon, hogy itt is megjelennek a "Top sorozatok" és a "Legújabb megjelenések", amelyek esetleg érdekelhetik a felhasználót</w:t>
+      </w:r>
+    </w:p>
+    <w:p>
+      <w:r>
+        <w:t xml:space="preserve">A poszter mellett megtekintheti az éppen kiválasztott sorozatnál az "Előzetesét", amely </w:t>
+      </w:r>
+      <w:r>
+        <w:t>bemutatja,</w:t>
+      </w:r>
+      <w:r>
+        <w:t xml:space="preserve"> hogy mit is várhatunk a sorozattól.</w:t>
+      </w:r>
+    </w:p>
+    <w:p>
+      <w:r>
+        <w:t xml:space="preserve">Alatta láthatja a sorozatnak a </w:t>
+      </w:r>
+      <w:r>
+        <w:t>címét,</w:t>
+      </w:r>
+      <w:r>
+        <w:t xml:space="preserve"> ami magyarosítva van, az alatt pedig egy hosszabb leírást kap a felhasználó a sorozatról. Kicsivel lejebb megtalálja a címnek az eredeti </w:t>
+      </w:r>
+      <w:r>
+        <w:t>címét,</w:t>
+      </w:r>
+      <w:r>
+        <w:t xml:space="preserve"> ami általában külföldi nyelveken van elnevezve. </w:t>
+      </w:r>
+    </w:p>
+    <w:p>
+      <w:r>
+        <w:t xml:space="preserve">Ha egy </w:t>
+      </w:r>
+      <w:r>
+        <w:t>kiválasztott</w:t>
+      </w:r>
+      <w:r>
+        <w:t xml:space="preserve"> sorozatra rányomott, és benne van ezen az oldalon, akkor felül láthat egy "Vissza" gombot, amely animálva van amint a kurzort rá tetszik húzni. A gomb megnyomásával az előzőleg megtekintett oldalra fogja Önt visszairányítani.</w:t>
+      </w:r>
+    </w:p>
+    <w:p>
+      <w:r>
+        <w:t>A sorozat leírása alatt megtalál néhány plusz információt, mint például, hogy mikor volt a sorozatnak az "Első adásának dátuma".</w:t>
+      </w:r>
+    </w:p>
+    <w:p>
+      <w:r>
+        <w:t xml:space="preserve">Alatta megtalálhatja, az "Értékelést", amely megmutatja </w:t>
+      </w:r>
+      <w:r>
+        <w:t>önnek,</w:t>
+      </w:r>
+      <w:r>
+        <w:t xml:space="preserve"> hogy hányan szavaztak</w:t>
+      </w:r>
+    </w:p>
+    <w:p>
+      <w:r>
+        <w:t>és 1-10ig milyen értékelésű az éppen kiválaszott sorozhat.</w:t>
+      </w:r>
+    </w:p>
+    <w:p>
+      <w:r>
+        <w:t>A "Nyelv"-nél sorozat az eredeti nyelvét láthatja, milyen nyelven készült a sorozat.</w:t>
+      </w:r>
+    </w:p>
+    <w:p>
+      <w:r>
+        <w:t xml:space="preserve">A Nyelv alatt megtalálhatja, a sorozatnak "Státuszát", amely azt jelzi a </w:t>
+      </w:r>
+      <w:r>
+        <w:t>felhasználónak,</w:t>
+      </w:r>
+      <w:r>
+        <w:t xml:space="preserve"> hogy a sorozatot még mindig forgatják, készítenek új epizódokat vagy pedig már befejezték, és nem várható több évad/epizód vagy hogyha "Returning Status", akkor az azt jelenti, hogy a jövőben fog készülni több epizód az adott sorozatról.</w:t>
+      </w:r>
+    </w:p>
+    <w:p>
+      <w:r>
+        <w:t>Alatta láthatja a "Hossz-t", ami az éppen kiválasztott sorozatnak az időtartamát percben megadva mutatja.</w:t>
+      </w:r>
+    </w:p>
+    <w:p>
+      <w:r>
+        <w:t xml:space="preserve">A Hossz alatt a "Gyártó Cégek-nek" a neveit láhatja a </w:t>
+      </w:r>
+      <w:r>
+        <w:t>felhasználó</w:t>
+      </w:r>
+      <w:r>
+        <w:t xml:space="preserve"> az éppen </w:t>
+      </w:r>
+      <w:r>
+        <w:t>kiválasztott</w:t>
+      </w:r>
+      <w:r>
+        <w:t xml:space="preserve"> sorozatnál. (Melyik cégek gyártották a sorozatot)</w:t>
+      </w:r>
+    </w:p>
+    <w:p>
+      <w:r>
+        <w:t xml:space="preserve">Az alatt a "Gyártó országok-nak" a neveit láhatja a </w:t>
+      </w:r>
+      <w:r>
+        <w:t>felhasználó</w:t>
+      </w:r>
+      <w:r>
+        <w:t xml:space="preserve"> az éppen </w:t>
+      </w:r>
+      <w:r>
+        <w:t>kiválasztott</w:t>
+      </w:r>
+      <w:r>
+        <w:t xml:space="preserve"> sorozatnál. (Melyik ország gyártotta a sorozatot)</w:t>
+      </w:r>
+    </w:p>
+    <w:p>
+      <w:r>
+        <w:t xml:space="preserve">Az alatt az "Epizódok </w:t>
+      </w:r>
+      <w:r>
+        <w:t>száma”,</w:t>
+      </w:r>
+      <w:r>
+        <w:t xml:space="preserve"> amely azt jelzi, hogy az adott sorozatból, hány epizód készült el összesen.</w:t>
+      </w:r>
+    </w:p>
+    <w:p>
+      <w:r>
+        <w:t xml:space="preserve">Alatta az "Évadok </w:t>
+      </w:r>
+      <w:r>
+        <w:t>száma”,</w:t>
+      </w:r>
+      <w:r>
+        <w:t xml:space="preserve"> amely azt jelzi, hogy az adott sorozatból, hány évadot készítettek. </w:t>
+      </w:r>
+    </w:p>
+    <w:p>
+      <w:r>
+        <w:t>A "Weboldalon" megtalálhatja, a hivatalos weboldalát a sorozatnak.</w:t>
+      </w:r>
+    </w:p>
+    <w:p/>
+    <w:p/>
+    <w:p>
+      <w:r>
+        <w:t>Ezek a kis információk alatt, megtalálhatja a felhasználó a "Vélemények" részt.</w:t>
+      </w:r>
+    </w:p>
+    <w:p>
+      <w:r>
+        <w:t xml:space="preserve">Ahol a többi felhasználó véleményeit fogja tudni elolvasni, </w:t>
+      </w:r>
+      <w:r>
+        <w:t>illetve,</w:t>
+      </w:r>
+      <w:r>
+        <w:t xml:space="preserve"> hogy ajánlja-e az éppen </w:t>
+      </w:r>
+      <w:r>
+        <w:t>kiválasztott</w:t>
+      </w:r>
+      <w:r>
+        <w:t xml:space="preserve"> sorozatot vagy nem. A felhasználónak van lehetősége csillagokkal jelezni, hogy 1 és 5 között mennyire tetszett neki a sorozat. Ezekről a felhasználó láthat egy átlagolt </w:t>
+      </w:r>
+      <w:r>
+        <w:t>pontozást,</w:t>
+      </w:r>
+      <w:r>
+        <w:t xml:space="preserve"> illetve </w:t>
+      </w:r>
+      <w:r>
+        <w:t>látja,</w:t>
+      </w:r>
+      <w:r>
+        <w:t xml:space="preserve"> hogy hányan ajánlották a sorozatot anélkül, hogy megkeljen azt a felhasználónak számolni. </w:t>
+      </w:r>
+    </w:p>
+    <w:p/>
+    <w:p>
+      <w:r>
+        <w:t>Hogyha a felhasználó már regisztrált, illetve be van jelentkezve, akkor már tud kommentet írni az összes film alá, tudja pontozni a csillagok alapján, hogy hanyasra értékeli az adott sorozatot. Illetve, ha tetszett valamelyik felhasználónak a hozzászólása, akkor van lehetősége megnyomni egy "Tetszik" vagy "Nem tetszik" gombot az adott felhasználó véleményénél.</w:t>
+      </w:r>
+    </w:p>
+    <w:p>
+      <w:r>
+        <w:t xml:space="preserve">A küldés gomb mellett találhatja azt a </w:t>
+      </w:r>
+      <w:r>
+        <w:t>gombot,</w:t>
+      </w:r>
+      <w:r>
+        <w:t xml:space="preserve"> amely, alaphelyzetbe "ajánlom a sorozatot" van, viszont hogyha megnyom akkor átvált arra, hogy "nem ajánlom"</w:t>
+      </w:r>
+    </w:p>
+    <w:p>
+      <w:r>
+        <w:t xml:space="preserve">A csillag pontozás (1-5ig működik), az Ön belátása szerint tudja értékelni ilyen formában az </w:t>
+      </w:r>
+      <w:r>
+        <w:t>kiválasztott</w:t>
+      </w:r>
+      <w:r>
+        <w:t xml:space="preserve"> </w:t>
+      </w:r>
+      <w:r>
+        <w:t>sorozatot,</w:t>
+      </w:r>
+      <w:r>
+        <w:t xml:space="preserve"> amit esetleg látott már és más felhasználóknak akar segíteni, hogy érdemes-e esetleg megnéznie a másik felhasználónak.</w:t>
+      </w:r>
+    </w:p>
+    <w:p>
+      <w:r>
+        <w:t xml:space="preserve">A "Küldés" gomb megnyomásával sikeresen posztolni fogja az adott film alá az Ön által írt megjegyést. </w:t>
+      </w:r>
+    </w:p>
+    <w:p/>
+    <w:p>
+      <w:r>
+        <w:t xml:space="preserve">Az oldal legalján, megtalálhatja a lapozó rendszerünket, amely megnyomásával akár 500 </w:t>
+      </w:r>
+      <w:r>
+        <w:t>oldalnyi</w:t>
+      </w:r>
+      <w:r>
+        <w:t xml:space="preserve"> sorozatot tudunk Önnek kínálni. </w:t>
+      </w:r>
+    </w:p>
+    <w:p>
+      <w:r>
+        <w:t>Az oldal láblécében megtalálja itt is a "Szociális Média" felületeinket és a "Fekete-Fehér módot". (Főoldal leírásában többet olvashat erről)</w:t>
+      </w:r>
+    </w:p>
+    <w:p/>
+    <w:p>
+      <w:r>
+        <w:t xml:space="preserve">4. Fiók </w:t>
+      </w:r>
+    </w:p>
+    <w:p>
+      <w:r>
+        <w:t>A fiók leugró</w:t>
+      </w:r>
+      <w:r>
+        <w:t xml:space="preserve"> </w:t>
+      </w:r>
+      <w:r>
+        <w:t>menü az összes oldalon megtalálható.</w:t>
+      </w:r>
+    </w:p>
+    <w:p>
+      <w:r>
+        <w:t xml:space="preserve">Amint rányom a "Fiók"-ra. Megjelenik kettő választási lehetőség Önnél. </w:t>
+      </w:r>
+    </w:p>
+    <w:p/>
+    <w:p>
+      <w:r>
+        <w:t xml:space="preserve">"Bejelentkezés-re" rányomva, hogyha már van egy </w:t>
+      </w:r>
+      <w:r>
+        <w:t>fiókja,</w:t>
+      </w:r>
+      <w:r>
+        <w:t xml:space="preserve"> amit beregisztrált a weboldalunkra, akkor a helyes felhasználónév, jelszó megadásával fog tudni majd belépni. Amint rányom a </w:t>
+      </w:r>
+      <w:r>
+        <w:t>bejelentkezés</w:t>
+      </w:r>
+      <w:r>
+        <w:t xml:space="preserve"> gombra, fog majd jönni az Ön által megadott email címre egy email, amiben egy 6 jegyű kódot fog látni. Azt a kódot majd legyen szíves beírni. Ezután már bent fogja magát találni az oldalunkon!</w:t>
+      </w:r>
+    </w:p>
+    <w:p>
+      <w:r>
+        <w:t xml:space="preserve">Hogyha </w:t>
+      </w:r>
+      <w:r>
+        <w:t>elfelejtette</w:t>
+      </w:r>
+      <w:r>
+        <w:t xml:space="preserve"> a </w:t>
+      </w:r>
+      <w:r>
+        <w:t>jelszót,</w:t>
+      </w:r>
+      <w:r>
+        <w:t xml:space="preserve"> amellyel regisztrált az oldalunkra, bármikor rányomhat az "Elfelejtett jelszó?" </w:t>
+      </w:r>
+      <w:r>
+        <w:t>lehetőségre, ezután</w:t>
+      </w:r>
+      <w:r>
+        <w:t xml:space="preserve"> az email címét fogja kérni, amellyel regisztrált. Utána kapni fog egy kódot </w:t>
+      </w:r>
+      <w:r>
+        <w:t>emailbe,</w:t>
+      </w:r>
+      <w:r>
+        <w:t xml:space="preserve"> ami beírásával felhoz egy oldalt, ahol megtudja változtatni az Ön elfelejtett jelszavát.</w:t>
+      </w:r>
+    </w:p>
+    <w:p>
+      <w:r>
+        <w:t xml:space="preserve">Hogyha esetleg véletlen a "Bejelentkezésre" nyomott volna és nincsen még fiókja, akkor sincs semmi baj. Hiszen jobb alul láthatja a "Nincs még fiókod?" lehetőséget, amint arra rányom, </w:t>
+      </w:r>
+      <w:r>
+        <w:t>átirányítjuk</w:t>
+      </w:r>
+      <w:r>
+        <w:t xml:space="preserve"> Önt a </w:t>
+      </w:r>
+      <w:r>
+        <w:t>regisztrációs</w:t>
+      </w:r>
+      <w:r>
+        <w:t xml:space="preserve"> oldalunkra</w:t>
+      </w:r>
+    </w:p>
+    <w:p>
+      <w:r>
+        <w:t>"</w:t>
+      </w:r>
+      <w:r>
+        <w:t>Regisztráció</w:t>
+      </w:r>
+      <w:r>
+        <w:t xml:space="preserve">" fülnél, amint rányom 3 adatot fogunk Öntől kérni. </w:t>
+      </w:r>
+    </w:p>
+    <w:p>
+      <w:r>
+        <w:t>Felhasználón</w:t>
+      </w:r>
+      <w:r>
+        <w:t xml:space="preserve">evét, </w:t>
+      </w:r>
+      <w:r>
+        <w:t>Jelsz</w:t>
+      </w:r>
+      <w:r>
+        <w:t>avát</w:t>
+      </w:r>
+      <w:r>
+        <w:t xml:space="preserve">, </w:t>
+      </w:r>
+      <w:r>
+        <w:t>email cím</w:t>
+      </w:r>
+      <w:r>
+        <w:t>ét</w:t>
+      </w:r>
+      <w:r>
+        <w:t xml:space="preserve"> (olyan email címet adjon meg amely az Öné, két faktoros azonosító kódot arra az Email címre küldjük)</w:t>
+      </w:r>
+    </w:p>
+    <w:p>
+      <w:r>
+        <w:t>Hogyha rányomott arra, hogy regisztrál, akkor fog kapni egy kódot emailbe, amellyel sikeresíti a regisztrációt.</w:t>
+      </w:r>
+    </w:p>
+    <w:p>
+      <w:r>
+        <w:t xml:space="preserve">Ezután tovább tud menni a bejelentkezésre, ahol a beregisztrált </w:t>
+      </w:r>
+      <w:r>
+        <w:t>felhasználónévvel,</w:t>
+      </w:r>
+      <w:r>
+        <w:t xml:space="preserve"> illetve </w:t>
+      </w:r>
+      <w:r>
+        <w:t>jelszava</w:t>
+      </w:r>
+      <w:r>
+        <w:t xml:space="preserve"> megadásával fog tudni bejelentkezni. Ilyenkor is fog kapni egy Kétfaktoros azonosító kódot emailbe, ami 6 számjegyű. E kód beírásával, már sikeresen bent van az oldalon</w:t>
+      </w:r>
+    </w:p>
+    <w:p>
+      <w:r>
+        <w:t xml:space="preserve">Hogyha úgy kívánja, akkor hogyha megnyomja a gombot, hogy "Maradj bejelentkezve", akkor nem kell aggódni. Az oldal nem fogja Önt </w:t>
+      </w:r>
+      <w:r>
+        <w:t>kijelentkeztetni</w:t>
+      </w:r>
+      <w:r>
+        <w:t xml:space="preserve"> anélkül, hogy Ön tenné meg azt.</w:t>
+      </w:r>
+    </w:p>
+    <w:p>
+      <w:r>
+        <w:t>Amint sikeresen bejelentkezett, és ismét megnyomja a "Fiók" menüt a navigációs báron, akkor egy legördülő menübe fogja látni az Ön felhasználónevét, beállításokat és a kijelentkezést.</w:t>
+      </w:r>
+    </w:p>
+    <w:p>
+      <w:r>
+        <w:t>A beállítások megnyomása után a "Profil" alatt van Önnek lehetősége egy másik felhasználónevet adni magának tetszése szerint.</w:t>
+      </w:r>
+    </w:p>
+    <w:p>
+      <w:r>
+        <w:lastRenderedPageBreak/>
+        <w:t>A "biztonság" megnyomása után pedig van Önnek lehetősége az email címét megváltoztatni, hogyha úgy tartja. Illetve hogyha új jelszót akar magának akkor arra is van lehetősége megváltoztatni. Viszont itt tudni kell a régi jelszavát is, alatta tudja megadni az újat. Ugyan ez az emailnél</w:t>
+      </w:r>
+      <w:r>
+        <w:t>, kérjük adja meg azt az email címet amellyel regisztrált az oldalunkra és adja meg az újat amelyre megakarja változtatni az email címét.</w:t>
+      </w:r>
+    </w:p>
+    <w:p>
+      <w:pPr>
+        <w:rPr>
+          <w:color w:val="FFFF00"/>
+        </w:rPr>
+      </w:pPr>
+      <w:r>
+        <w:rPr>
+          <w:color w:val="FFFF00"/>
         </w:rPr>
         <w:t>Mindenre kiterjedő, részletes leírás a program használatáról.  Alapszabályok:</w:t>
       </w:r>
@@ -2924,12 +3860,12 @@
           <w:numId w:val="4"/>
         </w:numPr>
         <w:rPr>
-          <w:color w:val="FF0000"/>
-        </w:rPr>
-      </w:pPr>
-      <w:r>
-        <w:rPr>
-          <w:color w:val="FF0000"/>
+          <w:color w:val="FFFF00"/>
+        </w:rPr>
+      </w:pPr>
+      <w:r>
+        <w:rPr>
+          <w:color w:val="FFFF00"/>
         </w:rPr>
         <w:t>Amit leprogramoztál, azt a dokumentációban írd is le, ne legyenek eltitkolt funkciók.</w:t>
       </w:r>
@@ -2942,12 +3878,12 @@
           <w:numId w:val="4"/>
         </w:numPr>
         <w:rPr>
-          <w:color w:val="FF0000"/>
-        </w:rPr>
-      </w:pPr>
-      <w:r>
-        <w:rPr>
-          <w:color w:val="FF0000"/>
+          <w:color w:val="FFFF00"/>
+        </w:rPr>
+      </w:pPr>
+      <w:r>
+        <w:rPr>
+          <w:color w:val="FFFF00"/>
         </w:rPr>
         <w:t>Minden pontosan, „szájbarágósan” legyen leírva. A dokumentáció alapján a teljesen kezdő, vagy laikus felhasználóknak is használniuk kell tudni a programot.</w:t>
       </w:r>
@@ -2960,12 +3896,12 @@
           <w:numId w:val="4"/>
         </w:numPr>
         <w:rPr>
-          <w:color w:val="FF0000"/>
-        </w:rPr>
-      </w:pPr>
-      <w:r>
-        <w:rPr>
-          <w:color w:val="FF0000"/>
+          <w:color w:val="FFFF00"/>
+        </w:rPr>
+      </w:pPr>
+      <w:r>
+        <w:rPr>
+          <w:color w:val="FFFF00"/>
         </w:rPr>
         <w:t>A stílus legyen pontos és közérthető, vedd figyelembe, hogy a felhasználói dokumentáció nem szakembereknek készül.</w:t>
       </w:r>
@@ -2978,12 +3914,12 @@
           <w:numId w:val="4"/>
         </w:numPr>
         <w:rPr>
-          <w:color w:val="FF0000"/>
-        </w:rPr>
-      </w:pPr>
-      <w:r>
-        <w:rPr>
-          <w:color w:val="FF0000"/>
+          <w:color w:val="FFFF00"/>
+        </w:rPr>
+      </w:pPr>
+      <w:r>
+        <w:rPr>
+          <w:color w:val="FFFF00"/>
         </w:rPr>
         <w:t>Ugyanakkor kerüld a laza stílust: rövidítések, smilie-k, szleng kizárva.</w:t>
       </w:r>
@@ -2996,12 +3932,12 @@
           <w:numId w:val="4"/>
         </w:numPr>
         <w:rPr>
-          <w:color w:val="FF0000"/>
-        </w:rPr>
-      </w:pPr>
-      <w:r>
-        <w:rPr>
-          <w:color w:val="FF0000"/>
+          <w:color w:val="FFFF00"/>
+        </w:rPr>
+      </w:pPr>
+      <w:r>
+        <w:rPr>
+          <w:color w:val="FFFF00"/>
         </w:rPr>
         <w:t xml:space="preserve">Alkalmazz ábrákat, screenshot-okat , de a ne legyen túlzott a képek aránya a szöveghez képest. Kb. 2-3 oldalanként egy ábra megfelelő. </w:t>
       </w:r>
@@ -3009,12 +3945,12 @@
     <w:p>
       <w:pPr>
         <w:rPr>
-          <w:color w:val="FF0000"/>
-        </w:rPr>
-      </w:pPr>
-      <w:r>
-        <w:rPr>
-          <w:color w:val="FF0000"/>
+          <w:color w:val="FFFF00"/>
+        </w:rPr>
+      </w:pPr>
+      <w:r>
+        <w:rPr>
+          <w:color w:val="FFFF00"/>
         </w:rPr>
         <w:t>Ajánlott terjedelem: 10-15 oldal, ábrákkal együtt.</w:t>
       </w:r>
@@ -3022,10 +3958,16 @@
     <w:p>
       <w:pPr>
         <w:pStyle w:val="Cmsor1"/>
+        <w:rPr>
+          <w:color w:val="FFFF00"/>
+        </w:rPr>
       </w:pPr>
       <w:bookmarkStart w:id="17" w:name="_Toc473730749"/>
       <w:bookmarkStart w:id="18" w:name="_Toc190418032"/>
       <w:r>
+        <w:rPr>
+          <w:color w:val="FFFF00"/>
+        </w:rPr>
         <w:lastRenderedPageBreak/>
         <w:t>Fejlesztői dokumentáció</w:t>
       </w:r>
@@ -3033,22 +3975,44 @@
       <w:bookmarkEnd w:id="18"/>
     </w:p>
     <w:p>
-      <w:r>
+      <w:pPr>
+        <w:rPr>
+          <w:color w:val="FFFF00"/>
+        </w:rPr>
+      </w:pPr>
+      <w:r>
+        <w:rPr>
+          <w:color w:val="FFFF00"/>
+        </w:rPr>
         <w:t>A fejlesztői dokumentáció célja, hogy a segítse program logikájának, illetve a program kódjának a megértését, illetve a program továbbfejlesztését.  Szakemberek számára készül, elvárás tehát a pontosság és a szakmai jellegű stílus.</w:t>
       </w:r>
     </w:p>
     <w:p>
       <w:pPr>
         <w:pStyle w:val="Cmsor2"/>
+        <w:rPr>
+          <w:color w:val="FFFF00"/>
+        </w:rPr>
       </w:pPr>
       <w:bookmarkStart w:id="19" w:name="_Toc190418033"/>
       <w:r>
+        <w:rPr>
+          <w:color w:val="FFFF00"/>
+        </w:rPr>
         <w:t>Az alkalmazott fejlesztői eszközök</w:t>
       </w:r>
       <w:bookmarkEnd w:id="19"/>
     </w:p>
     <w:p>
-      <w:r>
+      <w:pPr>
+        <w:rPr>
+          <w:color w:val="FFFF00"/>
+        </w:rPr>
+      </w:pPr>
+      <w:r>
+        <w:rPr>
+          <w:color w:val="FFFF00"/>
+        </w:rPr>
         <w:t>Fel kell sorolnod az összes olyan szoftver eszközt amelyet a program fejlesztéséhez, illetve a dokumentáció készítéséhez felhasználtál. (Pl. programozási nyelv, fejlesztői környezet, adatbázis-kezelő rendszer, kép-, szöveg-, zeneszerkesztő program stb.)</w:t>
       </w:r>
     </w:p>
@@ -3059,8 +4023,14 @@
           <w:ilvl w:val="0"/>
           <w:numId w:val="5"/>
         </w:numPr>
-      </w:pPr>
-      <w:r>
+        <w:rPr>
+          <w:color w:val="FFFF00"/>
+        </w:rPr>
+      </w:pPr>
+      <w:r>
+        <w:rPr>
+          <w:color w:val="FFFF00"/>
+        </w:rPr>
         <w:t xml:space="preserve">Ha használtál mások által kifejlesztett modulokat, akkor azt is le kell írnod, a forrás pontos megjelölésével. </w:t>
       </w:r>
     </w:p>
@@ -3071,28 +4041,56 @@
           <w:ilvl w:val="0"/>
           <w:numId w:val="5"/>
         </w:numPr>
-      </w:pPr>
-      <w:r>
+        <w:rPr>
+          <w:color w:val="FFFF00"/>
+        </w:rPr>
+      </w:pPr>
+      <w:r>
+        <w:rPr>
+          <w:color w:val="FFFF00"/>
+        </w:rPr>
         <w:t xml:space="preserve">Tájékozódj ezeknek a moduloknak a jogszerű felhasználásáról! </w:t>
       </w:r>
     </w:p>
     <w:p>
-      <w:r>
+      <w:pPr>
+        <w:rPr>
+          <w:color w:val="FFFF00"/>
+        </w:rPr>
+      </w:pPr>
+      <w:r>
+        <w:rPr>
+          <w:color w:val="FFFF00"/>
+        </w:rPr>
         <w:t xml:space="preserve">Ajánlott terjedelem: ½ -1 oldal. </w:t>
       </w:r>
     </w:p>
     <w:p>
       <w:pPr>
         <w:pStyle w:val="Cmsor2"/>
+        <w:rPr>
+          <w:color w:val="FFFF00"/>
+        </w:rPr>
       </w:pPr>
       <w:bookmarkStart w:id="20" w:name="_Toc190418034"/>
       <w:r>
+        <w:rPr>
+          <w:color w:val="FFFF00"/>
+        </w:rPr>
         <w:t>Adatmodell leírása</w:t>
       </w:r>
       <w:bookmarkEnd w:id="20"/>
     </w:p>
     <w:p>
-      <w:r>
+      <w:pPr>
+        <w:rPr>
+          <w:color w:val="FFFF00"/>
+        </w:rPr>
+      </w:pPr>
+      <w:r>
+        <w:rPr>
+          <w:color w:val="FFFF00"/>
+        </w:rPr>
         <w:t>A feladatban alkalmazott adatbázis vagy adatszerkezet részletes leírása</w:t>
       </w:r>
     </w:p>
@@ -3103,8 +4101,14 @@
           <w:ilvl w:val="0"/>
           <w:numId w:val="6"/>
         </w:numPr>
-      </w:pPr>
-      <w:r>
+        <w:rPr>
+          <w:color w:val="FFFF00"/>
+        </w:rPr>
+      </w:pPr>
+      <w:r>
+        <w:rPr>
+          <w:color w:val="FFFF00"/>
+        </w:rPr>
         <w:t>Adatbázis esetén az adattáblák leírása, a közöttük lévő kapcsolatok megadása, lehetőleg diagram is legyen</w:t>
       </w:r>
     </w:p>
@@ -3115,8 +4119,14 @@
           <w:ilvl w:val="0"/>
           <w:numId w:val="6"/>
         </w:numPr>
-      </w:pPr>
-      <w:r>
+        <w:rPr>
+          <w:color w:val="FFFF00"/>
+        </w:rPr>
+      </w:pPr>
+      <w:r>
+        <w:rPr>
+          <w:color w:val="FFFF00"/>
+        </w:rPr>
         <w:t>Ha nincs adatbázis, akkor a program fő adatszerkezeteinek a specifikációja, célszerű diagramot is rajzolni</w:t>
       </w:r>
     </w:p>
@@ -3127,55 +4137,107 @@
           <w:ilvl w:val="0"/>
           <w:numId w:val="6"/>
         </w:numPr>
-      </w:pPr>
-      <w:r>
+        <w:rPr>
+          <w:color w:val="FFFF00"/>
+        </w:rPr>
+      </w:pPr>
+      <w:r>
+        <w:rPr>
+          <w:color w:val="FFFF00"/>
+        </w:rPr>
         <w:t>OOP jellegű megvalósítás esetében az UML osztálydiagram</w:t>
       </w:r>
     </w:p>
     <w:p>
-      <w:r>
+      <w:pPr>
+        <w:rPr>
+          <w:color w:val="FFFF00"/>
+        </w:rPr>
+      </w:pPr>
+      <w:r>
+        <w:rPr>
+          <w:color w:val="FFFF00"/>
+        </w:rPr>
         <w:t>Ajánlott terjedelem: a feladat jellegétől függően 2-5 oldal.</w:t>
       </w:r>
     </w:p>
     <w:p>
       <w:pPr>
         <w:pStyle w:val="Cmsor2"/>
+        <w:rPr>
+          <w:color w:val="FFFF00"/>
+        </w:rPr>
       </w:pPr>
       <w:bookmarkStart w:id="21" w:name="_Toc190418035"/>
       <w:r>
+        <w:rPr>
+          <w:color w:val="FFFF00"/>
+        </w:rPr>
         <w:t>Részletes feladatspecifikáció, algoritmusok</w:t>
       </w:r>
       <w:bookmarkEnd w:id="21"/>
     </w:p>
     <w:p>
-      <w:r>
+      <w:pPr>
+        <w:rPr>
+          <w:color w:val="FFFF00"/>
+        </w:rPr>
+      </w:pPr>
+      <w:r>
+        <w:rPr>
+          <w:color w:val="FFFF00"/>
+        </w:rPr>
         <w:t xml:space="preserve">A program lényeges függvényeinek, az osztályok metódusainak a specifikációja (mit valósít meg az adott függvény, illetve metódus, milyen paraméterei vannak, mi a visszatérési érték) </w:t>
       </w:r>
       <w:r>
+        <w:rPr>
+          <w:color w:val="FFFF00"/>
+        </w:rPr>
         <w:sym w:font="Times New Roman" w:char="F02D"/>
       </w:r>
       <w:r>
+        <w:rPr>
+          <w:color w:val="FFFF00"/>
+        </w:rPr>
         <w:t xml:space="preserve"> Az algoritmizálható részek leírása valamilyen algoritmus-leíró eszközzel (struktogram,  pszeudo-kód, esetleg UML aktivitás-diagram) Ajánlott terjedelem: a feladat jellegétől függően 2-5 oldal. 5. Forráskód </w:t>
       </w:r>
       <w:r>
+        <w:rPr>
+          <w:color w:val="FFFF00"/>
+        </w:rPr>
         <w:sym w:font="Times New Roman" w:char="F02D"/>
       </w:r>
       <w:r>
+        <w:rPr>
+          <w:color w:val="FFFF00"/>
+        </w:rPr>
         <w:t xml:space="preserve"> A teljes forráskódot a nyomtatott dokumentációba nem kell beletenni! </w:t>
       </w:r>
       <w:r>
+        <w:rPr>
+          <w:color w:val="FFFF00"/>
+        </w:rPr>
         <w:sym w:font="Times New Roman" w:char="F02D"/>
       </w:r>
       <w:r>
+        <w:rPr>
+          <w:color w:val="FFFF00"/>
+        </w:rPr>
         <w:t xml:space="preserve"> Lehet viszont a nyomtatott dokumentációban a fontosabb kódrészeket magyarázattal szerepeltetni </w:t>
       </w:r>
     </w:p>
     <w:p>
       <w:pPr>
         <w:pStyle w:val="Cmsor2"/>
+        <w:rPr>
+          <w:color w:val="FFFF00"/>
+        </w:rPr>
       </w:pPr>
       <w:bookmarkStart w:id="22" w:name="_Toc190418036"/>
       <w:r>
+        <w:rPr>
+          <w:color w:val="FFFF00"/>
+        </w:rPr>
         <w:lastRenderedPageBreak/>
         <w:t>Tesztelési dokumentáció</w:t>
       </w:r>
@@ -3189,8 +4251,14 @@
           <w:numId w:val="7"/>
         </w:numPr>
         <w:ind w:left="1560"/>
-      </w:pPr>
-      <w:r>
+        <w:rPr>
+          <w:color w:val="FFFF00"/>
+        </w:rPr>
+      </w:pPr>
+      <w:r>
+        <w:rPr>
+          <w:color w:val="FFFF00"/>
+        </w:rPr>
         <w:t>Legalább 3 különböző teszteset részletes bemutatása.</w:t>
       </w:r>
     </w:p>
@@ -3202,8 +4270,14 @@
           <w:numId w:val="8"/>
         </w:numPr>
         <w:ind w:left="1843"/>
-      </w:pPr>
-      <w:r>
+        <w:rPr>
+          <w:color w:val="FFFF00"/>
+        </w:rPr>
+      </w:pPr>
+      <w:r>
+        <w:rPr>
+          <w:color w:val="FFFF00"/>
+        </w:rPr>
         <w:t>különböző felhasználó tevékenységek esetén hogyan reagált a program</w:t>
       </w:r>
     </w:p>
@@ -3215,8 +4289,14 @@
           <w:numId w:val="8"/>
         </w:numPr>
         <w:ind w:left="1843"/>
-      </w:pPr>
-      <w:r>
+        <w:rPr>
+          <w:color w:val="FFFF00"/>
+        </w:rPr>
+      </w:pPr>
+      <w:r>
+        <w:rPr>
+          <w:color w:val="FFFF00"/>
+        </w:rPr>
         <w:t>milyen üzeneteket kaptunk</w:t>
       </w:r>
     </w:p>
@@ -3228,8 +4308,14 @@
           <w:numId w:val="8"/>
         </w:numPr>
         <w:ind w:left="1843"/>
-      </w:pPr>
-      <w:r>
+        <w:rPr>
+          <w:color w:val="FFFF00"/>
+        </w:rPr>
+      </w:pPr>
+      <w:r>
+        <w:rPr>
+          <w:color w:val="FFFF00"/>
+        </w:rPr>
         <w:t xml:space="preserve">mi a teendő az egyes üzenetek esetében </w:t>
       </w:r>
     </w:p>
@@ -3241,8 +4327,14 @@
           <w:numId w:val="7"/>
         </w:numPr>
         <w:ind w:left="1560"/>
-      </w:pPr>
-      <w:r>
+        <w:rPr>
+          <w:color w:val="FFFF00"/>
+        </w:rPr>
+      </w:pPr>
+      <w:r>
+        <w:rPr>
+          <w:color w:val="FFFF00"/>
+        </w:rPr>
         <w:t>Normál teszteset, extrém teszteset (bolondbiztosság tesztelése)</w:t>
       </w:r>
     </w:p>
@@ -3254,25 +4346,43 @@
           <w:numId w:val="7"/>
         </w:numPr>
         <w:ind w:left="1560"/>
-      </w:pPr>
-      <w:r>
+        <w:rPr>
+          <w:color w:val="FFFF00"/>
+        </w:rPr>
+      </w:pPr>
+      <w:r>
+        <w:rPr>
+          <w:color w:val="FFFF00"/>
+        </w:rPr>
         <w:t>A tesztelés során kiderült hibák felsorolása A tesztelési dokumentációból derüljön ki, hogy ismered a különböző tesztelési módszereket (pl. fekete doboz, fehér doboz módszer)</w:t>
       </w:r>
     </w:p>
     <w:p>
       <w:pPr>
         <w:ind w:left="-76" w:firstLine="0"/>
-      </w:pPr>
-      <w:r>
+        <w:rPr>
+          <w:color w:val="FFFF00"/>
+        </w:rPr>
+      </w:pPr>
+      <w:r>
+        <w:rPr>
+          <w:color w:val="FFFF00"/>
+        </w:rPr>
         <w:t xml:space="preserve">Ajánlott terjedelem: a feladat jellegétől függően 2-5 oldal. </w:t>
       </w:r>
     </w:p>
     <w:p>
       <w:pPr>
         <w:pStyle w:val="Cmsor1"/>
+        <w:rPr>
+          <w:color w:val="FFFF00"/>
+        </w:rPr>
       </w:pPr>
       <w:bookmarkStart w:id="23" w:name="_Toc190418037"/>
       <w:r>
+        <w:rPr>
+          <w:color w:val="FFFF00"/>
+        </w:rPr>
         <w:lastRenderedPageBreak/>
         <w:t>Összefoglalás</w:t>
       </w:r>
@@ -3281,64 +4391,179 @@
     <w:p>
       <w:pPr>
         <w:pStyle w:val="Cmsor2"/>
+        <w:rPr>
+          <w:color w:val="FFFF00"/>
+        </w:rPr>
       </w:pPr>
       <w:bookmarkStart w:id="24" w:name="_Toc190418038"/>
       <w:r>
+        <w:rPr>
+          <w:color w:val="FFFF00"/>
+        </w:rPr>
         <w:t>Önértékelés</w:t>
       </w:r>
       <w:bookmarkEnd w:id="24"/>
     </w:p>
     <w:p>
-      <w:r>
+      <w:pPr>
+        <w:rPr>
+          <w:color w:val="FFFF00"/>
+        </w:rPr>
+      </w:pPr>
+      <w:r>
+        <w:rPr>
+          <w:color w:val="FFFF00"/>
+        </w:rPr>
         <w:t>A kitűzött célok elérése, a felmerült problémák és megoldásuk felsorolása.</w:t>
       </w:r>
     </w:p>
     <w:p>
-      <w:r>
+      <w:pPr>
+        <w:rPr>
+          <w:color w:val="FFFF00"/>
+        </w:rPr>
+      </w:pPr>
+      <w:r>
+        <w:rPr>
+          <w:color w:val="FFFF00"/>
+        </w:rPr>
         <w:t>A saját fejlődés bemutatása (mit tanult meg, hogyan alkalmazta…)</w:t>
       </w:r>
     </w:p>
     <w:p>
-      <w:r>
+      <w:pPr>
+        <w:rPr>
+          <w:color w:val="FFFF00"/>
+        </w:rPr>
+      </w:pPr>
+      <w:r>
+        <w:rPr>
+          <w:color w:val="FFFF00"/>
+        </w:rPr>
         <w:t>Ajánlott terjedelem: 0,5-1 oldal</w:t>
       </w:r>
     </w:p>
     <w:p>
       <w:pPr>
         <w:pStyle w:val="Cmsor2"/>
+        <w:rPr>
+          <w:color w:val="FFFF00"/>
+        </w:rPr>
       </w:pPr>
       <w:bookmarkStart w:id="25" w:name="_Toc190418039"/>
       <w:r>
+        <w:rPr>
+          <w:color w:val="FFFF00"/>
+        </w:rPr>
         <w:t>Továbbfejlesztési lehetőségek</w:t>
       </w:r>
       <w:bookmarkEnd w:id="25"/>
     </w:p>
     <w:p>
       <w:pPr>
-        <w:pStyle w:val="Listaszerbekezds"/>
-        <w:numPr>
-          <w:ilvl w:val="0"/>
-          <w:numId w:val="9"/>
-        </w:numPr>
-      </w:pPr>
-      <w:r>
-        <w:t>Olyan ötletek, amelyeket meg akartál valósítani, de nem sikerült, vagy nem fért bele az időbe</w:t>
-      </w:r>
-    </w:p>
-    <w:p>
-      <w:pPr>
-        <w:pStyle w:val="Listaszerbekezds"/>
-        <w:numPr>
-          <w:ilvl w:val="0"/>
-          <w:numId w:val="9"/>
-        </w:numPr>
-      </w:pPr>
-      <w:r>
-        <w:t xml:space="preserve">Olyan ötletek, amelyeket még érdemes a jövőben megvalósítani </w:t>
-      </w:r>
-    </w:p>
-    <w:p>
-      <w:r>
+        <w:rPr>
+          <w:color w:val="000000" w:themeColor="text1"/>
+        </w:rPr>
+      </w:pPr>
+      <w:r>
+        <w:rPr>
+          <w:color w:val="000000" w:themeColor="text1"/>
+        </w:rPr>
+        <w:t>Egy teljes felhasználói profil kialakítása. Profilképpel, leírással magadról, hogy lásd milyen kommenteket írtál melyik film vagy sorozat alá.</w:t>
+      </w:r>
+    </w:p>
+    <w:p>
+      <w:pPr>
+        <w:rPr>
+          <w:color w:val="000000" w:themeColor="text1"/>
+        </w:rPr>
+      </w:pPr>
+      <w:r>
+        <w:rPr>
+          <w:color w:val="000000" w:themeColor="text1"/>
+        </w:rPr>
+        <w:t xml:space="preserve">Watchlist, egy olyan külön gomb minden sorozatnál, </w:t>
+      </w:r>
+      <w:r>
+        <w:rPr>
+          <w:color w:val="000000" w:themeColor="text1"/>
+        </w:rPr>
+        <w:t>filmnél,</w:t>
+      </w:r>
+      <w:r>
+        <w:rPr>
+          <w:color w:val="000000" w:themeColor="text1"/>
+        </w:rPr>
+        <w:t xml:space="preserve"> amelyet hogyha megnyomsz és be vagy jelentkezve akkor elmenti a saját profilodhoz, és egy külön weboldalon megtudod tekinteni, hogy melyik filmeket vagy sorozatot akarod megtekinteni a </w:t>
+      </w:r>
+      <w:r>
+        <w:rPr>
+          <w:color w:val="000000" w:themeColor="text1"/>
+        </w:rPr>
+        <w:t>közel</w:t>
+      </w:r>
+      <w:r>
+        <w:rPr>
+          <w:color w:val="000000" w:themeColor="text1"/>
+        </w:rPr>
+        <w:t>jövőben</w:t>
+      </w:r>
+      <w:r>
+        <w:rPr>
+          <w:color w:val="000000" w:themeColor="text1"/>
+        </w:rPr>
+        <w:t>.</w:t>
+      </w:r>
+    </w:p>
+    <w:p>
+      <w:pPr>
+        <w:rPr>
+          <w:color w:val="000000" w:themeColor="text1"/>
+        </w:rPr>
+      </w:pPr>
+      <w:r>
+        <w:rPr>
+          <w:color w:val="000000" w:themeColor="text1"/>
+        </w:rPr>
+        <w:t>Egy kifejlesztett support rendszer, amely alapján bármikor tudnak írni nekünk a felhasználók, bármilyen hiba esetén</w:t>
+      </w:r>
+      <w:r>
+        <w:rPr>
+          <w:color w:val="000000" w:themeColor="text1"/>
+        </w:rPr>
+        <w:t>.</w:t>
+      </w:r>
+    </w:p>
+    <w:p>
+      <w:pPr>
+        <w:rPr>
+          <w:color w:val="000000" w:themeColor="text1"/>
+        </w:rPr>
+      </w:pPr>
+      <w:r>
+        <w:rPr>
+          <w:color w:val="000000" w:themeColor="text1"/>
+        </w:rPr>
+        <w:t>Egy esetleges fórum, ahol a filmekkel és sorozatokkal kapcsolatosan tudnak a felhasználók kommunikálni, kibeszélni adott témát</w:t>
+      </w:r>
+    </w:p>
+    <w:p>
+      <w:pPr>
+        <w:rPr>
+          <w:color w:val="000000" w:themeColor="text1"/>
+        </w:rPr>
+      </w:pPr>
+    </w:p>
+    <w:p>
+      <w:pPr>
+        <w:rPr>
+          <w:color w:val="FFFF00"/>
+        </w:rPr>
+      </w:pPr>
+      <w:r>
+        <w:rPr>
+          <w:color w:val="FFFF00"/>
+        </w:rPr>
         <w:t>Ajánlott terjedelem: 0,5-1 oldal</w:t>
       </w:r>
     </w:p>
@@ -3423,7 +4648,7 @@
       <w:r>
         <w:fldChar w:fldCharType="separate"/>
       </w:r>
-      <w:hyperlink r:id="rId7" w:anchor="_Toc63250394" w:history="1">
+      <w:hyperlink r:id="rId8" w:anchor="_Toc63250394" w:history="1">
         <w:r>
           <w:rPr>
             <w:rStyle w:val="Hiperhivatkozs"/>
@@ -3495,7 +4720,7 @@
     </w:p>
     <w:p/>
     <w:sectPr>
-      <w:footerReference w:type="default" r:id="rId8"/>
+      <w:footerReference w:type="default" r:id="rId9"/>
       <w:pgSz w:w="11906" w:h="16838"/>
       <w:pgMar w:top="1417" w:right="1417" w:bottom="1417" w:left="1417" w:header="708" w:footer="708" w:gutter="0"/>
       <w:cols w:space="708"/>
@@ -3506,7 +4731,7 @@
 </file>
 
 <file path=word/endnotes.xml><?xml version="1.0" encoding="utf-8"?>
-<w:endnotes xmlns:wpc="http://schemas.microsoft.com/office/word/2010/wordprocessingCanvas" xmlns:cx="http://schemas.microsoft.com/office/drawing/2014/chartex" xmlns:cx1="http://schemas.microsoft.com/office/drawing/2015/9/8/chartex" xmlns:cx2="http://schemas.microsoft.com/office/drawing/2015/10/21/chartex" xmlns:cx3="http://schemas.microsoft.com/office/drawing/2016/5/9/chartex" xmlns:cx4="http://schemas.microsoft.com/office/drawing/2016/5/10/chartex" xmlns:cx5="http://schemas.microsoft.com/office/drawing/2016/5/11/chartex" xmlns:cx6="http://schemas.microsoft.com/office/drawing/2016/5/12/chartex" xmlns:cx7="http://schemas.microsoft.com/office/drawing/2016/5/13/chartex" xmlns:cx8="http://schemas.microsoft.com/office/drawing/2016/5/14/chartex" xmlns:mc="http://schemas.openxmlformats.org/markup-compatibility/2006" xmlns:aink="http://schemas.microsoft.com/office/drawing/2016/ink" xmlns:am3d="http://schemas.microsoft.com/office/drawing/2017/model3d" xmlns:o="urn:schemas-microsoft-com:office:office" xmlns:oel="http://schemas.microsoft.com/office/2019/extlst" xmlns:r="http://schemas.openxmlformats.org/officeDocument/2006/relationships" xmlns:m="http://schemas.openxmlformats.org/officeDocument/2006/math" xmlns:v="urn:schemas-microsoft-com:vml" xmlns:wp14="http://schemas.microsoft.com/office/word/2010/wordprocessingDrawing" xmlns:wp="http://schemas.openxmlformats.org/drawingml/2006/wordprocessingDrawing" xmlns:w10="urn:schemas-microsoft-com:office:word" xmlns:w="http://schemas.openxmlformats.org/wordprocessingml/2006/main" xmlns:w14="http://schemas.microsoft.com/office/word/2010/wordml" xmlns:w15="http://schemas.microsoft.com/office/word/2012/wordml" xmlns:w16cex="http://schemas.microsoft.com/office/word/2018/wordml/cex" xmlns:w16cid="http://schemas.microsoft.com/office/word/2016/wordml/cid" xmlns:w16="http://schemas.microsoft.com/office/word/2018/wordml" xmlns:w16sdtdh="http://schemas.microsoft.com/office/word/2020/wordml/sdtdatahash" xmlns:w16se="http://schemas.microsoft.com/office/word/2015/wordml/symex" xmlns:wpg="http://schemas.microsoft.com/office/word/2010/wordprocessingGroup" xmlns:wpi="http://schemas.microsoft.com/office/word/2010/wordprocessingInk" xmlns:wne="http://schemas.microsoft.com/office/word/2006/wordml" xmlns:wps="http://schemas.microsoft.com/office/word/2010/wordprocessingShape" mc:Ignorable="w14 w15 w16se w16cid w16 w16cex w16sdtdh wp14">
+<w:endnotes xmlns:wpc="http://schemas.microsoft.com/office/word/2010/wordprocessingCanvas" xmlns:cx="http://schemas.microsoft.com/office/drawing/2014/chartex" xmlns:cx1="http://schemas.microsoft.com/office/drawing/2015/9/8/chartex" xmlns:cx2="http://schemas.microsoft.com/office/drawing/2015/10/21/chartex" xmlns:cx3="http://schemas.microsoft.com/office/drawing/2016/5/9/chartex" xmlns:cx4="http://schemas.microsoft.com/office/drawing/2016/5/10/chartex" xmlns:cx5="http://schemas.microsoft.com/office/drawing/2016/5/11/chartex" xmlns:cx6="http://schemas.microsoft.com/office/drawing/2016/5/12/chartex" xmlns:cx7="http://schemas.microsoft.com/office/drawing/2016/5/13/chartex" xmlns:cx8="http://schemas.microsoft.com/office/drawing/2016/5/14/chartex" xmlns:mc="http://schemas.openxmlformats.org/markup-compatibility/2006" xmlns:aink="http://schemas.microsoft.com/office/drawing/2016/ink" xmlns:am3d="http://schemas.microsoft.com/office/drawing/2017/model3d" xmlns:o="urn:schemas-microsoft-com:office:office" xmlns:oel="http://schemas.microsoft.com/office/2019/extlst" xmlns:r="http://schemas.openxmlformats.org/officeDocument/2006/relationships" xmlns:m="http://schemas.openxmlformats.org/officeDocument/2006/math" xmlns:v="urn:schemas-microsoft-com:vml" xmlns:wp14="http://schemas.microsoft.com/office/word/2010/wordprocessingDrawing" xmlns:wp="http://schemas.openxmlformats.org/drawingml/2006/wordprocessingDrawing" xmlns:w10="urn:schemas-microsoft-com:office:word" xmlns:w="http://schemas.openxmlformats.org/wordprocessingml/2006/main" xmlns:w14="http://schemas.microsoft.com/office/word/2010/wordml" xmlns:w15="http://schemas.microsoft.com/office/word/2012/wordml" xmlns:w16cex="http://schemas.microsoft.com/office/word/2018/wordml/cex" xmlns:w16cid="http://schemas.microsoft.com/office/word/2016/wordml/cid" xmlns:w16="http://schemas.microsoft.com/office/word/2018/wordml" xmlns:w16du="http://schemas.microsoft.com/office/word/2023/wordml/word16du" xmlns:w16sdtdh="http://schemas.microsoft.com/office/word/2020/wordml/sdtdatahash" xmlns:w16sdtfl="http://schemas.microsoft.com/office/word/2024/wordml/sdtformatlock" xmlns:w16se="http://schemas.microsoft.com/office/word/2015/wordml/symex" xmlns:wpg="http://schemas.microsoft.com/office/word/2010/wordprocessingGroup" xmlns:wpi="http://schemas.microsoft.com/office/word/2010/wordprocessingInk" xmlns:wne="http://schemas.microsoft.com/office/word/2006/wordml" xmlns:wps="http://schemas.microsoft.com/office/word/2010/wordprocessingShape" mc:Ignorable="w14 w15 w16se w16cid w16 w16cex w16sdtdh w16sdtfl w16du wp14">
   <w:endnote w:type="separator" w:id="-1">
     <w:p>
       <w:pPr>
@@ -3531,7 +4756,7 @@
 </file>
 
 <file path=word/footer1.xml><?xml version="1.0" encoding="utf-8"?>
-<w:ftr xmlns:wpc="http://schemas.microsoft.com/office/word/2010/wordprocessingCanvas" xmlns:cx="http://schemas.microsoft.com/office/drawing/2014/chartex" xmlns:cx1="http://schemas.microsoft.com/office/drawing/2015/9/8/chartex" xmlns:cx2="http://schemas.microsoft.com/office/drawing/2015/10/21/chartex" xmlns:cx3="http://schemas.microsoft.com/office/drawing/2016/5/9/chartex" xmlns:cx4="http://schemas.microsoft.com/office/drawing/2016/5/10/chartex" xmlns:cx5="http://schemas.microsoft.com/office/drawing/2016/5/11/chartex" xmlns:cx6="http://schemas.microsoft.com/office/drawing/2016/5/12/chartex" xmlns:cx7="http://schemas.microsoft.com/office/drawing/2016/5/13/chartex" xmlns:cx8="http://schemas.microsoft.com/office/drawing/2016/5/14/chartex" xmlns:mc="http://schemas.openxmlformats.org/markup-compatibility/2006" xmlns:aink="http://schemas.microsoft.com/office/drawing/2016/ink" xmlns:am3d="http://schemas.microsoft.com/office/drawing/2017/model3d" xmlns:o="urn:schemas-microsoft-com:office:office" xmlns:oel="http://schemas.microsoft.com/office/2019/extlst" xmlns:r="http://schemas.openxmlformats.org/officeDocument/2006/relationships" xmlns:m="http://schemas.openxmlformats.org/officeDocument/2006/math" xmlns:v="urn:schemas-microsoft-com:vml" xmlns:wp14="http://schemas.microsoft.com/office/word/2010/wordprocessingDrawing" xmlns:wp="http://schemas.openxmlformats.org/drawingml/2006/wordprocessingDrawing" xmlns:w10="urn:schemas-microsoft-com:office:word" xmlns:w="http://schemas.openxmlformats.org/wordprocessingml/2006/main" xmlns:w14="http://schemas.microsoft.com/office/word/2010/wordml" xmlns:w15="http://schemas.microsoft.com/office/word/2012/wordml" xmlns:w16cex="http://schemas.microsoft.com/office/word/2018/wordml/cex" xmlns:w16cid="http://schemas.microsoft.com/office/word/2016/wordml/cid" xmlns:w16="http://schemas.microsoft.com/office/word/2018/wordml" xmlns:w16sdtdh="http://schemas.microsoft.com/office/word/2020/wordml/sdtdatahash" xmlns:w16se="http://schemas.microsoft.com/office/word/2015/wordml/symex" xmlns:wpg="http://schemas.microsoft.com/office/word/2010/wordprocessingGroup" xmlns:wpi="http://schemas.microsoft.com/office/word/2010/wordprocessingInk" xmlns:wne="http://schemas.microsoft.com/office/word/2006/wordml" xmlns:wps="http://schemas.microsoft.com/office/word/2010/wordprocessingShape" mc:Ignorable="w14 w15 w16se w16cid w16 w16cex w16sdtdh wp14">
+<w:ftr xmlns:wpc="http://schemas.microsoft.com/office/word/2010/wordprocessingCanvas" xmlns:cx="http://schemas.microsoft.com/office/drawing/2014/chartex" xmlns:cx1="http://schemas.microsoft.com/office/drawing/2015/9/8/chartex" xmlns:cx2="http://schemas.microsoft.com/office/drawing/2015/10/21/chartex" xmlns:cx3="http://schemas.microsoft.com/office/drawing/2016/5/9/chartex" xmlns:cx4="http://schemas.microsoft.com/office/drawing/2016/5/10/chartex" xmlns:cx5="http://schemas.microsoft.com/office/drawing/2016/5/11/chartex" xmlns:cx6="http://schemas.microsoft.com/office/drawing/2016/5/12/chartex" xmlns:cx7="http://schemas.microsoft.com/office/drawing/2016/5/13/chartex" xmlns:cx8="http://schemas.microsoft.com/office/drawing/2016/5/14/chartex" xmlns:mc="http://schemas.openxmlformats.org/markup-compatibility/2006" xmlns:aink="http://schemas.microsoft.com/office/drawing/2016/ink" xmlns:am3d="http://schemas.microsoft.com/office/drawing/2017/model3d" xmlns:o="urn:schemas-microsoft-com:office:office" xmlns:oel="http://schemas.microsoft.com/office/2019/extlst" xmlns:r="http://schemas.openxmlformats.org/officeDocument/2006/relationships" xmlns:m="http://schemas.openxmlformats.org/officeDocument/2006/math" xmlns:v="urn:schemas-microsoft-com:vml" xmlns:wp14="http://schemas.microsoft.com/office/word/2010/wordprocessingDrawing" xmlns:wp="http://schemas.openxmlformats.org/drawingml/2006/wordprocessingDrawing" xmlns:w10="urn:schemas-microsoft-com:office:word" xmlns:w="http://schemas.openxmlformats.org/wordprocessingml/2006/main" xmlns:w14="http://schemas.microsoft.com/office/word/2010/wordml" xmlns:w15="http://schemas.microsoft.com/office/word/2012/wordml" xmlns:w16cex="http://schemas.microsoft.com/office/word/2018/wordml/cex" xmlns:w16cid="http://schemas.microsoft.com/office/word/2016/wordml/cid" xmlns:w16="http://schemas.microsoft.com/office/word/2018/wordml" xmlns:w16du="http://schemas.microsoft.com/office/word/2023/wordml/word16du" xmlns:w16sdtdh="http://schemas.microsoft.com/office/word/2020/wordml/sdtdatahash" xmlns:w16sdtfl="http://schemas.microsoft.com/office/word/2024/wordml/sdtformatlock" xmlns:w16se="http://schemas.microsoft.com/office/word/2015/wordml/symex" xmlns:wpg="http://schemas.microsoft.com/office/word/2010/wordprocessingGroup" xmlns:wpi="http://schemas.microsoft.com/office/word/2010/wordprocessingInk" xmlns:wne="http://schemas.microsoft.com/office/word/2006/wordml" xmlns:wps="http://schemas.microsoft.com/office/word/2010/wordprocessingShape" mc:Ignorable="w14 w15 w16se w16cid w16 w16cex w16sdtdh w16sdtfl w16du wp14">
   <w:sdt>
     <w:sdtPr>
       <w:id w:val="1981880810"/>
@@ -3573,7 +4798,7 @@
 </file>
 
 <file path=word/footnotes.xml><?xml version="1.0" encoding="utf-8"?>
-<w:footnotes xmlns:wpc="http://schemas.microsoft.com/office/word/2010/wordprocessingCanvas" xmlns:cx="http://schemas.microsoft.com/office/drawing/2014/chartex" xmlns:cx1="http://schemas.microsoft.com/office/drawing/2015/9/8/chartex" xmlns:cx2="http://schemas.microsoft.com/office/drawing/2015/10/21/chartex" xmlns:cx3="http://schemas.microsoft.com/office/drawing/2016/5/9/chartex" xmlns:cx4="http://schemas.microsoft.com/office/drawing/2016/5/10/chartex" xmlns:cx5="http://schemas.microsoft.com/office/drawing/2016/5/11/chartex" xmlns:cx6="http://schemas.microsoft.com/office/drawing/2016/5/12/chartex" xmlns:cx7="http://schemas.microsoft.com/office/drawing/2016/5/13/chartex" xmlns:cx8="http://schemas.microsoft.com/office/drawing/2016/5/14/chartex" xmlns:mc="http://schemas.openxmlformats.org/markup-compatibility/2006" xmlns:aink="http://schemas.microsoft.com/office/drawing/2016/ink" xmlns:am3d="http://schemas.microsoft.com/office/drawing/2017/model3d" xmlns:o="urn:schemas-microsoft-com:office:office" xmlns:oel="http://schemas.microsoft.com/office/2019/extlst" xmlns:r="http://schemas.openxmlformats.org/officeDocument/2006/relationships" xmlns:m="http://schemas.openxmlformats.org/officeDocument/2006/math" xmlns:v="urn:schemas-microsoft-com:vml" xmlns:wp14="http://schemas.microsoft.com/office/word/2010/wordprocessingDrawing" xmlns:wp="http://schemas.openxmlformats.org/drawingml/2006/wordprocessingDrawing" xmlns:w10="urn:schemas-microsoft-com:office:word" xmlns:w="http://schemas.openxmlformats.org/wordprocessingml/2006/main" xmlns:w14="http://schemas.microsoft.com/office/word/2010/wordml" xmlns:w15="http://schemas.microsoft.com/office/word/2012/wordml" xmlns:w16cex="http://schemas.microsoft.com/office/word/2018/wordml/cex" xmlns:w16cid="http://schemas.microsoft.com/office/word/2016/wordml/cid" xmlns:w16="http://schemas.microsoft.com/office/word/2018/wordml" xmlns:w16sdtdh="http://schemas.microsoft.com/office/word/2020/wordml/sdtdatahash" xmlns:w16se="http://schemas.microsoft.com/office/word/2015/wordml/symex" xmlns:wpg="http://schemas.microsoft.com/office/word/2010/wordprocessingGroup" xmlns:wpi="http://schemas.microsoft.com/office/word/2010/wordprocessingInk" xmlns:wne="http://schemas.microsoft.com/office/word/2006/wordml" xmlns:wps="http://schemas.microsoft.com/office/word/2010/wordprocessingShape" mc:Ignorable="w14 w15 w16se w16cid w16 w16cex w16sdtdh wp14">
+<w:footnotes xmlns:wpc="http://schemas.microsoft.com/office/word/2010/wordprocessingCanvas" xmlns:cx="http://schemas.microsoft.com/office/drawing/2014/chartex" xmlns:cx1="http://schemas.microsoft.com/office/drawing/2015/9/8/chartex" xmlns:cx2="http://schemas.microsoft.com/office/drawing/2015/10/21/chartex" xmlns:cx3="http://schemas.microsoft.com/office/drawing/2016/5/9/chartex" xmlns:cx4="http://schemas.microsoft.com/office/drawing/2016/5/10/chartex" xmlns:cx5="http://schemas.microsoft.com/office/drawing/2016/5/11/chartex" xmlns:cx6="http://schemas.microsoft.com/office/drawing/2016/5/12/chartex" xmlns:cx7="http://schemas.microsoft.com/office/drawing/2016/5/13/chartex" xmlns:cx8="http://schemas.microsoft.com/office/drawing/2016/5/14/chartex" xmlns:mc="http://schemas.openxmlformats.org/markup-compatibility/2006" xmlns:aink="http://schemas.microsoft.com/office/drawing/2016/ink" xmlns:am3d="http://schemas.microsoft.com/office/drawing/2017/model3d" xmlns:o="urn:schemas-microsoft-com:office:office" xmlns:oel="http://schemas.microsoft.com/office/2019/extlst" xmlns:r="http://schemas.openxmlformats.org/officeDocument/2006/relationships" xmlns:m="http://schemas.openxmlformats.org/officeDocument/2006/math" xmlns:v="urn:schemas-microsoft-com:vml" xmlns:wp14="http://schemas.microsoft.com/office/word/2010/wordprocessingDrawing" xmlns:wp="http://schemas.openxmlformats.org/drawingml/2006/wordprocessingDrawing" xmlns:w10="urn:schemas-microsoft-com:office:word" xmlns:w="http://schemas.openxmlformats.org/wordprocessingml/2006/main" xmlns:w14="http://schemas.microsoft.com/office/word/2010/wordml" xmlns:w15="http://schemas.microsoft.com/office/word/2012/wordml" xmlns:w16cex="http://schemas.microsoft.com/office/word/2018/wordml/cex" xmlns:w16cid="http://schemas.microsoft.com/office/word/2016/wordml/cid" xmlns:w16="http://schemas.microsoft.com/office/word/2018/wordml" xmlns:w16du="http://schemas.microsoft.com/office/word/2023/wordml/word16du" xmlns:w16sdtdh="http://schemas.microsoft.com/office/word/2020/wordml/sdtdatahash" xmlns:w16sdtfl="http://schemas.microsoft.com/office/word/2024/wordml/sdtformatlock" xmlns:w16se="http://schemas.microsoft.com/office/word/2015/wordml/symex" xmlns:wpg="http://schemas.microsoft.com/office/word/2010/wordprocessingGroup" xmlns:wpi="http://schemas.microsoft.com/office/word/2010/wordprocessingInk" xmlns:wne="http://schemas.microsoft.com/office/word/2006/wordml" xmlns:wps="http://schemas.microsoft.com/office/word/2010/wordprocessingShape" mc:Ignorable="w14 w15 w16se w16cid w16 w16cex w16sdtdh w16sdtfl w16du wp14">
   <w:footnote w:type="separator" w:id="-1">
     <w:p>
       <w:pPr>
@@ -3598,7 +4823,7 @@
 </file>
 
 <file path=word/numbering.xml><?xml version="1.0" encoding="utf-8"?>
-<w:numbering xmlns:wpc="http://schemas.microsoft.com/office/word/2010/wordprocessingCanvas" xmlns:cx="http://schemas.microsoft.com/office/drawing/2014/chartex" xmlns:cx1="http://schemas.microsoft.com/office/drawing/2015/9/8/chartex" xmlns:cx2="http://schemas.microsoft.com/office/drawing/2015/10/21/chartex" xmlns:cx3="http://schemas.microsoft.com/office/drawing/2016/5/9/chartex" xmlns:cx4="http://schemas.microsoft.com/office/drawing/2016/5/10/chartex" xmlns:cx5="http://schemas.microsoft.com/office/drawing/2016/5/11/chartex" xmlns:cx6="http://schemas.microsoft.com/office/drawing/2016/5/12/chartex" xmlns:cx7="http://schemas.microsoft.com/office/drawing/2016/5/13/chartex" xmlns:cx8="http://schemas.microsoft.com/office/drawing/2016/5/14/chartex" xmlns:mc="http://schemas.openxmlformats.org/markup-compatibility/2006" xmlns:aink="http://schemas.microsoft.com/office/drawing/2016/ink" xmlns:am3d="http://schemas.microsoft.com/office/drawing/2017/model3d" xmlns:o="urn:schemas-microsoft-com:office:office" xmlns:oel="http://schemas.microsoft.com/office/2019/extlst" xmlns:r="http://schemas.openxmlformats.org/officeDocument/2006/relationships" xmlns:m="http://schemas.openxmlformats.org/officeDocument/2006/math" xmlns:v="urn:schemas-microsoft-com:vml" xmlns:wp14="http://schemas.microsoft.com/office/word/2010/wordprocessingDrawing" xmlns:wp="http://schemas.openxmlformats.org/drawingml/2006/wordprocessingDrawing" xmlns:w10="urn:schemas-microsoft-com:office:word" xmlns:w="http://schemas.openxmlformats.org/wordprocessingml/2006/main" xmlns:w14="http://schemas.microsoft.com/office/word/2010/wordml" xmlns:w15="http://schemas.microsoft.com/office/word/2012/wordml" xmlns:w16cex="http://schemas.microsoft.com/office/word/2018/wordml/cex" xmlns:w16cid="http://schemas.microsoft.com/office/word/2016/wordml/cid" xmlns:w16="http://schemas.microsoft.com/office/word/2018/wordml" xmlns:w16sdtdh="http://schemas.microsoft.com/office/word/2020/wordml/sdtdatahash" xmlns:w16se="http://schemas.microsoft.com/office/word/2015/wordml/symex" xmlns:wpg="http://schemas.microsoft.com/office/word/2010/wordprocessingGroup" xmlns:wpi="http://schemas.microsoft.com/office/word/2010/wordprocessingInk" xmlns:wne="http://schemas.microsoft.com/office/word/2006/wordml" xmlns:wps="http://schemas.microsoft.com/office/word/2010/wordprocessingShape" mc:Ignorable="w14 w15 w16se w16cid w16 w16cex w16sdtdh wp14">
+<w:numbering xmlns:wpc="http://schemas.microsoft.com/office/word/2010/wordprocessingCanvas" xmlns:cx="http://schemas.microsoft.com/office/drawing/2014/chartex" xmlns:cx1="http://schemas.microsoft.com/office/drawing/2015/9/8/chartex" xmlns:cx2="http://schemas.microsoft.com/office/drawing/2015/10/21/chartex" xmlns:cx3="http://schemas.microsoft.com/office/drawing/2016/5/9/chartex" xmlns:cx4="http://schemas.microsoft.com/office/drawing/2016/5/10/chartex" xmlns:cx5="http://schemas.microsoft.com/office/drawing/2016/5/11/chartex" xmlns:cx6="http://schemas.microsoft.com/office/drawing/2016/5/12/chartex" xmlns:cx7="http://schemas.microsoft.com/office/drawing/2016/5/13/chartex" xmlns:cx8="http://schemas.microsoft.com/office/drawing/2016/5/14/chartex" xmlns:mc="http://schemas.openxmlformats.org/markup-compatibility/2006" xmlns:aink="http://schemas.microsoft.com/office/drawing/2016/ink" xmlns:am3d="http://schemas.microsoft.com/office/drawing/2017/model3d" xmlns:o="urn:schemas-microsoft-com:office:office" xmlns:oel="http://schemas.microsoft.com/office/2019/extlst" xmlns:r="http://schemas.openxmlformats.org/officeDocument/2006/relationships" xmlns:m="http://schemas.openxmlformats.org/officeDocument/2006/math" xmlns:v="urn:schemas-microsoft-com:vml" xmlns:wp14="http://schemas.microsoft.com/office/word/2010/wordprocessingDrawing" xmlns:wp="http://schemas.openxmlformats.org/drawingml/2006/wordprocessingDrawing" xmlns:w10="urn:schemas-microsoft-com:office:word" xmlns:w="http://schemas.openxmlformats.org/wordprocessingml/2006/main" xmlns:w14="http://schemas.microsoft.com/office/word/2010/wordml" xmlns:w15="http://schemas.microsoft.com/office/word/2012/wordml" xmlns:w16cex="http://schemas.microsoft.com/office/word/2018/wordml/cex" xmlns:w16cid="http://schemas.microsoft.com/office/word/2016/wordml/cid" xmlns:w16="http://schemas.microsoft.com/office/word/2018/wordml" xmlns:w16du="http://schemas.microsoft.com/office/word/2023/wordml/word16du" xmlns:w16sdtdh="http://schemas.microsoft.com/office/word/2020/wordml/sdtdatahash" xmlns:w16sdtfl="http://schemas.microsoft.com/office/word/2024/wordml/sdtformatlock" xmlns:w16se="http://schemas.microsoft.com/office/word/2015/wordml/symex" xmlns:wpg="http://schemas.microsoft.com/office/word/2010/wordprocessingGroup" xmlns:wpi="http://schemas.microsoft.com/office/word/2010/wordprocessingInk" xmlns:wne="http://schemas.microsoft.com/office/word/2006/wordml" xmlns:wps="http://schemas.microsoft.com/office/word/2010/wordprocessingShape" mc:Ignorable="w14 w15 w16se w16cid w16 w16cex w16sdtdh w16sdtfl w16du wp14">
   <w:abstractNum w:abstractNumId="0" w15:restartNumberingAfterBreak="0">
     <w:nsid w:val="05140A7B"/>
     <w:multiLevelType w:val="hybridMultilevel"/>
@@ -5076,7 +6301,7 @@
 </file>
 
 <file path=word/styles.xml><?xml version="1.0" encoding="utf-8"?>
-<w:styles xmlns:mc="http://schemas.openxmlformats.org/markup-compatibility/2006" xmlns:r="http://schemas.openxmlformats.org/officeDocument/2006/relationships" xmlns:w="http://schemas.openxmlformats.org/wordprocessingml/2006/main" xmlns:w14="http://schemas.microsoft.com/office/word/2010/wordml" xmlns:w15="http://schemas.microsoft.com/office/word/2012/wordml" xmlns:w16cex="http://schemas.microsoft.com/office/word/2018/wordml/cex" xmlns:w16cid="http://schemas.microsoft.com/office/word/2016/wordml/cid" xmlns:w16="http://schemas.microsoft.com/office/word/2018/wordml" xmlns:w16sdtdh="http://schemas.microsoft.com/office/word/2020/wordml/sdtdatahash" xmlns:w16se="http://schemas.microsoft.com/office/word/2015/wordml/symex" mc:Ignorable="w14 w15 w16se w16cid w16 w16cex w16sdtdh">
+<w:styles xmlns:mc="http://schemas.openxmlformats.org/markup-compatibility/2006" xmlns:r="http://schemas.openxmlformats.org/officeDocument/2006/relationships" xmlns:w="http://schemas.openxmlformats.org/wordprocessingml/2006/main" xmlns:w14="http://schemas.microsoft.com/office/word/2010/wordml" xmlns:w15="http://schemas.microsoft.com/office/word/2012/wordml" xmlns:w16cex="http://schemas.microsoft.com/office/word/2018/wordml/cex" xmlns:w16cid="http://schemas.microsoft.com/office/word/2016/wordml/cid" xmlns:w16="http://schemas.microsoft.com/office/word/2018/wordml" xmlns:w16du="http://schemas.microsoft.com/office/word/2023/wordml/word16du" xmlns:w16sdtdh="http://schemas.microsoft.com/office/word/2020/wordml/sdtdatahash" xmlns:w16sdtfl="http://schemas.microsoft.com/office/word/2024/wordml/sdtformatlock" xmlns:w16se="http://schemas.microsoft.com/office/word/2015/wordml/symex" mc:Ignorable="w14 w15 w16se w16cid w16 w16cex w16sdtdh w16sdtfl w16du">
   <w:docDefaults>
     <w:rPrDefault>
       <w:rPr>
@@ -6479,4 +7704,16 @@
     </a:ext>
   </a:extLst>
 </a:theme>
+</file>
+
+<file path=customXml/item1.xml><?xml version="1.0" encoding="utf-8"?>
+<b:Sources xmlns:b="http://schemas.openxmlformats.org/officeDocument/2006/bibliography" xmlns="http://schemas.openxmlformats.org/officeDocument/2006/bibliography" SelectedStyle="\APASixthEditionOfficeOnline.xsl" StyleName="APA" Version="6"/>
+</file>
+
+<file path=customXml/itemProps1.xml><?xml version="1.0" encoding="utf-8"?>
+<ds:datastoreItem xmlns:ds="http://schemas.openxmlformats.org/officeDocument/2006/customXml" ds:itemID="{B243C5C3-9C65-457F-84A6-FA47D336DC53}">
+  <ds:schemaRefs>
+    <ds:schemaRef ds:uri="http://schemas.openxmlformats.org/officeDocument/2006/bibliography"/>
+  </ds:schemaRefs>
+</ds:datastoreItem>
 </file>